--- a/CYBER360-Lab-Network-Module.docx
+++ b/CYBER360-Lab-Network-Module.docx
@@ -36,7 +36,7 @@
           <w:alias w:val="Title"/>
           <w:tag w:val=""/>
           <w:id w:val="1406417971"/>
-          <w:lock w:val="sdtLocked"/>
+          <w:lock w:val="sdtContentLocked"/>
           <w:placeholder>
             <w:docPart w:val="CA52442E41DD4475ACFA097AF54F93E8"/>
           </w:placeholder>
@@ -89,7 +89,7 @@
           <w:rStyle w:val="SubtleEmphasis"/>
           <w:noProof/>
         </w:rPr>
-        <w:t>3/16/2024 6:50 PM</w:t>
+        <w:t>3/25/2024 9:16 PM</w:t>
       </w:r>
       <w:r>
         <w:rPr>
@@ -215,7 +215,11 @@
     </w:p>
     <w:p>
       <w:r>
-        <w:t>For this assignment you will create a module named</w:t>
+        <w:t xml:space="preserve">For this assignment you will create a module </w:t>
+      </w:r>
+      <w:proofErr w:type="gramStart"/>
+      <w:r>
+        <w:t>named</w:t>
       </w:r>
       <w:r>
         <w:t xml:space="preserve"> </w:t>
@@ -228,13 +232,21 @@
           <w:i/>
           <w:iCs/>
         </w:rPr>
-        <w:t>&lt;your_name&gt;</w:t>
-      </w:r>
+        <w:t>&lt;</w:t>
+      </w:r>
+      <w:proofErr w:type="gramEnd"/>
       <w:r>
         <w:rPr>
           <w:i/>
           <w:iCs/>
         </w:rPr>
+        <w:t>your_name&gt;</w:t>
+      </w:r>
+      <w:r>
+        <w:rPr>
+          <w:i/>
+          <w:iCs/>
+        </w:rPr>
         <w:t>-</w:t>
       </w:r>
       <w:r>
@@ -310,10 +322,18 @@
         <w:t>AC</w:t>
       </w:r>
       <w:r>
-        <w:t xml:space="preserve"> addresses</w:t>
-      </w:r>
-      <w:r>
-        <w:t xml:space="preserve">, and modify </w:t>
+        <w:t xml:space="preserve"> </w:t>
+      </w:r>
+      <w:proofErr w:type="gramStart"/>
+      <w:r>
+        <w:t>addresses</w:t>
+      </w:r>
+      <w:r>
+        <w:t>, and</w:t>
+      </w:r>
+      <w:proofErr w:type="gramEnd"/>
+      <w:r>
+        <w:t xml:space="preserve"> modify </w:t>
       </w:r>
       <w:r>
         <w:rPr>
@@ -1153,7 +1173,17 @@
           <w:sz w:val="20"/>
           <w:szCs w:val="20"/>
         </w:rPr>
-        <w:t xml:space="preserve">Include the following author comment block in your </w:t>
+        <w:t xml:space="preserve">Include the following author comment block in </w:t>
+      </w:r>
+      <w:proofErr w:type="gramStart"/>
+      <w:r>
+        <w:rPr>
+          <w:rFonts w:ascii="Helvetica" w:eastAsia="Times New Roman" w:hAnsi="Helvetica" w:cs="Helvetica"/>
+          <w:color w:val="333333"/>
+          <w:sz w:val="20"/>
+          <w:szCs w:val="20"/>
+        </w:rPr>
+        <w:t xml:space="preserve">your </w:t>
       </w:r>
       <w:r>
         <w:rPr>
@@ -1171,7 +1201,17 @@
           <w:sz w:val="20"/>
           <w:szCs w:val="20"/>
         </w:rPr>
-        <w:t>psm1 file:</w:t>
+        <w:t>psm</w:t>
+      </w:r>
+      <w:proofErr w:type="gramEnd"/>
+      <w:r>
+        <w:rPr>
+          <w:rFonts w:ascii="Helvetica" w:eastAsia="Times New Roman" w:hAnsi="Helvetica" w:cs="Helvetica"/>
+          <w:color w:val="333333"/>
+          <w:sz w:val="20"/>
+          <w:szCs w:val="20"/>
+        </w:rPr>
+        <w:t>1 file:</w:t>
       </w:r>
     </w:p>
     <w:p>
@@ -1210,7 +1250,27 @@
           <w:sz w:val="20"/>
           <w:szCs w:val="20"/>
         </w:rPr>
-        <w:t>Program Name : &lt;program&gt;</w:t>
+        <w:t xml:space="preserve">Program </w:t>
+      </w:r>
+      <w:proofErr w:type="gramStart"/>
+      <w:r>
+        <w:rPr>
+          <w:rFonts w:ascii="Consolas" w:eastAsia="Times New Roman" w:hAnsi="Consolas" w:cs="Helvetica"/>
+          <w:color w:val="70AD47" w:themeColor="accent6"/>
+          <w:sz w:val="20"/>
+          <w:szCs w:val="20"/>
+        </w:rPr>
+        <w:t>Name :</w:t>
+      </w:r>
+      <w:proofErr w:type="gramEnd"/>
+      <w:r>
+        <w:rPr>
+          <w:rFonts w:ascii="Consolas" w:eastAsia="Times New Roman" w:hAnsi="Consolas" w:cs="Helvetica"/>
+          <w:color w:val="70AD47" w:themeColor="accent6"/>
+          <w:sz w:val="20"/>
+          <w:szCs w:val="20"/>
+        </w:rPr>
+        <w:t xml:space="preserve"> &lt;program&gt;</w:t>
       </w:r>
       <w:r>
         <w:rPr>
@@ -1331,7 +1391,15 @@
         <w:t xml:space="preserve">Expose the functions </w:t>
       </w:r>
       <w:r>
-        <w:t>Get-MACVendor,  Get-IPNetwork, and Test-IPNetwork</w:t>
+        <w:t>Get-</w:t>
+      </w:r>
+      <w:proofErr w:type="gramStart"/>
+      <w:r>
+        <w:t>MACVendor,  Get</w:t>
+      </w:r>
+      <w:proofErr w:type="gramEnd"/>
+      <w:r>
+        <w:t>-IPNetwork, and Test-IPNetwork</w:t>
       </w:r>
     </w:p>
     <w:p>
@@ -1343,8 +1411,13 @@
         </w:numPr>
       </w:pPr>
       <w:r>
-        <w:t>Set the version to 0.1</w:t>
-      </w:r>
+        <w:t xml:space="preserve">Set the version to </w:t>
+      </w:r>
+      <w:proofErr w:type="gramStart"/>
+      <w:r>
+        <w:t>0.1</w:t>
+      </w:r>
+      <w:proofErr w:type="gramEnd"/>
     </w:p>
     <w:p>
       <w:pPr>
@@ -1355,8 +1428,13 @@
         </w:numPr>
       </w:pPr>
       <w:r>
-        <w:t>Set the Author to your name</w:t>
-      </w:r>
+        <w:t xml:space="preserve">Set the Author to your </w:t>
+      </w:r>
+      <w:proofErr w:type="gramStart"/>
+      <w:r>
+        <w:t>name</w:t>
+      </w:r>
+      <w:proofErr w:type="gramEnd"/>
     </w:p>
     <w:p>
       <w:pPr>
@@ -1590,14 +1668,26 @@
         <w:t>.ps1</w:t>
       </w:r>
       <w:r>
-        <w:t xml:space="preserve"> extension on your script. When everything is working and you’re ready to turn it into a module and create a manifest, rename the script file to give it a </w:t>
+        <w:t xml:space="preserve"> extension on your script. When everything is working and you’re ready to turn it into a module and create a manifest, rename the script file to give it </w:t>
+      </w:r>
+      <w:proofErr w:type="gramStart"/>
+      <w:r>
+        <w:t xml:space="preserve">a </w:t>
       </w:r>
       <w:r>
         <w:rPr>
           <w:b/>
           <w:bCs/>
         </w:rPr>
-        <w:t>.psm1</w:t>
+        <w:t>.psm</w:t>
+      </w:r>
+      <w:proofErr w:type="gramEnd"/>
+      <w:r>
+        <w:rPr>
+          <w:b/>
+          <w:bCs/>
+        </w:rPr>
+        <w:t>1</w:t>
       </w:r>
       <w:r>
         <w:t xml:space="preserve"> extension</w:t>

--- a/CYBER360-Lab-Network-Module.docx
+++ b/CYBER360-Lab-Network-Module.docx
@@ -18,7 +18,6 @@
           <w:dataBinding w:prefixMappings="xmlns:ns0='http://purl.org/dc/elements/1.1/' xmlns:ns1='http://schemas.openxmlformats.org/package/2006/metadata/core-properties' " w:xpath="/ns1:coreProperties[1]/ns0:subject[1]" w:storeItemID="{6C3C8BC8-F283-45AE-878A-BAB7291924A1}"/>
           <w:text/>
         </w:sdtPr>
-        <w:sdtEndPr/>
         <w:sdtContent>
           <w:r>
             <w:t>Advanced Scripting</w:t>
@@ -43,7 +42,6 @@
           <w:dataBinding w:prefixMappings="xmlns:ns0='http://purl.org/dc/elements/1.1/' xmlns:ns1='http://schemas.openxmlformats.org/package/2006/metadata/core-properties' " w:xpath="/ns1:coreProperties[1]/ns0:title[1]" w:storeItemID="{6C3C8BC8-F283-45AE-878A-BAB7291924A1}"/>
           <w:text/>
         </w:sdtPr>
-        <w:sdtEndPr/>
         <w:sdtContent>
           <w:r>
             <w:t xml:space="preserve">Lab: </w:t>
@@ -89,7 +87,7 @@
           <w:rStyle w:val="SubtleEmphasis"/>
           <w:noProof/>
         </w:rPr>
-        <w:t>3/25/2024 9:16 PM</w:t>
+        <w:t>4/20/2024 4:07 PM</w:t>
       </w:r>
       <w:r>
         <w:rPr>
@@ -215,11 +213,7 @@
     </w:p>
     <w:p>
       <w:r>
-        <w:t xml:space="preserve">For this assignment you will create a module </w:t>
-      </w:r>
-      <w:proofErr w:type="gramStart"/>
-      <w:r>
-        <w:t>named</w:t>
+        <w:t>For this assignment you will create a module named</w:t>
       </w:r>
       <w:r>
         <w:t xml:space="preserve"> </w:t>
@@ -232,21 +226,13 @@
           <w:i/>
           <w:iCs/>
         </w:rPr>
-        <w:t>&lt;</w:t>
-      </w:r>
-      <w:proofErr w:type="gramEnd"/>
+        <w:t>&lt;your_name&gt;</w:t>
+      </w:r>
       <w:r>
         <w:rPr>
           <w:i/>
           <w:iCs/>
         </w:rPr>
-        <w:t>your_name&gt;</w:t>
-      </w:r>
-      <w:r>
-        <w:rPr>
-          <w:i/>
-          <w:iCs/>
-        </w:rPr>
         <w:t>-</w:t>
       </w:r>
       <w:r>
@@ -322,18 +308,10 @@
         <w:t>AC</w:t>
       </w:r>
       <w:r>
-        <w:t xml:space="preserve"> </w:t>
-      </w:r>
-      <w:proofErr w:type="gramStart"/>
-      <w:r>
-        <w:t>addresses</w:t>
-      </w:r>
-      <w:r>
-        <w:t>, and</w:t>
-      </w:r>
-      <w:proofErr w:type="gramEnd"/>
-      <w:r>
-        <w:t xml:space="preserve"> modify </w:t>
+        <w:t xml:space="preserve"> addresses</w:t>
+      </w:r>
+      <w:r>
+        <w:t xml:space="preserve">, and modify </w:t>
       </w:r>
       <w:r>
         <w:rPr>
@@ -1173,17 +1151,7 @@
           <w:sz w:val="20"/>
           <w:szCs w:val="20"/>
         </w:rPr>
-        <w:t xml:space="preserve">Include the following author comment block in </w:t>
-      </w:r>
-      <w:proofErr w:type="gramStart"/>
-      <w:r>
-        <w:rPr>
-          <w:rFonts w:ascii="Helvetica" w:eastAsia="Times New Roman" w:hAnsi="Helvetica" w:cs="Helvetica"/>
-          <w:color w:val="333333"/>
-          <w:sz w:val="20"/>
-          <w:szCs w:val="20"/>
-        </w:rPr>
-        <w:t xml:space="preserve">your </w:t>
+        <w:t xml:space="preserve">Include the following author comment block in your </w:t>
       </w:r>
       <w:r>
         <w:rPr>
@@ -1201,17 +1169,7 @@
           <w:sz w:val="20"/>
           <w:szCs w:val="20"/>
         </w:rPr>
-        <w:t>psm</w:t>
-      </w:r>
-      <w:proofErr w:type="gramEnd"/>
-      <w:r>
-        <w:rPr>
-          <w:rFonts w:ascii="Helvetica" w:eastAsia="Times New Roman" w:hAnsi="Helvetica" w:cs="Helvetica"/>
-          <w:color w:val="333333"/>
-          <w:sz w:val="20"/>
-          <w:szCs w:val="20"/>
-        </w:rPr>
-        <w:t>1 file:</w:t>
+        <w:t>psm1 file:</w:t>
       </w:r>
     </w:p>
     <w:p>
@@ -1250,27 +1208,7 @@
           <w:sz w:val="20"/>
           <w:szCs w:val="20"/>
         </w:rPr>
-        <w:t xml:space="preserve">Program </w:t>
-      </w:r>
-      <w:proofErr w:type="gramStart"/>
-      <w:r>
-        <w:rPr>
-          <w:rFonts w:ascii="Consolas" w:eastAsia="Times New Roman" w:hAnsi="Consolas" w:cs="Helvetica"/>
-          <w:color w:val="70AD47" w:themeColor="accent6"/>
-          <w:sz w:val="20"/>
-          <w:szCs w:val="20"/>
-        </w:rPr>
-        <w:t>Name :</w:t>
-      </w:r>
-      <w:proofErr w:type="gramEnd"/>
-      <w:r>
-        <w:rPr>
-          <w:rFonts w:ascii="Consolas" w:eastAsia="Times New Roman" w:hAnsi="Consolas" w:cs="Helvetica"/>
-          <w:color w:val="70AD47" w:themeColor="accent6"/>
-          <w:sz w:val="20"/>
-          <w:szCs w:val="20"/>
-        </w:rPr>
-        <w:t xml:space="preserve"> &lt;program&gt;</w:t>
+        <w:t>Program Name : &lt;program&gt;</w:t>
       </w:r>
       <w:r>
         <w:rPr>
@@ -1391,15 +1329,7 @@
         <w:t xml:space="preserve">Expose the functions </w:t>
       </w:r>
       <w:r>
-        <w:t>Get-</w:t>
-      </w:r>
-      <w:proofErr w:type="gramStart"/>
-      <w:r>
-        <w:t>MACVendor,  Get</w:t>
-      </w:r>
-      <w:proofErr w:type="gramEnd"/>
-      <w:r>
-        <w:t>-IPNetwork, and Test-IPNetwork</w:t>
+        <w:t>Get-MACVendor,  Get-IPNetwork, and Test-IPNetwork</w:t>
       </w:r>
     </w:p>
     <w:p>
@@ -1411,13 +1341,8 @@
         </w:numPr>
       </w:pPr>
       <w:r>
-        <w:t xml:space="preserve">Set the version to </w:t>
-      </w:r>
-      <w:proofErr w:type="gramStart"/>
-      <w:r>
-        <w:t>0.1</w:t>
-      </w:r>
-      <w:proofErr w:type="gramEnd"/>
+        <w:t>Set the version to 0.1</w:t>
+      </w:r>
     </w:p>
     <w:p>
       <w:pPr>
@@ -1428,13 +1353,8 @@
         </w:numPr>
       </w:pPr>
       <w:r>
-        <w:t xml:space="preserve">Set the Author to your </w:t>
-      </w:r>
-      <w:proofErr w:type="gramStart"/>
-      <w:r>
-        <w:t>name</w:t>
-      </w:r>
-      <w:proofErr w:type="gramEnd"/>
+        <w:t>Set the Author to your name</w:t>
+      </w:r>
     </w:p>
     <w:p>
       <w:pPr>
@@ -1668,26 +1588,14 @@
         <w:t>.ps1</w:t>
       </w:r>
       <w:r>
-        <w:t xml:space="preserve"> extension on your script. When everything is working and you’re ready to turn it into a module and create a manifest, rename the script file to give it </w:t>
-      </w:r>
-      <w:proofErr w:type="gramStart"/>
-      <w:r>
-        <w:t xml:space="preserve">a </w:t>
+        <w:t xml:space="preserve"> extension on your script. When everything is working and you’re ready to turn it into a module and create a manifest, rename the script file to give it a </w:t>
       </w:r>
       <w:r>
         <w:rPr>
           <w:b/>
           <w:bCs/>
         </w:rPr>
-        <w:t>.psm</w:t>
-      </w:r>
-      <w:proofErr w:type="gramEnd"/>
-      <w:r>
-        <w:rPr>
-          <w:b/>
-          <w:bCs/>
-        </w:rPr>
-        <w:t>1</w:t>
+        <w:t>.psm1</w:t>
       </w:r>
       <w:r>
         <w:t xml:space="preserve"> extension</w:t>
@@ -1750,7 +1658,13 @@
               <w:t xml:space="preserve">or </w:t>
             </w:r>
             <w:r>
-              <w:t>-50 points if it’s missing)</w:t>
+              <w:t>-</w:t>
+            </w:r>
+            <w:r>
+              <w:t>2</w:t>
+            </w:r>
+            <w:r>
+              <w:t>5 points if it’s missing)</w:t>
             </w:r>
           </w:p>
         </w:tc>
@@ -1772,7 +1686,7 @@
           </w:tcPr>
           <w:p>
             <w:r>
-              <w:t>25</w:t>
+              <w:t xml:space="preserve">  5</w:t>
             </w:r>
             <w:r>
               <w:t xml:space="preserve"> points</w:t>
@@ -1881,10 +1795,7 @@
           </w:tcPr>
           <w:p>
             <w:r>
-              <w:t>1</w:t>
-            </w:r>
-            <w:r>
-              <w:t>0</w:t>
+              <w:t xml:space="preserve">  5</w:t>
             </w:r>
           </w:p>
         </w:tc>
@@ -1937,10 +1848,13 @@
           </w:tcPr>
           <w:p>
             <w:r>
+              <w:t>2</w:t>
+            </w:r>
+            <w:r>
               <w:t>5</w:t>
             </w:r>
             <w:r>
-              <w:t>0 points</w:t>
+              <w:t xml:space="preserve"> points</w:t>
             </w:r>
           </w:p>
         </w:tc>
@@ -6959,7 +6873,9 @@
     <w:rsid w:val="007D542E"/>
     <w:rsid w:val="007E6374"/>
     <w:rsid w:val="00854407"/>
+    <w:rsid w:val="008A60E3"/>
     <w:rsid w:val="00994961"/>
+    <w:rsid w:val="00A52AD7"/>
     <w:rsid w:val="00A8380A"/>
     <w:rsid w:val="00AD1DF9"/>
     <w:rsid w:val="00B3043F"/>

--- a/CYBER360-Lab-Network-Module.docx
+++ b/CYBER360-Lab-Network-Module.docx
@@ -87,7 +87,7 @@
           <w:rStyle w:val="SubtleEmphasis"/>
           <w:noProof/>
         </w:rPr>
-        <w:t>4/20/2024 4:07 PM</w:t>
+        <w:t>9/14/2024 11:55 AM</w:t>
       </w:r>
       <w:r>
         <w:rPr>
@@ -287,7 +287,19 @@
       </w:r>
       <w:bookmarkEnd w:id="0"/>
       <w:r>
-        <w:t xml:space="preserve"> (from the previous lab and from exercise 1.5)</w:t>
+        <w:t xml:space="preserve"> (from the previous lab and from exercise </w:t>
+      </w:r>
+      <w:r>
+        <w:t>2</w:t>
+      </w:r>
+      <w:r>
+        <w:t>.</w:t>
+      </w:r>
+      <w:r>
+        <w:t>11</w:t>
+      </w:r>
+      <w:r>
+        <w:t>)</w:t>
       </w:r>
       <w:r>
         <w:t xml:space="preserve">.  You will </w:t>
@@ -6878,6 +6890,7 @@
     <w:rsid w:val="00A52AD7"/>
     <w:rsid w:val="00A8380A"/>
     <w:rsid w:val="00AD1DF9"/>
+    <w:rsid w:val="00AF3ABF"/>
     <w:rsid w:val="00B3043F"/>
     <w:rsid w:val="00B45BB0"/>
     <w:rsid w:val="00B5485D"/>
@@ -6891,6 +6904,7 @@
     <w:rsid w:val="00D11460"/>
     <w:rsid w:val="00D16251"/>
     <w:rsid w:val="00D67AF3"/>
+    <w:rsid w:val="00DC5C15"/>
     <w:rsid w:val="00E94293"/>
     <w:rsid w:val="00EF632A"/>
     <w:rsid w:val="00F33DC9"/>

--- a/CYBER360-Lab-Network-Module.docx
+++ b/CYBER360-Lab-Network-Module.docx
@@ -4,23 +4,43 @@
   <w:body>
     <w:p>
       <w:pPr>
-        <w:pStyle w:val="Title"/>
-      </w:pPr>
+        <w:tabs>
+          <w:tab w:val="right" w:pos="10710"/>
+        </w:tabs>
+        <w:rPr>
+          <w:rStyle w:val="AnswerChar"/>
+          <w:color w:val="000000" w:themeColor="text1"/>
+        </w:rPr>
+      </w:pPr>
+      <w:r>
+        <w:t xml:space="preserve">Name </w:t>
+      </w:r>
       <w:sdt>
         <w:sdtPr>
-          <w:alias w:val="Subject"/>
-          <w:tag w:val=""/>
-          <w:id w:val="313533397"/>
-          <w:lock w:val="sdtContentLocked"/>
+          <w:rPr>
+            <w:rStyle w:val="AnswerChar"/>
+          </w:rPr>
+          <w:tag w:val="name"/>
+          <w:id w:val="196824644"/>
           <w:placeholder>
-            <w:docPart w:val="E0C1A4563F3B4843B6CCF72BE60DA90A"/>
+            <w:docPart w:val="FEC28C53D22245CE9A6F6EF2962BBCDC"/>
           </w:placeholder>
-          <w:dataBinding w:prefixMappings="xmlns:ns0='http://purl.org/dc/elements/1.1/' xmlns:ns1='http://schemas.openxmlformats.org/package/2006/metadata/core-properties' " w:xpath="/ns1:coreProperties[1]/ns0:subject[1]" w:storeItemID="{6C3C8BC8-F283-45AE-878A-BAB7291924A1}"/>
-          <w:text/>
+          <w:showingPlcHdr/>
+          <w15:color w:val="800000"/>
+          <w15:appearance w15:val="tags"/>
         </w:sdtPr>
+        <w:sdtEndPr>
+          <w:rPr>
+            <w:rStyle w:val="DefaultParagraphFont"/>
+            <w:color w:val="auto"/>
+          </w:rPr>
+        </w:sdtEndPr>
         <w:sdtContent>
           <w:r>
-            <w:t>Advanced Scripting</w:t>
+            <w:rPr>
+              <w:rStyle w:val="PlaceholderText"/>
+            </w:rPr>
+            <w:t>Click here to enter name</w:t>
           </w:r>
         </w:sdtContent>
       </w:sdt>
@@ -28,145 +48,98 @@
         <w:t xml:space="preserve"> </w:t>
       </w:r>
       <w:r>
-        <w:br/>
+        <w:tab/>
+        <w:t xml:space="preserve">ID </w:t>
       </w:r>
       <w:sdt>
         <w:sdtPr>
-          <w:alias w:val="Title"/>
-          <w:tag w:val=""/>
-          <w:id w:val="1406417971"/>
-          <w:lock w:val="sdtContentLocked"/>
+          <w:rPr>
+            <w:rStyle w:val="AnswerChar"/>
+          </w:rPr>
+          <w:tag w:val="id"/>
+          <w:id w:val="139012113"/>
           <w:placeholder>
-            <w:docPart w:val="CA52442E41DD4475ACFA097AF54F93E8"/>
+            <w:docPart w:val="82D465BC4B3648829F5CF7CCA417E262"/>
           </w:placeholder>
-          <w:dataBinding w:prefixMappings="xmlns:ns0='http://purl.org/dc/elements/1.1/' xmlns:ns1='http://schemas.openxmlformats.org/package/2006/metadata/core-properties' " w:xpath="/ns1:coreProperties[1]/ns0:title[1]" w:storeItemID="{6C3C8BC8-F283-45AE-878A-BAB7291924A1}"/>
+          <w:showingPlcHdr/>
+          <w15:color w:val="800000"/>
+          <w15:appearance w15:val="tags"/>
           <w:text/>
         </w:sdtPr>
+        <w:sdtEndPr>
+          <w:rPr>
+            <w:rStyle w:val="DefaultParagraphFont"/>
+            <w:color w:val="auto"/>
+          </w:rPr>
+        </w:sdtEndPr>
         <w:sdtContent>
           <w:r>
-            <w:t xml:space="preserve">Lab: </w:t>
-          </w:r>
-          <w:r>
-            <w:t>Network Module</w:t>
+            <w:rPr>
+              <w:rStyle w:val="PlaceholderText"/>
+            </w:rPr>
+            <w:t>Click here to enter id</w:t>
           </w:r>
         </w:sdtContent>
       </w:sdt>
     </w:p>
     <w:p>
       <w:pPr>
-        <w:rPr>
-          <w:rStyle w:val="SubtleEmphasis"/>
-        </w:rPr>
-      </w:pPr>
-      <w:r>
-        <w:rPr>
-          <w:rStyle w:val="SubtleEmphasis"/>
-        </w:rPr>
-        <w:t xml:space="preserve">Last Updated: </w:t>
-      </w:r>
-      <w:r>
-        <w:rPr>
-          <w:rStyle w:val="SubtleEmphasis"/>
-        </w:rPr>
-        <w:fldChar w:fldCharType="begin"/>
-      </w:r>
-      <w:r>
-        <w:rPr>
-          <w:rStyle w:val="SubtleEmphasis"/>
-        </w:rPr>
-        <w:instrText xml:space="preserve"> SAVEDATE  \@ "M/d/yyyy h:mm am/pm"  \* MERGEFORMAT </w:instrText>
-      </w:r>
-      <w:r>
-        <w:rPr>
-          <w:rStyle w:val="SubtleEmphasis"/>
-        </w:rPr>
-        <w:fldChar w:fldCharType="separate"/>
-      </w:r>
-      <w:r>
-        <w:rPr>
-          <w:rStyle w:val="SubtleEmphasis"/>
+        <w:jc w:val="center"/>
+        <w:rPr>
+          <w:rStyle w:val="TitleChar"/>
+        </w:rPr>
+      </w:pPr>
+      <w:r>
+        <w:rPr>
           <w:noProof/>
         </w:rPr>
-        <w:t>9/14/2024 11:55 AM</w:t>
-      </w:r>
-      <w:r>
-        <w:rPr>
-          <w:rStyle w:val="SubtleEmphasis"/>
-        </w:rPr>
-        <w:fldChar w:fldCharType="end"/>
-      </w:r>
-      <w:r>
-        <w:rPr>
-          <w:rStyle w:val="SubtleEmphasis"/>
-        </w:rPr>
-        <w:t xml:space="preserve"> Version </w:t>
-      </w:r>
-      <w:r>
-        <w:rPr>
-          <w:rStyle w:val="SubtleEmphasis"/>
-        </w:rPr>
-        <w:fldChar w:fldCharType="begin"/>
-      </w:r>
-      <w:r>
-        <w:rPr>
-          <w:rStyle w:val="SubtleEmphasis"/>
-        </w:rPr>
-        <w:instrText xml:space="preserve"> DOCPROPERTY  Version  \* MERGEFORMAT </w:instrText>
-      </w:r>
-      <w:r>
-        <w:rPr>
-          <w:rStyle w:val="SubtleEmphasis"/>
-        </w:rPr>
-        <w:fldChar w:fldCharType="separate"/>
-      </w:r>
-      <w:r>
-        <w:rPr>
-          <w:rStyle w:val="SubtleEmphasis"/>
-        </w:rPr>
-        <w:t>1</w:t>
-      </w:r>
-      <w:r>
-        <w:rPr>
-          <w:rStyle w:val="SubtleEmphasis"/>
-        </w:rPr>
-        <w:fldChar w:fldCharType="end"/>
-      </w:r>
-      <w:r>
-        <w:rPr>
-          <w:rStyle w:val="SubtleEmphasis"/>
-        </w:rPr>
-        <w:br/>
-        <w:t xml:space="preserve">Document Prepared for: </w:t>
-      </w:r>
-      <w:r>
-        <w:rPr>
-          <w:rStyle w:val="SubtleEmphasis"/>
-        </w:rPr>
-        <w:fldChar w:fldCharType="begin"/>
-      </w:r>
-      <w:r>
-        <w:rPr>
-          <w:rStyle w:val="SubtleEmphasis"/>
-        </w:rPr>
-        <w:instrText xml:space="preserve"> DOCPROPERTY  PreparedFor  \* MERGEFORMAT </w:instrText>
-      </w:r>
-      <w:r>
-        <w:rPr>
-          <w:rStyle w:val="SubtleEmphasis"/>
-        </w:rPr>
-        <w:fldChar w:fldCharType="separate"/>
-      </w:r>
-      <w:r>
-        <w:rPr>
-          <w:rStyle w:val="SubtleEmphasis"/>
-        </w:rPr>
-        <w:t>CYBER360 Student</w:t>
-      </w:r>
-      <w:r>
-        <w:rPr>
-          <w:rStyle w:val="SubtleEmphasis"/>
-        </w:rPr>
-        <w:fldChar w:fldCharType="end"/>
+        <w:drawing>
+          <wp:inline distT="0" distB="0" distL="0" distR="0" wp14:anchorId="42CCD54A" wp14:editId="62E71A7D">
+            <wp:extent cx="6858000" cy="593090"/>
+            <wp:effectExtent l="0" t="0" r="0" b="0"/>
+            <wp:docPr id="431020456" name="Picture 1"/>
+            <wp:cNvGraphicFramePr>
+              <a:graphicFrameLocks xmlns:a="http://schemas.openxmlformats.org/drawingml/2006/main" noChangeAspect="1"/>
+            </wp:cNvGraphicFramePr>
+            <a:graphic xmlns:a="http://schemas.openxmlformats.org/drawingml/2006/main">
+              <a:graphicData uri="http://schemas.openxmlformats.org/drawingml/2006/picture">
+                <pic:pic xmlns:pic="http://schemas.openxmlformats.org/drawingml/2006/picture">
+                  <pic:nvPicPr>
+                    <pic:cNvPr id="431020456" name="Picture 431020456"/>
+                    <pic:cNvPicPr/>
+                  </pic:nvPicPr>
+                  <pic:blipFill>
+                    <a:blip r:embed="rId8" cstate="print">
+                      <a:extLst>
+                        <a:ext uri="{28A0092B-C50C-407E-A947-70E740481C1C}">
+                          <a14:useLocalDpi xmlns:a14="http://schemas.microsoft.com/office/drawing/2010/main" val="0"/>
+                        </a:ext>
+                      </a:extLst>
+                    </a:blip>
+                    <a:stretch>
+                      <a:fillRect/>
+                    </a:stretch>
+                  </pic:blipFill>
+                  <pic:spPr>
+                    <a:xfrm>
+                      <a:off x="0" y="0"/>
+                      <a:ext cx="6858000" cy="593090"/>
+                    </a:xfrm>
+                    <a:prstGeom prst="rect">
+                      <a:avLst/>
+                    </a:prstGeom>
+                  </pic:spPr>
+                </pic:pic>
+              </a:graphicData>
+            </a:graphic>
+          </wp:inline>
+        </w:drawing>
+      </w:r>
+      <w:r>
+        <w:rPr>
+          <w:rStyle w:val="TitleChar"/>
+        </w:rPr>
+        <w:t>Lab: Network Module</w:t>
       </w:r>
     </w:p>
     <w:p>
@@ -178,28 +151,66 @@
       </w:r>
     </w:p>
     <w:p>
-      <w:r>
+      <w:pPr>
+        <w:rPr>
+          <w:sz w:val="22"/>
+          <w:szCs w:val="22"/>
+        </w:rPr>
+      </w:pPr>
+      <w:r>
+        <w:rPr>
+          <w:sz w:val="22"/>
+          <w:szCs w:val="22"/>
+        </w:rPr>
         <w:t>Work</w:t>
       </w:r>
       <w:r>
+        <w:rPr>
+          <w:sz w:val="22"/>
+          <w:szCs w:val="22"/>
+        </w:rPr>
         <w:t xml:space="preserve"> together</w:t>
       </w:r>
       <w:r>
+        <w:rPr>
+          <w:sz w:val="22"/>
+          <w:szCs w:val="22"/>
+        </w:rPr>
         <w:t xml:space="preserve"> with your partner</w:t>
       </w:r>
       <w:r>
+        <w:rPr>
+          <w:sz w:val="22"/>
+          <w:szCs w:val="22"/>
+        </w:rPr>
         <w:t xml:space="preserve"> to complete these lab activities.</w:t>
       </w:r>
       <w:r>
+        <w:rPr>
+          <w:sz w:val="22"/>
+          <w:szCs w:val="22"/>
+        </w:rPr>
         <w:t xml:space="preserve"> Prepare </w:t>
       </w:r>
       <w:r>
+        <w:rPr>
+          <w:sz w:val="22"/>
+          <w:szCs w:val="22"/>
+        </w:rPr>
         <w:t xml:space="preserve">your </w:t>
       </w:r>
       <w:r>
+        <w:rPr>
+          <w:sz w:val="22"/>
+          <w:szCs w:val="22"/>
+        </w:rPr>
         <w:t xml:space="preserve">script file </w:t>
       </w:r>
       <w:r>
+        <w:rPr>
+          <w:sz w:val="22"/>
+          <w:szCs w:val="22"/>
+        </w:rPr>
         <w:t>to define the functions outlined below.</w:t>
       </w:r>
     </w:p>
@@ -212,49 +223,113 @@
       </w:r>
     </w:p>
     <w:p>
-      <w:r>
-        <w:t>For this assignment you will create a module named</w:t>
-      </w:r>
-      <w:r>
+      <w:pPr>
+        <w:rPr>
+          <w:sz w:val="22"/>
+          <w:szCs w:val="22"/>
+        </w:rPr>
+      </w:pPr>
+      <w:r>
+        <w:rPr>
+          <w:sz w:val="22"/>
+          <w:szCs w:val="22"/>
+        </w:rPr>
+        <w:t xml:space="preserve">For this assignment you will create a module </w:t>
+      </w:r>
+      <w:proofErr w:type="gramStart"/>
+      <w:r>
+        <w:rPr>
+          <w:sz w:val="22"/>
+          <w:szCs w:val="22"/>
+        </w:rPr>
+        <w:t>named</w:t>
+      </w:r>
+      <w:r>
+        <w:rPr>
+          <w:sz w:val="22"/>
+          <w:szCs w:val="22"/>
+        </w:rPr>
         <w:t xml:space="preserve"> </w:t>
       </w:r>
       <w:r>
+        <w:rPr>
+          <w:sz w:val="22"/>
+          <w:szCs w:val="22"/>
+        </w:rPr>
         <w:t xml:space="preserve"> </w:t>
       </w:r>
       <w:r>
         <w:rPr>
           <w:i/>
           <w:iCs/>
-        </w:rPr>
-        <w:t>&lt;your_name&gt;</w:t>
-      </w:r>
+          <w:sz w:val="22"/>
+          <w:szCs w:val="22"/>
+        </w:rPr>
+        <w:t>&lt;</w:t>
+      </w:r>
+      <w:proofErr w:type="spellStart"/>
+      <w:proofErr w:type="gramEnd"/>
       <w:r>
         <w:rPr>
           <w:i/>
           <w:iCs/>
-        </w:rPr>
-        <w:t>-</w:t>
+          <w:sz w:val="22"/>
+          <w:szCs w:val="22"/>
+        </w:rPr>
+        <w:t>your_name</w:t>
+      </w:r>
+      <w:proofErr w:type="spellEnd"/>
+      <w:r>
+        <w:rPr>
+          <w:i/>
+          <w:iCs/>
+          <w:sz w:val="22"/>
+          <w:szCs w:val="22"/>
+        </w:rPr>
+        <w:t>&gt;-</w:t>
       </w:r>
       <w:r>
         <w:rPr>
           <w:b/>
           <w:bCs/>
+          <w:sz w:val="22"/>
+          <w:szCs w:val="22"/>
         </w:rPr>
         <w:t>Network</w:t>
       </w:r>
       <w:r>
+        <w:rPr>
+          <w:sz w:val="22"/>
+          <w:szCs w:val="22"/>
+        </w:rPr>
         <w:t xml:space="preserve"> </w:t>
       </w:r>
       <w:r>
+        <w:rPr>
+          <w:sz w:val="22"/>
+          <w:szCs w:val="22"/>
+        </w:rPr>
         <w:t xml:space="preserve"> </w:t>
       </w:r>
       <w:r>
+        <w:rPr>
+          <w:sz w:val="22"/>
+          <w:szCs w:val="22"/>
+        </w:rPr>
         <w:t>that contains th</w:t>
       </w:r>
       <w:r>
+        <w:rPr>
+          <w:sz w:val="22"/>
+          <w:szCs w:val="22"/>
+        </w:rPr>
         <w:t>re</w:t>
       </w:r>
       <w:r>
+        <w:rPr>
+          <w:sz w:val="22"/>
+          <w:szCs w:val="22"/>
+        </w:rPr>
         <w:t xml:space="preserve">e functions </w:t>
       </w:r>
       <w:bookmarkStart w:id="0" w:name="_Hlk43901476"/>
@@ -262,77 +337,181 @@
         <w:rPr>
           <w:b/>
           <w:bCs/>
-        </w:rPr>
-        <w:t>Get-MACVendor</w:t>
-      </w:r>
-      <w:r>
-        <w:t xml:space="preserve">,  </w:t>
-      </w:r>
+          <w:sz w:val="22"/>
+          <w:szCs w:val="22"/>
+        </w:rPr>
+        <w:t>Get-</w:t>
+      </w:r>
+      <w:proofErr w:type="spellStart"/>
       <w:r>
         <w:rPr>
           <w:b/>
           <w:bCs/>
-        </w:rPr>
-        <w:t>Get-IPNetwork</w:t>
-      </w:r>
-      <w:r>
-        <w:t xml:space="preserve">, and </w:t>
+          <w:sz w:val="22"/>
+          <w:szCs w:val="22"/>
+        </w:rPr>
+        <w:t>MACVendor</w:t>
+      </w:r>
+      <w:proofErr w:type="spellEnd"/>
+      <w:r>
+        <w:rPr>
+          <w:sz w:val="22"/>
+          <w:szCs w:val="22"/>
+        </w:rPr>
+        <w:t xml:space="preserve">,  </w:t>
       </w:r>
       <w:r>
         <w:rPr>
           <w:b/>
           <w:bCs/>
-        </w:rPr>
-        <w:t>Test-IPNetwork</w:t>
-      </w:r>
-      <w:bookmarkEnd w:id="0"/>
-      <w:r>
-        <w:t xml:space="preserve"> (from the previous lab and from exercise </w:t>
-      </w:r>
-      <w:r>
-        <w:t>2</w:t>
-      </w:r>
-      <w:r>
-        <w:t>.</w:t>
-      </w:r>
-      <w:r>
-        <w:t>11</w:t>
-      </w:r>
-      <w:r>
-        <w:t>)</w:t>
-      </w:r>
-      <w:r>
-        <w:t xml:space="preserve">.  You will </w:t>
-      </w:r>
-      <w:r>
-        <w:t xml:space="preserve">also </w:t>
-      </w:r>
-      <w:r>
-        <w:t>add a class named M</w:t>
-      </w:r>
-      <w:r>
-        <w:t>AC</w:t>
-      </w:r>
-      <w:r>
-        <w:t xml:space="preserve"> to the module that can be used to store the information about M</w:t>
-      </w:r>
-      <w:r>
-        <w:t>AC</w:t>
-      </w:r>
-      <w:r>
-        <w:t xml:space="preserve"> addresses</w:t>
-      </w:r>
-      <w:r>
-        <w:t xml:space="preserve">, and modify </w:t>
-      </w:r>
+          <w:sz w:val="22"/>
+          <w:szCs w:val="22"/>
+        </w:rPr>
+        <w:t>Get-</w:t>
+      </w:r>
+      <w:proofErr w:type="spellStart"/>
       <w:r>
         <w:rPr>
           <w:b/>
           <w:bCs/>
-        </w:rPr>
-        <w:t>Get-MACVendor</w:t>
-      </w:r>
-      <w:r>
+          <w:sz w:val="22"/>
+          <w:szCs w:val="22"/>
+        </w:rPr>
+        <w:t>IPNetwork</w:t>
+      </w:r>
+      <w:proofErr w:type="spellEnd"/>
+      <w:r>
+        <w:rPr>
+          <w:sz w:val="22"/>
+          <w:szCs w:val="22"/>
+        </w:rPr>
+        <w:t xml:space="preserve">, and </w:t>
+      </w:r>
+      <w:r>
+        <w:rPr>
+          <w:b/>
+          <w:bCs/>
+          <w:sz w:val="22"/>
+          <w:szCs w:val="22"/>
+        </w:rPr>
+        <w:t>Test-</w:t>
+      </w:r>
+      <w:proofErr w:type="spellStart"/>
+      <w:r>
+        <w:rPr>
+          <w:b/>
+          <w:bCs/>
+          <w:sz w:val="22"/>
+          <w:szCs w:val="22"/>
+        </w:rPr>
+        <w:t>IPNetwork</w:t>
+      </w:r>
+      <w:bookmarkEnd w:id="0"/>
+      <w:proofErr w:type="spellEnd"/>
+      <w:r>
+        <w:rPr>
+          <w:sz w:val="22"/>
+          <w:szCs w:val="22"/>
+        </w:rPr>
+        <w:t xml:space="preserve"> (from the previous lab and from exercise 1.5)</w:t>
+      </w:r>
+      <w:r>
+        <w:rPr>
+          <w:sz w:val="22"/>
+          <w:szCs w:val="22"/>
+        </w:rPr>
+        <w:t xml:space="preserve">.  You will </w:t>
+      </w:r>
+      <w:r>
+        <w:rPr>
+          <w:sz w:val="22"/>
+          <w:szCs w:val="22"/>
+        </w:rPr>
+        <w:t xml:space="preserve">also </w:t>
+      </w:r>
+      <w:r>
+        <w:rPr>
+          <w:sz w:val="22"/>
+          <w:szCs w:val="22"/>
+        </w:rPr>
+        <w:t>add a class named M</w:t>
+      </w:r>
+      <w:r>
+        <w:rPr>
+          <w:sz w:val="22"/>
+          <w:szCs w:val="22"/>
+        </w:rPr>
+        <w:t>AC</w:t>
+      </w:r>
+      <w:r>
+        <w:rPr>
+          <w:sz w:val="22"/>
+          <w:szCs w:val="22"/>
+        </w:rPr>
+        <w:t xml:space="preserve"> to the module that can be used to store the information about M</w:t>
+      </w:r>
+      <w:r>
+        <w:rPr>
+          <w:sz w:val="22"/>
+          <w:szCs w:val="22"/>
+        </w:rPr>
+        <w:t>AC</w:t>
+      </w:r>
+      <w:r>
+        <w:rPr>
+          <w:sz w:val="22"/>
+          <w:szCs w:val="22"/>
+        </w:rPr>
+        <w:t xml:space="preserve"> </w:t>
+      </w:r>
+      <w:proofErr w:type="gramStart"/>
+      <w:r>
+        <w:rPr>
+          <w:sz w:val="22"/>
+          <w:szCs w:val="22"/>
+        </w:rPr>
+        <w:t>addresses</w:t>
+      </w:r>
+      <w:r>
+        <w:rPr>
+          <w:sz w:val="22"/>
+          <w:szCs w:val="22"/>
+        </w:rPr>
+        <w:t>, and</w:t>
+      </w:r>
+      <w:proofErr w:type="gramEnd"/>
+      <w:r>
+        <w:rPr>
+          <w:sz w:val="22"/>
+          <w:szCs w:val="22"/>
+        </w:rPr>
+        <w:t xml:space="preserve"> modify </w:t>
+      </w:r>
+      <w:r>
+        <w:rPr>
+          <w:b/>
+          <w:bCs/>
+          <w:sz w:val="22"/>
+          <w:szCs w:val="22"/>
+        </w:rPr>
+        <w:t>Get-</w:t>
+      </w:r>
+      <w:proofErr w:type="spellStart"/>
+      <w:r>
+        <w:rPr>
+          <w:b/>
+          <w:bCs/>
+          <w:sz w:val="22"/>
+          <w:szCs w:val="22"/>
+        </w:rPr>
+        <w:t>MACVendor</w:t>
+      </w:r>
+      <w:proofErr w:type="spellEnd"/>
+      <w:r>
+        <w:rPr>
+          <w:sz w:val="22"/>
+          <w:szCs w:val="22"/>
+        </w:rPr>
         <w:t xml:space="preserve"> to use objects of this class.</w:t>
       </w:r>
     </w:p>
@@ -357,31 +536,22 @@
           <w:numId w:val="37"/>
         </w:numPr>
         <w:shd w:val="clear" w:color="auto" w:fill="FFFFFF" w:themeFill="background1"/>
-        <w:spacing w:before="100" w:beforeAutospacing="1" w:after="100" w:afterAutospacing="1" w:line="300" w:lineRule="atLeast"/>
+        <w:spacing w:after="100" w:afterAutospacing="1" w:line="300" w:lineRule="atLeast"/>
         <w:rPr>
           <w:rFonts w:ascii="Helvetica" w:eastAsia="Times New Roman" w:hAnsi="Helvetica" w:cs="Helvetica"/>
           <w:color w:val="333333"/>
-          <w:sz w:val="20"/>
-          <w:szCs w:val="20"/>
+          <w:sz w:val="22"/>
+          <w:szCs w:val="22"/>
         </w:rPr>
       </w:pPr>
       <w:r>
         <w:rPr>
           <w:rFonts w:ascii="Helvetica" w:eastAsia="Times New Roman" w:hAnsi="Helvetica" w:cs="Helvetica"/>
           <w:color w:val="333333"/>
-          <w:sz w:val="20"/>
-          <w:szCs w:val="20"/>
-        </w:rPr>
-        <w:t xml:space="preserve">Create a </w:t>
-      </w:r>
-      <w:r>
-        <w:rPr>
-          <w:rFonts w:ascii="Helvetica" w:eastAsia="Times New Roman" w:hAnsi="Helvetica" w:cs="Helvetica"/>
-          <w:color w:val="333333"/>
-          <w:sz w:val="20"/>
-          <w:szCs w:val="20"/>
-        </w:rPr>
-        <w:t xml:space="preserve">module named </w:t>
+          <w:sz w:val="22"/>
+          <w:szCs w:val="22"/>
+        </w:rPr>
+        <w:t xml:space="preserve">Create a module named </w:t>
       </w:r>
       <w:r>
         <w:rPr>
@@ -389,8 +559,8 @@
           <w:i/>
           <w:iCs/>
           <w:color w:val="333333"/>
-          <w:sz w:val="20"/>
-          <w:szCs w:val="20"/>
+          <w:sz w:val="22"/>
+          <w:szCs w:val="22"/>
         </w:rPr>
         <w:t>&lt;name&gt;</w:t>
       </w:r>
@@ -400,8 +570,8 @@
           <w:b/>
           <w:bCs/>
           <w:color w:val="333333"/>
-          <w:sz w:val="20"/>
-          <w:szCs w:val="20"/>
+          <w:sz w:val="22"/>
+          <w:szCs w:val="22"/>
         </w:rPr>
         <w:t>-Network.psm1</w:t>
       </w:r>
@@ -409,8 +579,8 @@
         <w:rPr>
           <w:rFonts w:ascii="Helvetica" w:eastAsia="Times New Roman" w:hAnsi="Helvetica" w:cs="Helvetica"/>
           <w:color w:val="333333"/>
-          <w:sz w:val="20"/>
-          <w:szCs w:val="20"/>
+          <w:sz w:val="22"/>
+          <w:szCs w:val="22"/>
         </w:rPr>
         <w:t xml:space="preserve"> where </w:t>
       </w:r>
@@ -420,8 +590,8 @@
           <w:i/>
           <w:iCs/>
           <w:color w:val="333333"/>
-          <w:sz w:val="20"/>
-          <w:szCs w:val="20"/>
+          <w:sz w:val="22"/>
+          <w:szCs w:val="22"/>
         </w:rPr>
         <w:t>&lt;name&gt;</w:t>
       </w:r>
@@ -429,8 +599,8 @@
         <w:rPr>
           <w:rFonts w:ascii="Helvetica" w:eastAsia="Times New Roman" w:hAnsi="Helvetica" w:cs="Helvetica"/>
           <w:color w:val="333333"/>
-          <w:sz w:val="20"/>
-          <w:szCs w:val="20"/>
+          <w:sz w:val="22"/>
+          <w:szCs w:val="22"/>
         </w:rPr>
         <w:t xml:space="preserve"> is your name</w:t>
       </w:r>
@@ -438,8 +608,8 @@
         <w:rPr>
           <w:rFonts w:ascii="Helvetica" w:eastAsia="Times New Roman" w:hAnsi="Helvetica" w:cs="Helvetica"/>
           <w:color w:val="333333"/>
-          <w:sz w:val="20"/>
-          <w:szCs w:val="20"/>
+          <w:sz w:val="22"/>
+          <w:szCs w:val="22"/>
         </w:rPr>
         <w:t xml:space="preserve"> without</w:t>
       </w:r>
@@ -447,8 +617,8 @@
         <w:rPr>
           <w:rFonts w:ascii="Helvetica" w:eastAsia="Times New Roman" w:hAnsi="Helvetica" w:cs="Helvetica"/>
           <w:color w:val="333333"/>
-          <w:sz w:val="20"/>
-          <w:szCs w:val="20"/>
+          <w:sz w:val="22"/>
+          <w:szCs w:val="22"/>
         </w:rPr>
         <w:t xml:space="preserve"> spaces.</w:t>
       </w:r>
@@ -456,8 +626,8 @@
         <w:rPr>
           <w:rFonts w:ascii="Helvetica" w:eastAsia="Times New Roman" w:hAnsi="Helvetica" w:cs="Helvetica"/>
           <w:color w:val="333333"/>
-          <w:sz w:val="20"/>
-          <w:szCs w:val="20"/>
+          <w:sz w:val="22"/>
+          <w:szCs w:val="22"/>
         </w:rPr>
         <w:t xml:space="preserve"> </w:t>
       </w:r>
@@ -469,20 +639,20 @@
           <w:numId w:val="37"/>
         </w:numPr>
         <w:shd w:val="clear" w:color="auto" w:fill="FFFFFF" w:themeFill="background1"/>
-        <w:spacing w:before="100" w:beforeAutospacing="1" w:after="100" w:afterAutospacing="1" w:line="300" w:lineRule="atLeast"/>
+        <w:spacing w:after="100" w:afterAutospacing="1" w:line="300" w:lineRule="atLeast"/>
         <w:rPr>
           <w:rFonts w:ascii="Helvetica" w:eastAsia="Times New Roman" w:hAnsi="Helvetica" w:cs="Helvetica"/>
           <w:color w:val="333333"/>
-          <w:sz w:val="20"/>
-          <w:szCs w:val="20"/>
+          <w:sz w:val="22"/>
+          <w:szCs w:val="22"/>
         </w:rPr>
       </w:pPr>
       <w:r>
         <w:rPr>
           <w:rFonts w:ascii="Helvetica" w:eastAsia="Times New Roman" w:hAnsi="Helvetica" w:cs="Helvetica"/>
           <w:color w:val="333333"/>
-          <w:sz w:val="20"/>
-          <w:szCs w:val="20"/>
+          <w:sz w:val="22"/>
+          <w:szCs w:val="22"/>
         </w:rPr>
         <w:t>Add a class named MAC with the following members:</w:t>
       </w:r>
@@ -490,8 +660,8 @@
         <w:rPr>
           <w:rFonts w:ascii="Helvetica" w:eastAsia="Times New Roman" w:hAnsi="Helvetica" w:cs="Helvetica"/>
           <w:color w:val="333333"/>
-          <w:sz w:val="20"/>
-          <w:szCs w:val="20"/>
+          <w:sz w:val="22"/>
+          <w:szCs w:val="22"/>
         </w:rPr>
         <w:t xml:space="preserve"> </w:t>
       </w:r>
@@ -503,20 +673,20 @@
           <w:numId w:val="37"/>
         </w:numPr>
         <w:shd w:val="clear" w:color="auto" w:fill="FFFFFF" w:themeFill="background1"/>
-        <w:spacing w:before="100" w:beforeAutospacing="1" w:after="100" w:afterAutospacing="1" w:line="300" w:lineRule="atLeast"/>
+        <w:spacing w:after="100" w:afterAutospacing="1" w:line="300" w:lineRule="atLeast"/>
         <w:rPr>
           <w:rFonts w:ascii="Helvetica" w:eastAsia="Times New Roman" w:hAnsi="Helvetica" w:cs="Helvetica"/>
           <w:color w:val="333333"/>
-          <w:sz w:val="20"/>
-          <w:szCs w:val="20"/>
+          <w:sz w:val="22"/>
+          <w:szCs w:val="22"/>
         </w:rPr>
       </w:pPr>
       <w:r>
         <w:rPr>
           <w:rFonts w:ascii="Helvetica" w:eastAsia="Times New Roman" w:hAnsi="Helvetica" w:cs="Helvetica"/>
           <w:color w:val="333333"/>
-          <w:sz w:val="20"/>
-          <w:szCs w:val="20"/>
+          <w:sz w:val="22"/>
+          <w:szCs w:val="22"/>
         </w:rPr>
         <w:t xml:space="preserve">Property named </w:t>
       </w:r>
@@ -526,8 +696,8 @@
           <w:b/>
           <w:bCs/>
           <w:color w:val="333333"/>
-          <w:sz w:val="20"/>
-          <w:szCs w:val="20"/>
+          <w:sz w:val="22"/>
+          <w:szCs w:val="22"/>
         </w:rPr>
         <w:t>Address</w:t>
       </w:r>
@@ -535,8 +705,8 @@
         <w:rPr>
           <w:rFonts w:ascii="Helvetica" w:eastAsia="Times New Roman" w:hAnsi="Helvetica" w:cs="Helvetica"/>
           <w:color w:val="333333"/>
-          <w:sz w:val="20"/>
-          <w:szCs w:val="20"/>
+          <w:sz w:val="22"/>
+          <w:szCs w:val="22"/>
         </w:rPr>
         <w:t xml:space="preserve"> to hold the MAC Address</w:t>
       </w:r>
@@ -544,8 +714,8 @@
         <w:rPr>
           <w:rFonts w:ascii="Helvetica" w:eastAsia="Times New Roman" w:hAnsi="Helvetica" w:cs="Helvetica"/>
           <w:color w:val="333333"/>
-          <w:sz w:val="20"/>
-          <w:szCs w:val="20"/>
+          <w:sz w:val="22"/>
+          <w:szCs w:val="22"/>
         </w:rPr>
         <w:t xml:space="preserve">. </w:t>
       </w:r>
@@ -557,40 +727,42 @@
           <w:numId w:val="37"/>
         </w:numPr>
         <w:shd w:val="clear" w:color="auto" w:fill="FFFFFF" w:themeFill="background1"/>
-        <w:spacing w:before="100" w:beforeAutospacing="1" w:after="100" w:afterAutospacing="1" w:line="300" w:lineRule="atLeast"/>
+        <w:spacing w:after="100" w:afterAutospacing="1" w:line="300" w:lineRule="atLeast"/>
         <w:rPr>
           <w:rFonts w:ascii="Helvetica" w:eastAsia="Times New Roman" w:hAnsi="Helvetica" w:cs="Helvetica"/>
           <w:color w:val="333333"/>
-          <w:sz w:val="20"/>
-          <w:szCs w:val="20"/>
+          <w:sz w:val="22"/>
+          <w:szCs w:val="22"/>
         </w:rPr>
       </w:pPr>
       <w:r>
         <w:rPr>
           <w:rFonts w:ascii="Helvetica" w:eastAsia="Times New Roman" w:hAnsi="Helvetica" w:cs="Helvetica"/>
           <w:color w:val="333333"/>
-          <w:sz w:val="20"/>
-          <w:szCs w:val="20"/>
+          <w:sz w:val="22"/>
+          <w:szCs w:val="22"/>
         </w:rPr>
         <w:t xml:space="preserve">Method called </w:t>
       </w:r>
+      <w:proofErr w:type="spellStart"/>
       <w:r>
         <w:rPr>
           <w:rFonts w:ascii="Helvetica" w:eastAsia="Times New Roman" w:hAnsi="Helvetica" w:cs="Helvetica"/>
           <w:b/>
           <w:bCs/>
           <w:color w:val="333333"/>
-          <w:sz w:val="20"/>
-          <w:szCs w:val="20"/>
+          <w:sz w:val="22"/>
+          <w:szCs w:val="22"/>
         </w:rPr>
         <w:t>MACVendorID</w:t>
       </w:r>
+      <w:proofErr w:type="spellEnd"/>
       <w:r>
         <w:rPr>
           <w:rFonts w:ascii="Helvetica" w:eastAsia="Times New Roman" w:hAnsi="Helvetica" w:cs="Helvetica"/>
           <w:color w:val="333333"/>
-          <w:sz w:val="20"/>
-          <w:szCs w:val="20"/>
+          <w:sz w:val="22"/>
+          <w:szCs w:val="22"/>
         </w:rPr>
         <w:t xml:space="preserve"> that returns the vendor portion of the Mac address (The vendor portion of a MAC address is the first 3 bytes of the address, so if the address is 00:11:22:33:44:55:66 the vendor portion is 00:11:22) that is in the Address property. It should return a string.</w:t>
       </w:r>
@@ -598,8 +770,8 @@
         <w:rPr>
           <w:rFonts w:ascii="Helvetica" w:eastAsia="Times New Roman" w:hAnsi="Helvetica" w:cs="Helvetica"/>
           <w:color w:val="333333"/>
-          <w:sz w:val="20"/>
-          <w:szCs w:val="20"/>
+          <w:sz w:val="22"/>
+          <w:szCs w:val="22"/>
         </w:rPr>
         <w:t xml:space="preserve"> </w:t>
       </w:r>
@@ -611,40 +783,42 @@
           <w:numId w:val="37"/>
         </w:numPr>
         <w:shd w:val="clear" w:color="auto" w:fill="FFFFFF" w:themeFill="background1"/>
-        <w:spacing w:before="100" w:beforeAutospacing="1" w:after="100" w:afterAutospacing="1" w:line="300" w:lineRule="atLeast"/>
+        <w:spacing w:after="100" w:afterAutospacing="1" w:line="300" w:lineRule="atLeast"/>
         <w:rPr>
           <w:rFonts w:ascii="Helvetica" w:eastAsia="Times New Roman" w:hAnsi="Helvetica" w:cs="Helvetica"/>
           <w:color w:val="333333"/>
-          <w:sz w:val="20"/>
-          <w:szCs w:val="20"/>
+          <w:sz w:val="22"/>
+          <w:szCs w:val="22"/>
         </w:rPr>
       </w:pPr>
       <w:r>
         <w:rPr>
           <w:rFonts w:ascii="Helvetica" w:eastAsia="Times New Roman" w:hAnsi="Helvetica" w:cs="Helvetica"/>
           <w:color w:val="333333"/>
-          <w:sz w:val="20"/>
-          <w:szCs w:val="20"/>
+          <w:sz w:val="22"/>
+          <w:szCs w:val="22"/>
         </w:rPr>
         <w:t xml:space="preserve">Static Method named </w:t>
       </w:r>
+      <w:proofErr w:type="spellStart"/>
       <w:r>
         <w:rPr>
           <w:rFonts w:ascii="Helvetica" w:eastAsia="Times New Roman" w:hAnsi="Helvetica" w:cs="Helvetica"/>
           <w:b/>
           <w:bCs/>
           <w:color w:val="333333"/>
-          <w:sz w:val="20"/>
-          <w:szCs w:val="20"/>
+          <w:sz w:val="22"/>
+          <w:szCs w:val="22"/>
         </w:rPr>
         <w:t>MACVendorID</w:t>
       </w:r>
+      <w:proofErr w:type="spellEnd"/>
       <w:r>
         <w:rPr>
           <w:rFonts w:ascii="Helvetica" w:eastAsia="Times New Roman" w:hAnsi="Helvetica" w:cs="Helvetica"/>
           <w:color w:val="333333"/>
-          <w:sz w:val="20"/>
-          <w:szCs w:val="20"/>
+          <w:sz w:val="22"/>
+          <w:szCs w:val="22"/>
         </w:rPr>
         <w:t xml:space="preserve"> with a parameter named </w:t>
       </w:r>
@@ -654,8 +828,8 @@
           <w:b/>
           <w:bCs/>
           <w:color w:val="333333"/>
-          <w:sz w:val="20"/>
-          <w:szCs w:val="20"/>
+          <w:sz w:val="22"/>
+          <w:szCs w:val="22"/>
         </w:rPr>
         <w:t>Address</w:t>
       </w:r>
@@ -663,8 +837,8 @@
         <w:rPr>
           <w:rFonts w:ascii="Helvetica" w:eastAsia="Times New Roman" w:hAnsi="Helvetica" w:cs="Helvetica"/>
           <w:color w:val="333333"/>
-          <w:sz w:val="20"/>
-          <w:szCs w:val="20"/>
+          <w:sz w:val="22"/>
+          <w:szCs w:val="22"/>
         </w:rPr>
         <w:t xml:space="preserve"> that accepts a MAC</w:t>
       </w:r>
@@ -674,8 +848,8 @@
           <w:b/>
           <w:bCs/>
           <w:color w:val="333333"/>
-          <w:sz w:val="20"/>
-          <w:szCs w:val="20"/>
+          <w:sz w:val="22"/>
+          <w:szCs w:val="22"/>
         </w:rPr>
         <w:t xml:space="preserve"> </w:t>
       </w:r>
@@ -683,19 +857,10 @@
         <w:rPr>
           <w:rFonts w:ascii="Helvetica" w:eastAsia="Times New Roman" w:hAnsi="Helvetica" w:cs="Helvetica"/>
           <w:color w:val="333333"/>
-          <w:sz w:val="20"/>
-          <w:szCs w:val="20"/>
-        </w:rPr>
-        <w:t>address</w:t>
-      </w:r>
-      <w:r>
-        <w:rPr>
-          <w:rFonts w:ascii="Helvetica" w:eastAsia="Times New Roman" w:hAnsi="Helvetica" w:cs="Helvetica"/>
-          <w:color w:val="333333"/>
-          <w:sz w:val="20"/>
-          <w:szCs w:val="20"/>
-        </w:rPr>
-        <w:t xml:space="preserve"> and returns a string that contains the vendor portion of the MAC address that was passed in.</w:t>
+          <w:sz w:val="22"/>
+          <w:szCs w:val="22"/>
+        </w:rPr>
+        <w:t>address and returns a string that contains the vendor portion of the MAC address that was passed in.</w:t>
       </w:r>
     </w:p>
     <w:p>
@@ -705,20 +870,20 @@
           <w:numId w:val="37"/>
         </w:numPr>
         <w:shd w:val="clear" w:color="auto" w:fill="FFFFFF" w:themeFill="background1"/>
-        <w:spacing w:before="100" w:beforeAutospacing="1" w:after="100" w:afterAutospacing="1" w:line="300" w:lineRule="atLeast"/>
+        <w:spacing w:after="100" w:afterAutospacing="1" w:line="300" w:lineRule="atLeast"/>
         <w:rPr>
           <w:rFonts w:ascii="Helvetica" w:eastAsia="Times New Roman" w:hAnsi="Helvetica" w:cs="Helvetica"/>
           <w:color w:val="333333"/>
-          <w:sz w:val="20"/>
-          <w:szCs w:val="20"/>
+          <w:sz w:val="22"/>
+          <w:szCs w:val="22"/>
         </w:rPr>
       </w:pPr>
       <w:r>
         <w:rPr>
           <w:rFonts w:ascii="Helvetica" w:eastAsia="Times New Roman" w:hAnsi="Helvetica" w:cs="Helvetica"/>
           <w:color w:val="333333"/>
-          <w:sz w:val="20"/>
-          <w:szCs w:val="20"/>
+          <w:sz w:val="22"/>
+          <w:szCs w:val="22"/>
         </w:rPr>
         <w:t xml:space="preserve">Property Named </w:t>
       </w:r>
@@ -728,8 +893,8 @@
           <w:b/>
           <w:bCs/>
           <w:color w:val="333333"/>
-          <w:sz w:val="20"/>
-          <w:szCs w:val="20"/>
+          <w:sz w:val="22"/>
+          <w:szCs w:val="22"/>
         </w:rPr>
         <w:t>Vendor</w:t>
       </w:r>
@@ -737,8 +902,8 @@
         <w:rPr>
           <w:rFonts w:ascii="Helvetica" w:eastAsia="Times New Roman" w:hAnsi="Helvetica" w:cs="Helvetica"/>
           <w:color w:val="333333"/>
-          <w:sz w:val="20"/>
-          <w:szCs w:val="20"/>
+          <w:sz w:val="22"/>
+          <w:szCs w:val="22"/>
         </w:rPr>
         <w:t xml:space="preserve"> that will contain the vendor</w:t>
       </w:r>
@@ -746,8 +911,8 @@
         <w:rPr>
           <w:rFonts w:ascii="Helvetica" w:eastAsia="Times New Roman" w:hAnsi="Helvetica" w:cs="Helvetica"/>
           <w:color w:val="333333"/>
-          <w:sz w:val="20"/>
-          <w:szCs w:val="20"/>
+          <w:sz w:val="22"/>
+          <w:szCs w:val="22"/>
         </w:rPr>
         <w:t>’s full name.</w:t>
       </w:r>
@@ -759,20 +924,20 @@
           <w:numId w:val="37"/>
         </w:numPr>
         <w:shd w:val="clear" w:color="auto" w:fill="FFFFFF" w:themeFill="background1"/>
-        <w:spacing w:before="100" w:beforeAutospacing="1" w:after="100" w:afterAutospacing="1" w:line="300" w:lineRule="atLeast"/>
+        <w:spacing w:after="100" w:afterAutospacing="1" w:line="300" w:lineRule="atLeast"/>
         <w:rPr>
           <w:rFonts w:ascii="Helvetica" w:eastAsia="Times New Roman" w:hAnsi="Helvetica" w:cs="Helvetica"/>
           <w:color w:val="333333"/>
-          <w:sz w:val="20"/>
-          <w:szCs w:val="20"/>
+          <w:sz w:val="22"/>
+          <w:szCs w:val="22"/>
         </w:rPr>
       </w:pPr>
       <w:r>
         <w:rPr>
           <w:rFonts w:ascii="Helvetica" w:eastAsia="Times New Roman" w:hAnsi="Helvetica" w:cs="Helvetica"/>
           <w:color w:val="333333"/>
-          <w:sz w:val="20"/>
-          <w:szCs w:val="20"/>
+          <w:sz w:val="22"/>
+          <w:szCs w:val="22"/>
         </w:rPr>
         <w:t xml:space="preserve">A constructor with a parameter named </w:t>
       </w:r>
@@ -782,8 +947,8 @@
           <w:b/>
           <w:bCs/>
           <w:color w:val="333333"/>
-          <w:sz w:val="20"/>
-          <w:szCs w:val="20"/>
+          <w:sz w:val="22"/>
+          <w:szCs w:val="22"/>
         </w:rPr>
         <w:t>Address</w:t>
       </w:r>
@@ -791,8 +956,8 @@
         <w:rPr>
           <w:rFonts w:ascii="Helvetica" w:eastAsia="Times New Roman" w:hAnsi="Helvetica" w:cs="Helvetica"/>
           <w:color w:val="333333"/>
-          <w:sz w:val="20"/>
-          <w:szCs w:val="20"/>
+          <w:sz w:val="22"/>
+          <w:szCs w:val="22"/>
         </w:rPr>
         <w:t xml:space="preserve"> that takes a MAC address and sets the Address property</w:t>
       </w:r>
@@ -800,8 +965,8 @@
         <w:rPr>
           <w:rFonts w:ascii="Helvetica" w:eastAsia="Times New Roman" w:hAnsi="Helvetica" w:cs="Helvetica"/>
           <w:color w:val="333333"/>
-          <w:sz w:val="20"/>
-          <w:szCs w:val="20"/>
+          <w:sz w:val="22"/>
+          <w:szCs w:val="22"/>
         </w:rPr>
         <w:t>;</w:t>
       </w:r>
@@ -809,8 +974,8 @@
         <w:rPr>
           <w:rFonts w:ascii="Helvetica" w:eastAsia="Times New Roman" w:hAnsi="Helvetica" w:cs="Helvetica"/>
           <w:color w:val="333333"/>
-          <w:sz w:val="20"/>
-          <w:szCs w:val="20"/>
+          <w:sz w:val="22"/>
+          <w:szCs w:val="22"/>
         </w:rPr>
         <w:t xml:space="preserve"> </w:t>
       </w:r>
@@ -818,8 +983,8 @@
         <w:rPr>
           <w:rFonts w:ascii="Helvetica" w:eastAsia="Times New Roman" w:hAnsi="Helvetica" w:cs="Helvetica"/>
           <w:color w:val="333333"/>
-          <w:sz w:val="20"/>
-          <w:szCs w:val="20"/>
+          <w:sz w:val="22"/>
+          <w:szCs w:val="22"/>
         </w:rPr>
         <w:t>f</w:t>
       </w:r>
@@ -827,8 +992,8 @@
         <w:rPr>
           <w:rFonts w:ascii="Helvetica" w:eastAsia="Times New Roman" w:hAnsi="Helvetica" w:cs="Helvetica"/>
           <w:color w:val="333333"/>
-          <w:sz w:val="20"/>
-          <w:szCs w:val="20"/>
+          <w:sz w:val="22"/>
+          <w:szCs w:val="22"/>
         </w:rPr>
         <w:t>ix</w:t>
       </w:r>
@@ -836,8 +1001,8 @@
         <w:rPr>
           <w:rFonts w:ascii="Helvetica" w:eastAsia="Times New Roman" w:hAnsi="Helvetica" w:cs="Helvetica"/>
           <w:color w:val="333333"/>
-          <w:sz w:val="20"/>
-          <w:szCs w:val="20"/>
+          <w:sz w:val="22"/>
+          <w:szCs w:val="22"/>
         </w:rPr>
         <w:t xml:space="preserve"> </w:t>
       </w:r>
@@ -845,8 +1010,8 @@
         <w:rPr>
           <w:rFonts w:ascii="Helvetica" w:eastAsia="Times New Roman" w:hAnsi="Helvetica" w:cs="Helvetica"/>
           <w:color w:val="333333"/>
-          <w:sz w:val="20"/>
-          <w:szCs w:val="20"/>
+          <w:sz w:val="22"/>
+          <w:szCs w:val="22"/>
         </w:rPr>
         <w:t>up the address to use the colon format rather than dashes.</w:t>
       </w:r>
@@ -858,20 +1023,20 @@
           <w:numId w:val="37"/>
         </w:numPr>
         <w:shd w:val="clear" w:color="auto" w:fill="FFFFFF" w:themeFill="background1"/>
-        <w:spacing w:before="100" w:beforeAutospacing="1" w:after="100" w:afterAutospacing="1" w:line="300" w:lineRule="atLeast"/>
+        <w:spacing w:after="100" w:afterAutospacing="1" w:line="300" w:lineRule="atLeast"/>
         <w:rPr>
           <w:rFonts w:ascii="Helvetica" w:eastAsia="Times New Roman" w:hAnsi="Helvetica" w:cs="Helvetica"/>
           <w:color w:val="333333"/>
-          <w:sz w:val="20"/>
-          <w:szCs w:val="20"/>
+          <w:sz w:val="22"/>
+          <w:szCs w:val="22"/>
         </w:rPr>
       </w:pPr>
       <w:r>
         <w:rPr>
           <w:rFonts w:ascii="Helvetica" w:eastAsia="Times New Roman" w:hAnsi="Helvetica" w:cs="Helvetica"/>
           <w:color w:val="333333"/>
-          <w:sz w:val="20"/>
-          <w:szCs w:val="20"/>
+          <w:sz w:val="22"/>
+          <w:szCs w:val="22"/>
         </w:rPr>
         <w:t xml:space="preserve">Modify the </w:t>
       </w:r>
@@ -881,17 +1046,30 @@
           <w:b/>
           <w:bCs/>
           <w:color w:val="333333"/>
-          <w:sz w:val="20"/>
-          <w:szCs w:val="20"/>
-        </w:rPr>
-        <w:t>Get-MACVendor</w:t>
-      </w:r>
+          <w:sz w:val="22"/>
+          <w:szCs w:val="22"/>
+        </w:rPr>
+        <w:t>Get-</w:t>
+      </w:r>
+      <w:proofErr w:type="spellStart"/>
+      <w:r>
+        <w:rPr>
+          <w:rFonts w:ascii="Helvetica" w:eastAsia="Times New Roman" w:hAnsi="Helvetica" w:cs="Helvetica"/>
+          <w:b/>
+          <w:bCs/>
+          <w:color w:val="333333"/>
+          <w:sz w:val="22"/>
+          <w:szCs w:val="22"/>
+        </w:rPr>
+        <w:t>MACVendor</w:t>
+      </w:r>
+      <w:proofErr w:type="spellEnd"/>
       <w:r>
         <w:rPr>
           <w:rFonts w:ascii="Helvetica" w:eastAsia="Times New Roman" w:hAnsi="Helvetica" w:cs="Helvetica"/>
           <w:color w:val="333333"/>
-          <w:sz w:val="20"/>
-          <w:szCs w:val="20"/>
+          <w:sz w:val="22"/>
+          <w:szCs w:val="22"/>
         </w:rPr>
         <w:t xml:space="preserve"> function </w:t>
       </w:r>
@@ -899,8 +1077,8 @@
         <w:rPr>
           <w:rFonts w:ascii="Helvetica" w:eastAsia="Times New Roman" w:hAnsi="Helvetica" w:cs="Helvetica"/>
           <w:color w:val="333333"/>
-          <w:sz w:val="20"/>
-          <w:szCs w:val="20"/>
+          <w:sz w:val="22"/>
+          <w:szCs w:val="22"/>
         </w:rPr>
         <w:t>as follows</w:t>
       </w:r>
@@ -908,8 +1086,8 @@
         <w:rPr>
           <w:rFonts w:ascii="Helvetica" w:eastAsia="Times New Roman" w:hAnsi="Helvetica" w:cs="Helvetica"/>
           <w:color w:val="333333"/>
-          <w:sz w:val="20"/>
-          <w:szCs w:val="20"/>
+          <w:sz w:val="22"/>
+          <w:szCs w:val="22"/>
         </w:rPr>
         <w:t>:</w:t>
       </w:r>
@@ -921,20 +1099,20 @@
           <w:numId w:val="37"/>
         </w:numPr>
         <w:shd w:val="clear" w:color="auto" w:fill="FFFFFF" w:themeFill="background1"/>
-        <w:spacing w:before="100" w:beforeAutospacing="1" w:after="100" w:afterAutospacing="1" w:line="300" w:lineRule="atLeast"/>
+        <w:spacing w:after="100" w:afterAutospacing="1" w:line="300" w:lineRule="atLeast"/>
         <w:rPr>
           <w:rFonts w:ascii="Helvetica" w:eastAsia="Times New Roman" w:hAnsi="Helvetica" w:cs="Helvetica"/>
           <w:color w:val="333333"/>
-          <w:sz w:val="20"/>
-          <w:szCs w:val="20"/>
+          <w:sz w:val="22"/>
+          <w:szCs w:val="22"/>
         </w:rPr>
       </w:pPr>
       <w:r>
         <w:rPr>
           <w:rFonts w:ascii="Helvetica" w:eastAsia="Times New Roman" w:hAnsi="Helvetica" w:cs="Helvetica"/>
           <w:color w:val="333333"/>
-          <w:sz w:val="20"/>
-          <w:szCs w:val="20"/>
+          <w:sz w:val="22"/>
+          <w:szCs w:val="22"/>
         </w:rPr>
         <w:t xml:space="preserve">Return MAC objects with the </w:t>
       </w:r>
@@ -944,8 +1122,8 @@
           <w:b/>
           <w:bCs/>
           <w:color w:val="333333"/>
-          <w:sz w:val="20"/>
-          <w:szCs w:val="20"/>
+          <w:sz w:val="22"/>
+          <w:szCs w:val="22"/>
         </w:rPr>
         <w:t>Vendor</w:t>
       </w:r>
@@ -953,8 +1131,8 @@
         <w:rPr>
           <w:rFonts w:ascii="Helvetica" w:eastAsia="Times New Roman" w:hAnsi="Helvetica" w:cs="Helvetica"/>
           <w:color w:val="333333"/>
-          <w:sz w:val="20"/>
-          <w:szCs w:val="20"/>
+          <w:sz w:val="22"/>
+          <w:szCs w:val="22"/>
         </w:rPr>
         <w:t xml:space="preserve"> filled in</w:t>
       </w:r>
@@ -962,8 +1140,8 @@
         <w:rPr>
           <w:rFonts w:ascii="Helvetica" w:eastAsia="Times New Roman" w:hAnsi="Helvetica" w:cs="Helvetica"/>
           <w:color w:val="333333"/>
-          <w:sz w:val="20"/>
-          <w:szCs w:val="20"/>
+          <w:sz w:val="22"/>
+          <w:szCs w:val="22"/>
         </w:rPr>
         <w:t>,</w:t>
       </w:r>
@@ -971,8 +1149,8 @@
         <w:rPr>
           <w:rFonts w:ascii="Helvetica" w:eastAsia="Times New Roman" w:hAnsi="Helvetica" w:cs="Helvetica"/>
           <w:color w:val="333333"/>
-          <w:sz w:val="20"/>
-          <w:szCs w:val="20"/>
+          <w:sz w:val="22"/>
+          <w:szCs w:val="22"/>
         </w:rPr>
         <w:t xml:space="preserve"> rather than just </w:t>
       </w:r>
@@ -980,8 +1158,8 @@
         <w:rPr>
           <w:rFonts w:ascii="Helvetica" w:eastAsia="Times New Roman" w:hAnsi="Helvetica" w:cs="Helvetica"/>
           <w:color w:val="333333"/>
-          <w:sz w:val="20"/>
-          <w:szCs w:val="20"/>
+          <w:sz w:val="22"/>
+          <w:szCs w:val="22"/>
         </w:rPr>
         <w:t xml:space="preserve">returning </w:t>
       </w:r>
@@ -989,8 +1167,8 @@
         <w:rPr>
           <w:rFonts w:ascii="Helvetica" w:eastAsia="Times New Roman" w:hAnsi="Helvetica" w:cs="Helvetica"/>
           <w:color w:val="333333"/>
-          <w:sz w:val="20"/>
-          <w:szCs w:val="20"/>
+          <w:sz w:val="22"/>
+          <w:szCs w:val="22"/>
         </w:rPr>
         <w:t>a string</w:t>
       </w:r>
@@ -998,8 +1176,8 @@
         <w:rPr>
           <w:rFonts w:ascii="Helvetica" w:eastAsia="Times New Roman" w:hAnsi="Helvetica" w:cs="Helvetica"/>
           <w:color w:val="333333"/>
-          <w:sz w:val="20"/>
-          <w:szCs w:val="20"/>
+          <w:sz w:val="22"/>
+          <w:szCs w:val="22"/>
         </w:rPr>
         <w:t>.</w:t>
       </w:r>
@@ -1011,20 +1189,20 @@
           <w:numId w:val="37"/>
         </w:numPr>
         <w:shd w:val="clear" w:color="auto" w:fill="FFFFFF" w:themeFill="background1"/>
-        <w:spacing w:before="100" w:beforeAutospacing="1" w:after="100" w:afterAutospacing="1" w:line="300" w:lineRule="atLeast"/>
+        <w:spacing w:after="100" w:afterAutospacing="1" w:line="300" w:lineRule="atLeast"/>
         <w:rPr>
           <w:rFonts w:ascii="Helvetica" w:eastAsia="Times New Roman" w:hAnsi="Helvetica" w:cs="Helvetica"/>
           <w:color w:val="333333"/>
-          <w:sz w:val="20"/>
-          <w:szCs w:val="20"/>
+          <w:sz w:val="22"/>
+          <w:szCs w:val="22"/>
         </w:rPr>
       </w:pPr>
       <w:r>
         <w:rPr>
           <w:rFonts w:ascii="Helvetica" w:eastAsia="Times New Roman" w:hAnsi="Helvetica" w:cs="Helvetica"/>
           <w:color w:val="333333"/>
-          <w:sz w:val="20"/>
-          <w:szCs w:val="20"/>
+          <w:sz w:val="22"/>
+          <w:szCs w:val="22"/>
         </w:rPr>
         <w:t xml:space="preserve">Make the </w:t>
       </w:r>
@@ -1034,8 +1212,8 @@
           <w:b/>
           <w:bCs/>
           <w:color w:val="333333"/>
-          <w:sz w:val="20"/>
-          <w:szCs w:val="20"/>
+          <w:sz w:val="22"/>
+          <w:szCs w:val="22"/>
         </w:rPr>
         <w:t>DatabasePath</w:t>
       </w:r>
@@ -1043,8 +1221,8 @@
         <w:rPr>
           <w:rFonts w:ascii="Helvetica" w:eastAsia="Times New Roman" w:hAnsi="Helvetica" w:cs="Helvetica"/>
           <w:color w:val="333333"/>
-          <w:sz w:val="20"/>
-          <w:szCs w:val="20"/>
+          <w:sz w:val="22"/>
+          <w:szCs w:val="22"/>
         </w:rPr>
         <w:t xml:space="preserve"> parameter optional</w:t>
       </w:r>
@@ -1052,8 +1230,8 @@
         <w:rPr>
           <w:rFonts w:ascii="Helvetica" w:eastAsia="Times New Roman" w:hAnsi="Helvetica" w:cs="Helvetica"/>
           <w:color w:val="333333"/>
-          <w:sz w:val="20"/>
-          <w:szCs w:val="20"/>
+          <w:sz w:val="22"/>
+          <w:szCs w:val="22"/>
         </w:rPr>
         <w:t>.</w:t>
       </w:r>
@@ -1061,8 +1239,8 @@
         <w:rPr>
           <w:rFonts w:ascii="Helvetica" w:eastAsia="Times New Roman" w:hAnsi="Helvetica" w:cs="Helvetica"/>
           <w:color w:val="333333"/>
-          <w:sz w:val="20"/>
-          <w:szCs w:val="20"/>
+          <w:sz w:val="22"/>
+          <w:szCs w:val="22"/>
         </w:rPr>
         <w:t xml:space="preserve"> </w:t>
       </w:r>
@@ -1070,8 +1248,8 @@
         <w:rPr>
           <w:rFonts w:ascii="Helvetica" w:eastAsia="Times New Roman" w:hAnsi="Helvetica" w:cs="Helvetica"/>
           <w:color w:val="333333"/>
-          <w:sz w:val="20"/>
-          <w:szCs w:val="20"/>
+          <w:sz w:val="22"/>
+          <w:szCs w:val="22"/>
         </w:rPr>
         <w:t>I</w:t>
       </w:r>
@@ -1079,8 +1257,8 @@
         <w:rPr>
           <w:rFonts w:ascii="Helvetica" w:eastAsia="Times New Roman" w:hAnsi="Helvetica" w:cs="Helvetica"/>
           <w:color w:val="333333"/>
-          <w:sz w:val="20"/>
-          <w:szCs w:val="20"/>
+          <w:sz w:val="22"/>
+          <w:szCs w:val="22"/>
         </w:rPr>
         <w:t>f the user does not specify a database</w:t>
       </w:r>
@@ -1088,8 +1266,8 @@
         <w:rPr>
           <w:rFonts w:ascii="Helvetica" w:eastAsia="Times New Roman" w:hAnsi="Helvetica" w:cs="Helvetica"/>
           <w:color w:val="333333"/>
-          <w:sz w:val="20"/>
-          <w:szCs w:val="20"/>
+          <w:sz w:val="22"/>
+          <w:szCs w:val="22"/>
         </w:rPr>
         <w:t>,</w:t>
       </w:r>
@@ -1097,8 +1275,8 @@
         <w:rPr>
           <w:rFonts w:ascii="Helvetica" w:eastAsia="Times New Roman" w:hAnsi="Helvetica" w:cs="Helvetica"/>
           <w:color w:val="333333"/>
-          <w:sz w:val="20"/>
-          <w:szCs w:val="20"/>
+          <w:sz w:val="22"/>
+          <w:szCs w:val="22"/>
         </w:rPr>
         <w:t xml:space="preserve"> use the </w:t>
       </w:r>
@@ -1108,8 +1286,8 @@
           <w:b/>
           <w:bCs/>
           <w:color w:val="333333"/>
-          <w:sz w:val="20"/>
-          <w:szCs w:val="20"/>
+          <w:sz w:val="22"/>
+          <w:szCs w:val="22"/>
         </w:rPr>
         <w:t>MACData.txt</w:t>
       </w:r>
@@ -1117,8 +1295,8 @@
         <w:rPr>
           <w:rFonts w:ascii="Helvetica" w:eastAsia="Times New Roman" w:hAnsi="Helvetica" w:cs="Helvetica"/>
           <w:color w:val="333333"/>
-          <w:sz w:val="20"/>
-          <w:szCs w:val="20"/>
+          <w:sz w:val="22"/>
+          <w:szCs w:val="22"/>
         </w:rPr>
         <w:t xml:space="preserve"> file included with your module</w:t>
       </w:r>
@@ -1126,8 +1304,8 @@
         <w:rPr>
           <w:rFonts w:ascii="Helvetica" w:eastAsia="Times New Roman" w:hAnsi="Helvetica" w:cs="Helvetica"/>
           <w:color w:val="333333"/>
-          <w:sz w:val="20"/>
-          <w:szCs w:val="20"/>
+          <w:sz w:val="22"/>
+          <w:szCs w:val="22"/>
         </w:rPr>
         <w:t xml:space="preserve"> (see below)</w:t>
       </w:r>
@@ -1135,8 +1313,8 @@
         <w:rPr>
           <w:rFonts w:ascii="Helvetica" w:eastAsia="Times New Roman" w:hAnsi="Helvetica" w:cs="Helvetica"/>
           <w:color w:val="333333"/>
-          <w:sz w:val="20"/>
-          <w:szCs w:val="20"/>
+          <w:sz w:val="22"/>
+          <w:szCs w:val="22"/>
         </w:rPr>
         <w:t>.</w:t>
       </w:r>
@@ -1148,170 +1326,212 @@
           <w:numId w:val="37"/>
         </w:numPr>
         <w:shd w:val="clear" w:color="auto" w:fill="FFFFFF" w:themeFill="background1"/>
-        <w:spacing w:before="100" w:beforeAutospacing="1" w:after="100" w:afterAutospacing="1" w:line="300" w:lineRule="atLeast"/>
+        <w:spacing w:after="100" w:afterAutospacing="1" w:line="300" w:lineRule="atLeast"/>
         <w:rPr>
           <w:rFonts w:ascii="Helvetica" w:eastAsia="Times New Roman" w:hAnsi="Helvetica" w:cs="Helvetica"/>
           <w:color w:val="333333"/>
-          <w:sz w:val="20"/>
-          <w:szCs w:val="20"/>
+          <w:sz w:val="22"/>
+          <w:szCs w:val="22"/>
         </w:rPr>
       </w:pPr>
       <w:r>
         <w:rPr>
           <w:rFonts w:ascii="Helvetica" w:eastAsia="Times New Roman" w:hAnsi="Helvetica" w:cs="Helvetica"/>
           <w:color w:val="333333"/>
-          <w:sz w:val="20"/>
-          <w:szCs w:val="20"/>
-        </w:rPr>
-        <w:t xml:space="preserve">Include the following author comment block in your </w:t>
-      </w:r>
+          <w:sz w:val="22"/>
+          <w:szCs w:val="22"/>
+        </w:rPr>
+        <w:t xml:space="preserve">Include the following author comment block in </w:t>
+      </w:r>
+      <w:proofErr w:type="gramStart"/>
       <w:r>
         <w:rPr>
           <w:rFonts w:ascii="Helvetica" w:eastAsia="Times New Roman" w:hAnsi="Helvetica" w:cs="Helvetica"/>
           <w:color w:val="333333"/>
-          <w:sz w:val="20"/>
-          <w:szCs w:val="20"/>
-        </w:rPr>
-        <w:t>.</w:t>
+          <w:sz w:val="22"/>
+          <w:szCs w:val="22"/>
+        </w:rPr>
+        <w:t xml:space="preserve">your </w:t>
       </w:r>
       <w:r>
         <w:rPr>
           <w:rFonts w:ascii="Helvetica" w:eastAsia="Times New Roman" w:hAnsi="Helvetica" w:cs="Helvetica"/>
           <w:color w:val="333333"/>
-          <w:sz w:val="20"/>
-          <w:szCs w:val="20"/>
-        </w:rPr>
-        <w:t>psm1 file:</w:t>
+          <w:sz w:val="22"/>
+          <w:szCs w:val="22"/>
+        </w:rPr>
+        <w:t>.</w:t>
+      </w:r>
+      <w:r>
+        <w:rPr>
+          <w:rFonts w:ascii="Helvetica" w:eastAsia="Times New Roman" w:hAnsi="Helvetica" w:cs="Helvetica"/>
+          <w:color w:val="333333"/>
+          <w:sz w:val="22"/>
+          <w:szCs w:val="22"/>
+        </w:rPr>
+        <w:t>psm</w:t>
+      </w:r>
+      <w:proofErr w:type="gramEnd"/>
+      <w:r>
+        <w:rPr>
+          <w:rFonts w:ascii="Helvetica" w:eastAsia="Times New Roman" w:hAnsi="Helvetica" w:cs="Helvetica"/>
+          <w:color w:val="333333"/>
+          <w:sz w:val="22"/>
+          <w:szCs w:val="22"/>
+        </w:rPr>
+        <w:t>1 file:</w:t>
       </w:r>
     </w:p>
     <w:p>
       <w:pPr>
-        <w:pStyle w:val="Heading1"/>
-        <w:rPr>
-          <w:rFonts w:ascii="Consolas" w:eastAsia="Times New Roman" w:hAnsi="Consolas" w:cs="Helvetica"/>
-          <w:color w:val="70AD47" w:themeColor="accent6"/>
-          <w:sz w:val="20"/>
-          <w:szCs w:val="20"/>
-        </w:rPr>
-      </w:pPr>
-      <w:r>
-        <w:rPr>
-          <w:rFonts w:ascii="Consolas" w:eastAsia="Times New Roman" w:hAnsi="Consolas" w:cs="Helvetica"/>
-          <w:color w:val="70AD47" w:themeColor="accent6"/>
-          <w:sz w:val="20"/>
-          <w:szCs w:val="20"/>
+        <w:shd w:val="clear" w:color="auto" w:fill="D17F7D" w:themeFill="accent1" w:themeFillTint="99"/>
+        <w:rPr>
+          <w:rFonts w:eastAsia="Times New Roman"/>
+          <w:sz w:val="22"/>
+          <w:szCs w:val="22"/>
+        </w:rPr>
+      </w:pPr>
+      <w:r>
+        <w:rPr>
+          <w:rFonts w:eastAsia="Times New Roman"/>
+          <w:sz w:val="22"/>
+          <w:szCs w:val="22"/>
+        </w:rPr>
+        <w:t>&lt;#</w:t>
+      </w:r>
+      <w:r>
+        <w:rPr>
+          <w:rFonts w:eastAsia="Times New Roman"/>
+          <w:sz w:val="22"/>
+          <w:szCs w:val="22"/>
+        </w:rPr>
+        <w:br/>
+        <w:t xml:space="preserve">Program </w:t>
+      </w:r>
+      <w:proofErr w:type="gramStart"/>
+      <w:r>
+        <w:rPr>
+          <w:rFonts w:eastAsia="Times New Roman"/>
+          <w:sz w:val="22"/>
+          <w:szCs w:val="22"/>
+        </w:rPr>
+        <w:t>Name :</w:t>
+      </w:r>
+      <w:proofErr w:type="gramEnd"/>
+      <w:r>
+        <w:rPr>
+          <w:rFonts w:eastAsia="Times New Roman"/>
+          <w:sz w:val="22"/>
+          <w:szCs w:val="22"/>
+        </w:rPr>
+        <w:t xml:space="preserve"> &lt;program&gt;</w:t>
+      </w:r>
+      <w:r>
+        <w:rPr>
+          <w:rFonts w:eastAsia="Times New Roman"/>
+          <w:sz w:val="22"/>
+          <w:szCs w:val="22"/>
+        </w:rPr>
+        <w:br/>
+      </w:r>
+      <w:r>
+        <w:rPr>
+          <w:rFonts w:eastAsia="Times New Roman"/>
+          <w:sz w:val="22"/>
+          <w:szCs w:val="22"/>
         </w:rPr>
         <w:lastRenderedPageBreak/>
-        <w:t>&lt;#</w:t>
-      </w:r>
-      <w:r>
-        <w:rPr>
-          <w:rFonts w:ascii="Consolas" w:eastAsia="Times New Roman" w:hAnsi="Consolas" w:cs="Helvetica"/>
-          <w:color w:val="70AD47" w:themeColor="accent6"/>
-          <w:sz w:val="20"/>
-          <w:szCs w:val="20"/>
+        <w:t>Date: &lt;</w:t>
+      </w:r>
+      <w:proofErr w:type="spellStart"/>
+      <w:r>
+        <w:rPr>
+          <w:rFonts w:eastAsia="Times New Roman"/>
+          <w:sz w:val="22"/>
+          <w:szCs w:val="22"/>
+        </w:rPr>
+        <w:t>datecreated</w:t>
+      </w:r>
+      <w:proofErr w:type="spellEnd"/>
+      <w:r>
+        <w:rPr>
+          <w:rFonts w:eastAsia="Times New Roman"/>
+          <w:sz w:val="22"/>
+          <w:szCs w:val="22"/>
+        </w:rPr>
+        <w:t>&gt;</w:t>
+      </w:r>
+      <w:r>
+        <w:rPr>
+          <w:rFonts w:eastAsia="Times New Roman"/>
+          <w:sz w:val="22"/>
+          <w:szCs w:val="22"/>
         </w:rPr>
         <w:br/>
-      </w:r>
-      <w:r>
-        <w:rPr>
-          <w:rFonts w:ascii="Consolas" w:eastAsia="Times New Roman" w:hAnsi="Consolas" w:cs="Helvetica"/>
-          <w:color w:val="70AD47" w:themeColor="accent6"/>
-          <w:sz w:val="20"/>
-          <w:szCs w:val="20"/>
-        </w:rPr>
-        <w:t>Program Name : &lt;program&gt;</w:t>
-      </w:r>
-      <w:r>
-        <w:rPr>
-          <w:rFonts w:ascii="Consolas" w:eastAsia="Times New Roman" w:hAnsi="Consolas" w:cs="Helvetica"/>
-          <w:color w:val="70AD47" w:themeColor="accent6"/>
-          <w:sz w:val="20"/>
-          <w:szCs w:val="20"/>
+        <w:t>Author: &lt;</w:t>
+      </w:r>
+      <w:proofErr w:type="spellStart"/>
+      <w:r>
+        <w:rPr>
+          <w:rFonts w:eastAsia="Times New Roman"/>
+          <w:sz w:val="22"/>
+          <w:szCs w:val="22"/>
+        </w:rPr>
+        <w:t>yourname</w:t>
+      </w:r>
+      <w:proofErr w:type="spellEnd"/>
+      <w:r>
+        <w:rPr>
+          <w:rFonts w:eastAsia="Times New Roman"/>
+          <w:sz w:val="22"/>
+          <w:szCs w:val="22"/>
+        </w:rPr>
+        <w:t>&gt;</w:t>
+      </w:r>
+      <w:r>
+        <w:rPr>
+          <w:rFonts w:eastAsia="Times New Roman"/>
+          <w:sz w:val="22"/>
+          <w:szCs w:val="22"/>
         </w:rPr>
         <w:br/>
-      </w:r>
-      <w:r>
-        <w:rPr>
-          <w:rFonts w:ascii="Consolas" w:eastAsia="Times New Roman" w:hAnsi="Consolas" w:cs="Helvetica"/>
-          <w:color w:val="70AD47" w:themeColor="accent6"/>
-          <w:sz w:val="20"/>
-          <w:szCs w:val="20"/>
-        </w:rPr>
-        <w:t>Date: &lt;datecreated&gt;</w:t>
-      </w:r>
-      <w:r>
-        <w:rPr>
-          <w:rFonts w:ascii="Consolas" w:eastAsia="Times New Roman" w:hAnsi="Consolas" w:cs="Helvetica"/>
-          <w:color w:val="70AD47" w:themeColor="accent6"/>
-          <w:sz w:val="20"/>
-          <w:szCs w:val="20"/>
+        <w:t>Corse: CIT361</w:t>
+      </w:r>
+      <w:r>
+        <w:rPr>
+          <w:rFonts w:eastAsia="Times New Roman"/>
+          <w:sz w:val="22"/>
+          <w:szCs w:val="22"/>
         </w:rPr>
         <w:br/>
-      </w:r>
-      <w:r>
-        <w:rPr>
-          <w:rFonts w:ascii="Consolas" w:eastAsia="Times New Roman" w:hAnsi="Consolas" w:cs="Helvetica"/>
-          <w:color w:val="70AD47" w:themeColor="accent6"/>
-          <w:sz w:val="20"/>
-          <w:szCs w:val="20"/>
-        </w:rPr>
-        <w:t>Author: &lt;yourname&gt;</w:t>
-      </w:r>
-      <w:r>
-        <w:rPr>
-          <w:rFonts w:ascii="Consolas" w:eastAsia="Times New Roman" w:hAnsi="Consolas" w:cs="Helvetica"/>
-          <w:color w:val="70AD47" w:themeColor="accent6"/>
-          <w:sz w:val="20"/>
-          <w:szCs w:val="20"/>
+        <w:t>I, &lt;</w:t>
+      </w:r>
+      <w:proofErr w:type="spellStart"/>
+      <w:r>
+        <w:rPr>
+          <w:rFonts w:eastAsia="Times New Roman"/>
+          <w:sz w:val="22"/>
+          <w:szCs w:val="22"/>
+        </w:rPr>
+        <w:t>yourname</w:t>
+      </w:r>
+      <w:proofErr w:type="spellEnd"/>
+      <w:r>
+        <w:rPr>
+          <w:rFonts w:eastAsia="Times New Roman"/>
+          <w:sz w:val="22"/>
+          <w:szCs w:val="22"/>
+        </w:rPr>
+        <w:t>&gt;, affirm that I wrote this script as original work completed by me.</w:t>
+      </w:r>
+      <w:r>
+        <w:rPr>
+          <w:rFonts w:eastAsia="Times New Roman"/>
+          <w:sz w:val="22"/>
+          <w:szCs w:val="22"/>
         </w:rPr>
         <w:br/>
-      </w:r>
-      <w:r>
-        <w:rPr>
-          <w:rFonts w:ascii="Consolas" w:eastAsia="Times New Roman" w:hAnsi="Consolas" w:cs="Helvetica"/>
-          <w:color w:val="70AD47" w:themeColor="accent6"/>
-          <w:sz w:val="20"/>
-          <w:szCs w:val="20"/>
-        </w:rPr>
-        <w:t>Corse: CIT361</w:t>
-      </w:r>
-      <w:r>
-        <w:rPr>
-          <w:rFonts w:ascii="Consolas" w:eastAsia="Times New Roman" w:hAnsi="Consolas" w:cs="Helvetica"/>
-          <w:color w:val="70AD47" w:themeColor="accent6"/>
-          <w:sz w:val="20"/>
-          <w:szCs w:val="20"/>
-        </w:rPr>
-        <w:br/>
-      </w:r>
-      <w:r>
-        <w:rPr>
-          <w:rFonts w:ascii="Consolas" w:eastAsia="Times New Roman" w:hAnsi="Consolas" w:cs="Helvetica"/>
-          <w:color w:val="70AD47" w:themeColor="accent6"/>
-          <w:sz w:val="20"/>
-          <w:szCs w:val="20"/>
-        </w:rPr>
-        <w:t>I, &lt;yourname&gt;, affirm that I wrote this script as original work completed by me.</w:t>
-      </w:r>
-      <w:r>
-        <w:rPr>
-          <w:rFonts w:ascii="Consolas" w:eastAsia="Times New Roman" w:hAnsi="Consolas" w:cs="Helvetica"/>
-          <w:color w:val="70AD47" w:themeColor="accent6"/>
-          <w:sz w:val="20"/>
-          <w:szCs w:val="20"/>
-        </w:rPr>
-        <w:br/>
-        <w:t>#</w:t>
-      </w:r>
-      <w:r>
-        <w:rPr>
-          <w:rFonts w:ascii="Consolas" w:eastAsia="Times New Roman" w:hAnsi="Consolas" w:cs="Helvetica"/>
-          <w:color w:val="70AD47" w:themeColor="accent6"/>
-          <w:sz w:val="20"/>
-          <w:szCs w:val="20"/>
-        </w:rPr>
-        <w:t xml:space="preserve">&gt; </w:t>
+        <w:t xml:space="preserve">#&gt; </w:t>
       </w:r>
     </w:p>
     <w:p>
@@ -1321,11 +1541,24 @@
           <w:ilvl w:val="0"/>
           <w:numId w:val="37"/>
         </w:numPr>
-      </w:pPr>
-      <w:r>
+        <w:contextualSpacing w:val="0"/>
+        <w:rPr>
+          <w:sz w:val="22"/>
+          <w:szCs w:val="22"/>
+        </w:rPr>
+      </w:pPr>
+      <w:r>
+        <w:rPr>
+          <w:sz w:val="22"/>
+          <w:szCs w:val="22"/>
+        </w:rPr>
         <w:t>Create a manifest file for your module</w:t>
       </w:r>
       <w:r>
+        <w:rPr>
+          <w:sz w:val="22"/>
+          <w:szCs w:val="22"/>
+        </w:rPr>
         <w:t>.</w:t>
       </w:r>
     </w:p>
@@ -1336,13 +1569,69 @@
           <w:ilvl w:val="1"/>
           <w:numId w:val="37"/>
         </w:numPr>
-      </w:pPr>
-      <w:r>
-        <w:t xml:space="preserve">Expose the functions </w:t>
-      </w:r>
-      <w:r>
-        <w:t>Get-MACVendor,  Get-IPNetwork, and Test-IPNetwork</w:t>
-      </w:r>
+        <w:contextualSpacing w:val="0"/>
+        <w:rPr>
+          <w:sz w:val="22"/>
+          <w:szCs w:val="22"/>
+        </w:rPr>
+      </w:pPr>
+      <w:r>
+        <w:rPr>
+          <w:sz w:val="22"/>
+          <w:szCs w:val="22"/>
+        </w:rPr>
+        <w:t>Expose the functions Get-</w:t>
+      </w:r>
+      <w:proofErr w:type="spellStart"/>
+      <w:proofErr w:type="gramStart"/>
+      <w:r>
+        <w:rPr>
+          <w:sz w:val="22"/>
+          <w:szCs w:val="22"/>
+        </w:rPr>
+        <w:t>MACVendor</w:t>
+      </w:r>
+      <w:proofErr w:type="spellEnd"/>
+      <w:r>
+        <w:rPr>
+          <w:sz w:val="22"/>
+          <w:szCs w:val="22"/>
+        </w:rPr>
+        <w:t>,  Get</w:t>
+      </w:r>
+      <w:proofErr w:type="gramEnd"/>
+      <w:r>
+        <w:rPr>
+          <w:sz w:val="22"/>
+          <w:szCs w:val="22"/>
+        </w:rPr>
+        <w:t>-</w:t>
+      </w:r>
+      <w:proofErr w:type="spellStart"/>
+      <w:r>
+        <w:rPr>
+          <w:sz w:val="22"/>
+          <w:szCs w:val="22"/>
+        </w:rPr>
+        <w:t>IPNetwork</w:t>
+      </w:r>
+      <w:proofErr w:type="spellEnd"/>
+      <w:r>
+        <w:rPr>
+          <w:sz w:val="22"/>
+          <w:szCs w:val="22"/>
+        </w:rPr>
+        <w:t>, and Test-</w:t>
+      </w:r>
+      <w:proofErr w:type="spellStart"/>
+      <w:r>
+        <w:rPr>
+          <w:sz w:val="22"/>
+          <w:szCs w:val="22"/>
+        </w:rPr>
+        <w:t>IPNetwork</w:t>
+      </w:r>
+      <w:proofErr w:type="spellEnd"/>
     </w:p>
     <w:p>
       <w:pPr>
@@ -1351,8 +1640,17 @@
           <w:ilvl w:val="1"/>
           <w:numId w:val="37"/>
         </w:numPr>
-      </w:pPr>
-      <w:r>
+        <w:contextualSpacing w:val="0"/>
+        <w:rPr>
+          <w:sz w:val="22"/>
+          <w:szCs w:val="22"/>
+        </w:rPr>
+      </w:pPr>
+      <w:r>
+        <w:rPr>
+          <w:sz w:val="22"/>
+          <w:szCs w:val="22"/>
+        </w:rPr>
         <w:t>Set the version to 0.1</w:t>
       </w:r>
     </w:p>
@@ -1363,8 +1661,17 @@
           <w:ilvl w:val="1"/>
           <w:numId w:val="37"/>
         </w:numPr>
-      </w:pPr>
-      <w:r>
+        <w:contextualSpacing w:val="0"/>
+        <w:rPr>
+          <w:sz w:val="22"/>
+          <w:szCs w:val="22"/>
+        </w:rPr>
+      </w:pPr>
+      <w:r>
+        <w:rPr>
+          <w:sz w:val="22"/>
+          <w:szCs w:val="22"/>
+        </w:rPr>
         <w:t>Set the Author to your name</w:t>
       </w:r>
     </w:p>
@@ -1375,32 +1682,73 @@
           <w:ilvl w:val="1"/>
           <w:numId w:val="37"/>
         </w:numPr>
-      </w:pPr>
-      <w:r>
+        <w:contextualSpacing w:val="0"/>
+        <w:rPr>
+          <w:sz w:val="22"/>
+          <w:szCs w:val="22"/>
+        </w:rPr>
+      </w:pPr>
+      <w:r>
+        <w:rPr>
+          <w:sz w:val="22"/>
+          <w:szCs w:val="22"/>
+        </w:rPr>
         <w:t>Set the company to</w:t>
       </w:r>
       <w:r>
+        <w:rPr>
+          <w:sz w:val="22"/>
+          <w:szCs w:val="22"/>
+        </w:rPr>
         <w:t>:</w:t>
       </w:r>
       <w:r>
+        <w:rPr>
+          <w:sz w:val="22"/>
+          <w:szCs w:val="22"/>
+        </w:rPr>
         <w:t xml:space="preserve"> </w:t>
       </w:r>
       <w:r>
+        <w:rPr>
+          <w:sz w:val="22"/>
+          <w:szCs w:val="22"/>
+        </w:rPr>
         <w:t xml:space="preserve">(make up </w:t>
       </w:r>
       <w:r>
+        <w:rPr>
+          <w:sz w:val="22"/>
+          <w:szCs w:val="22"/>
+        </w:rPr>
         <w:t>a</w:t>
       </w:r>
       <w:r>
+        <w:rPr>
+          <w:sz w:val="22"/>
+          <w:szCs w:val="22"/>
+        </w:rPr>
         <w:t xml:space="preserve"> </w:t>
       </w:r>
       <w:r>
+        <w:rPr>
+          <w:sz w:val="22"/>
+          <w:szCs w:val="22"/>
+        </w:rPr>
         <w:t>fictitious company name</w:t>
       </w:r>
       <w:r>
+        <w:rPr>
+          <w:sz w:val="22"/>
+          <w:szCs w:val="22"/>
+        </w:rPr>
         <w:t>)</w:t>
       </w:r>
       <w:r>
+        <w:rPr>
+          <w:sz w:val="22"/>
+          <w:szCs w:val="22"/>
+        </w:rPr>
         <w:t>.</w:t>
       </w:r>
     </w:p>
@@ -1411,17 +1759,38 @@
           <w:ilvl w:val="0"/>
           <w:numId w:val="37"/>
         </w:numPr>
-      </w:pPr>
-      <w:r>
+        <w:contextualSpacing w:val="0"/>
+        <w:rPr>
+          <w:sz w:val="22"/>
+          <w:szCs w:val="22"/>
+        </w:rPr>
+      </w:pPr>
+      <w:r>
+        <w:rPr>
+          <w:sz w:val="22"/>
+          <w:szCs w:val="22"/>
+        </w:rPr>
         <w:t>Create the proper folder structure for your module</w:t>
       </w:r>
       <w:r>
+        <w:rPr>
+          <w:sz w:val="22"/>
+          <w:szCs w:val="22"/>
+        </w:rPr>
         <w:t>,</w:t>
       </w:r>
       <w:r>
+        <w:rPr>
+          <w:sz w:val="22"/>
+          <w:szCs w:val="22"/>
+        </w:rPr>
         <w:t xml:space="preserve"> including version sub-folder</w:t>
       </w:r>
       <w:r>
+        <w:rPr>
+          <w:sz w:val="22"/>
+          <w:szCs w:val="22"/>
+        </w:rPr>
         <w:t>.</w:t>
       </w:r>
     </w:p>
@@ -1432,128 +1801,125 @@
           <w:ilvl w:val="0"/>
           <w:numId w:val="37"/>
         </w:numPr>
-      </w:pPr>
-      <w:r>
+        <w:contextualSpacing w:val="0"/>
+        <w:rPr>
+          <w:sz w:val="22"/>
+          <w:szCs w:val="22"/>
+        </w:rPr>
+      </w:pPr>
+      <w:r>
+        <w:rPr>
+          <w:sz w:val="22"/>
+          <w:szCs w:val="22"/>
+        </w:rPr>
         <w:t xml:space="preserve">Include </w:t>
       </w:r>
       <w:r>
+        <w:rPr>
+          <w:sz w:val="22"/>
+          <w:szCs w:val="22"/>
+        </w:rPr>
         <w:t>the</w:t>
       </w:r>
       <w:r>
+        <w:rPr>
+          <w:sz w:val="22"/>
+          <w:szCs w:val="22"/>
+        </w:rPr>
         <w:t xml:space="preserve"> </w:t>
       </w:r>
       <w:r>
         <w:rPr>
           <w:b/>
           <w:bCs/>
+          <w:sz w:val="22"/>
+          <w:szCs w:val="22"/>
         </w:rPr>
         <w:t>MACDatabase.txt</w:t>
       </w:r>
       <w:r>
+        <w:rPr>
+          <w:sz w:val="22"/>
+          <w:szCs w:val="22"/>
+        </w:rPr>
         <w:t xml:space="preserve"> file with your module</w:t>
       </w:r>
       <w:r>
+        <w:rPr>
+          <w:sz w:val="22"/>
+          <w:szCs w:val="22"/>
+        </w:rPr>
         <w:t>.</w:t>
       </w:r>
     </w:p>
     <w:p>
+      <w:pPr>
+        <w:rPr>
+          <w:sz w:val="22"/>
+          <w:szCs w:val="22"/>
+        </w:rPr>
+      </w:pPr>
       <w:r>
         <w:rPr>
           <w:rFonts w:ascii="Helvetica" w:eastAsia="Times New Roman" w:hAnsi="Helvetica" w:cs="Helvetica"/>
           <w:color w:val="333333"/>
-          <w:sz w:val="20"/>
-          <w:szCs w:val="20"/>
-        </w:rPr>
-        <w:t>Publish</w:t>
+          <w:sz w:val="22"/>
+          <w:szCs w:val="22"/>
+        </w:rPr>
+        <w:t>Publish your module to the class repository. Use the publish-module cmdlet to publish your module.</w:t>
       </w:r>
       <w:r>
         <w:rPr>
           <w:rFonts w:ascii="Helvetica" w:eastAsia="Times New Roman" w:hAnsi="Helvetica" w:cs="Helvetica"/>
           <w:color w:val="333333"/>
-          <w:sz w:val="20"/>
-          <w:szCs w:val="20"/>
-        </w:rPr>
-        <w:t xml:space="preserve"> your module to the class repository</w:t>
+          <w:sz w:val="22"/>
+          <w:szCs w:val="22"/>
+        </w:rPr>
+        <w:br/>
       </w:r>
       <w:r>
         <w:rPr>
           <w:rFonts w:ascii="Helvetica" w:eastAsia="Times New Roman" w:hAnsi="Helvetica" w:cs="Helvetica"/>
           <w:color w:val="333333"/>
-          <w:sz w:val="20"/>
-          <w:szCs w:val="20"/>
-        </w:rPr>
-        <w:t>.</w:t>
+          <w:sz w:val="22"/>
+          <w:szCs w:val="22"/>
+        </w:rPr>
+        <w:t>The API Key is</w:t>
       </w:r>
       <w:r>
         <w:rPr>
           <w:rFonts w:ascii="Helvetica" w:eastAsia="Times New Roman" w:hAnsi="Helvetica" w:cs="Helvetica"/>
           <w:color w:val="333333"/>
-          <w:sz w:val="20"/>
-          <w:szCs w:val="20"/>
-        </w:rPr>
-        <w:t xml:space="preserve"> </w:t>
+          <w:sz w:val="22"/>
+          <w:szCs w:val="22"/>
+        </w:rPr>
+        <w:t>:</w:t>
       </w:r>
       <w:r>
         <w:rPr>
           <w:rFonts w:ascii="Helvetica" w:eastAsia="Times New Roman" w:hAnsi="Helvetica" w:cs="Helvetica"/>
           <w:color w:val="333333"/>
-          <w:sz w:val="20"/>
-          <w:szCs w:val="20"/>
-        </w:rPr>
-        <w:t>Use the publish-module cmdlet to publish your module.</w:t>
+          <w:sz w:val="22"/>
+          <w:szCs w:val="22"/>
+        </w:rPr>
+        <w:t xml:space="preserve"> 29ab3bb0c968aaf8e78d62c9457366b555d4ccaf</w:t>
       </w:r>
       <w:r>
         <w:rPr>
           <w:rFonts w:ascii="Helvetica" w:eastAsia="Times New Roman" w:hAnsi="Helvetica" w:cs="Helvetica"/>
           <w:color w:val="333333"/>
-          <w:sz w:val="20"/>
-          <w:szCs w:val="20"/>
+          <w:sz w:val="22"/>
+          <w:szCs w:val="22"/>
         </w:rPr>
         <w:br/>
+        <w:t>You should have registered the repository in exercise 9.</w:t>
       </w:r>
       <w:r>
         <w:rPr>
           <w:rFonts w:ascii="Helvetica" w:eastAsia="Times New Roman" w:hAnsi="Helvetica" w:cs="Helvetica"/>
           <w:color w:val="333333"/>
-          <w:sz w:val="20"/>
-          <w:szCs w:val="20"/>
-        </w:rPr>
-        <w:t>The API Key is</w:t>
-      </w:r>
-      <w:r>
-        <w:rPr>
-          <w:rFonts w:ascii="Helvetica" w:eastAsia="Times New Roman" w:hAnsi="Helvetica" w:cs="Helvetica"/>
-          <w:color w:val="333333"/>
-          <w:sz w:val="20"/>
-          <w:szCs w:val="20"/>
-        </w:rPr>
-        <w:t>:</w:t>
-      </w:r>
-      <w:r>
-        <w:rPr>
-          <w:rFonts w:ascii="Helvetica" w:eastAsia="Times New Roman" w:hAnsi="Helvetica" w:cs="Helvetica"/>
-          <w:color w:val="333333"/>
-          <w:sz w:val="20"/>
-          <w:szCs w:val="20"/>
-        </w:rPr>
-        <w:t xml:space="preserve"> 29ab3bb0c968aaf8e78d62c9457366b555d4ccaf</w:t>
-      </w:r>
-      <w:r>
-        <w:rPr>
-          <w:rFonts w:ascii="Helvetica" w:eastAsia="Times New Roman" w:hAnsi="Helvetica" w:cs="Helvetica"/>
-          <w:color w:val="333333"/>
-          <w:sz w:val="20"/>
-          <w:szCs w:val="20"/>
-        </w:rPr>
-        <w:br/>
-        <w:t>You should have registered the repository in exercise 9.</w:t>
-      </w:r>
-      <w:r>
-        <w:rPr>
-          <w:rFonts w:ascii="Helvetica" w:eastAsia="Times New Roman" w:hAnsi="Helvetica" w:cs="Helvetica"/>
-          <w:color w:val="333333"/>
-          <w:sz w:val="20"/>
-          <w:szCs w:val="20"/>
+          <w:sz w:val="22"/>
+          <w:szCs w:val="22"/>
         </w:rPr>
         <w:t>1.</w:t>
       </w:r>
@@ -1567,16 +1933,38 @@
       </w:r>
     </w:p>
     <w:p>
-      <w:r>
+      <w:pPr>
+        <w:rPr>
+          <w:sz w:val="22"/>
+          <w:szCs w:val="22"/>
+        </w:rPr>
+      </w:pPr>
+      <w:r>
+        <w:rPr>
+          <w:sz w:val="22"/>
+          <w:szCs w:val="22"/>
+        </w:rPr>
         <w:t>Also u</w:t>
       </w:r>
       <w:r>
+        <w:rPr>
+          <w:sz w:val="22"/>
+          <w:szCs w:val="22"/>
+        </w:rPr>
         <w:t xml:space="preserve">pload your completed </w:t>
       </w:r>
       <w:r>
+        <w:rPr>
+          <w:sz w:val="22"/>
+          <w:szCs w:val="22"/>
+        </w:rPr>
         <w:t xml:space="preserve">module </w:t>
       </w:r>
       <w:r>
+        <w:rPr>
+          <w:sz w:val="22"/>
+          <w:szCs w:val="22"/>
+        </w:rPr>
         <w:t>script to I-Learn Canvas.</w:t>
       </w:r>
     </w:p>
@@ -1589,30 +1977,74 @@
       </w:r>
     </w:p>
     <w:p>
-      <w:r>
+      <w:pPr>
+        <w:rPr>
+          <w:sz w:val="22"/>
+          <w:szCs w:val="22"/>
+        </w:rPr>
+      </w:pPr>
+      <w:r>
+        <w:rPr>
+          <w:sz w:val="22"/>
+          <w:szCs w:val="22"/>
+        </w:rPr>
         <w:t xml:space="preserve">While you’re writing and debugging your class and functions, use a </w:t>
       </w:r>
       <w:r>
         <w:rPr>
           <w:b/>
           <w:bCs/>
+          <w:sz w:val="22"/>
+          <w:szCs w:val="22"/>
         </w:rPr>
         <w:t>.ps1</w:t>
       </w:r>
       <w:r>
-        <w:t xml:space="preserve"> extension on your script. When everything is working and you’re ready to turn it into a module and create a manifest, rename the script file to give it a </w:t>
+        <w:rPr>
+          <w:sz w:val="22"/>
+          <w:szCs w:val="22"/>
+        </w:rPr>
+        <w:t xml:space="preserve"> extension on your script. When everything is working and you’re ready to turn it into a module and create a manifest, rename the script file to give it </w:t>
+      </w:r>
+      <w:proofErr w:type="gramStart"/>
+      <w:r>
+        <w:rPr>
+          <w:sz w:val="22"/>
+          <w:szCs w:val="22"/>
+        </w:rPr>
+        <w:t xml:space="preserve">a </w:t>
       </w:r>
       <w:r>
         <w:rPr>
           <w:b/>
           <w:bCs/>
-        </w:rPr>
-        <w:t>.psm1</w:t>
-      </w:r>
-      <w:r>
+          <w:sz w:val="22"/>
+          <w:szCs w:val="22"/>
+        </w:rPr>
+        <w:t>.psm</w:t>
+      </w:r>
+      <w:proofErr w:type="gramEnd"/>
+      <w:r>
+        <w:rPr>
+          <w:b/>
+          <w:bCs/>
+          <w:sz w:val="22"/>
+          <w:szCs w:val="22"/>
+        </w:rPr>
+        <w:t>1</w:t>
+      </w:r>
+      <w:r>
+        <w:rPr>
+          <w:sz w:val="22"/>
+          <w:szCs w:val="22"/>
+        </w:rPr>
         <w:t xml:space="preserve"> extension</w:t>
       </w:r>
       <w:r>
+        <w:rPr>
+          <w:sz w:val="22"/>
+          <w:szCs w:val="22"/>
+        </w:rPr>
         <w:t>.</w:t>
       </w:r>
     </w:p>
@@ -1627,7 +2059,7 @@
     <w:p/>
     <w:tbl>
       <w:tblPr>
-        <w:tblStyle w:val="TableGrid"/>
+        <w:tblStyle w:val="GridTable2-Accent1"/>
         <w:tblW w:w="0" w:type="auto"/>
         <w:tblLook w:val="04A0" w:firstRow="1" w:lastRow="0" w:firstColumn="1" w:lastColumn="0" w:noHBand="0" w:noVBand="1"/>
       </w:tblPr>
@@ -1636,12 +2068,31 @@
         <w:gridCol w:w="4675"/>
       </w:tblGrid>
       <w:tr>
+        <w:trPr>
+          <w:cnfStyle w:val="100000000000" w:firstRow="1" w:lastRow="0" w:firstColumn="0" w:lastColumn="0" w:oddVBand="0" w:evenVBand="0" w:oddHBand="0" w:evenHBand="0" w:firstRowFirstColumn="0" w:firstRowLastColumn="0" w:lastRowFirstColumn="0" w:lastRowLastColumn="0"/>
+        </w:trPr>
         <w:tc>
           <w:tcPr>
+            <w:cnfStyle w:val="001000000000" w:firstRow="0" w:lastRow="0" w:firstColumn="1" w:lastColumn="0" w:oddVBand="0" w:evenVBand="0" w:oddHBand="0" w:evenHBand="0" w:firstRowFirstColumn="0" w:firstRowLastColumn="0" w:lastRowFirstColumn="0" w:lastRowLastColumn="0"/>
             <w:tcW w:w="4675" w:type="dxa"/>
           </w:tcPr>
           <w:p>
+            <w:pPr>
+              <w:spacing w:after="200"/>
+              <w:rPr>
+                <w:b w:val="0"/>
+                <w:bCs w:val="0"/>
+                <w:sz w:val="22"/>
+                <w:szCs w:val="22"/>
+              </w:rPr>
+            </w:pPr>
             <w:r>
+              <w:rPr>
+                <w:b w:val="0"/>
+                <w:bCs w:val="0"/>
+                <w:sz w:val="22"/>
+                <w:szCs w:val="22"/>
+              </w:rPr>
               <w:t>Completed comment block</w:t>
             </w:r>
           </w:p>
@@ -1651,43 +2102,126 @@
             <w:tcW w:w="4675" w:type="dxa"/>
           </w:tcPr>
           <w:p>
+            <w:pPr>
+              <w:spacing w:after="200"/>
+              <w:cnfStyle w:val="100000000000" w:firstRow="1" w:lastRow="0" w:firstColumn="0" w:lastColumn="0" w:oddVBand="0" w:evenVBand="0" w:oddHBand="0" w:evenHBand="0" w:firstRowFirstColumn="0" w:firstRowLastColumn="0" w:lastRowFirstColumn="0" w:lastRowLastColumn="0"/>
+              <w:rPr>
+                <w:b w:val="0"/>
+                <w:bCs w:val="0"/>
+                <w:sz w:val="22"/>
+                <w:szCs w:val="22"/>
+              </w:rPr>
+            </w:pPr>
             <w:r>
+              <w:rPr>
+                <w:b w:val="0"/>
+                <w:bCs w:val="0"/>
+                <w:sz w:val="22"/>
+                <w:szCs w:val="22"/>
+              </w:rPr>
               <w:t xml:space="preserve"> </w:t>
             </w:r>
             <w:r>
+              <w:rPr>
+                <w:b w:val="0"/>
+                <w:bCs w:val="0"/>
+                <w:sz w:val="22"/>
+                <w:szCs w:val="22"/>
+              </w:rPr>
               <w:t xml:space="preserve"> </w:t>
             </w:r>
             <w:r>
+              <w:rPr>
+                <w:b w:val="0"/>
+                <w:bCs w:val="0"/>
+                <w:sz w:val="22"/>
+                <w:szCs w:val="22"/>
+              </w:rPr>
               <w:t>1</w:t>
             </w:r>
             <w:r>
+              <w:rPr>
+                <w:b w:val="0"/>
+                <w:bCs w:val="0"/>
+                <w:sz w:val="22"/>
+                <w:szCs w:val="22"/>
+              </w:rPr>
               <w:t xml:space="preserve"> point</w:t>
             </w:r>
             <w:r>
+              <w:rPr>
+                <w:b w:val="0"/>
+                <w:bCs w:val="0"/>
+                <w:sz w:val="22"/>
+                <w:szCs w:val="22"/>
+              </w:rPr>
               <w:t xml:space="preserve"> (</w:t>
             </w:r>
             <w:r>
+              <w:rPr>
+                <w:b w:val="0"/>
+                <w:bCs w:val="0"/>
+                <w:sz w:val="22"/>
+                <w:szCs w:val="22"/>
+              </w:rPr>
               <w:t xml:space="preserve">or </w:t>
             </w:r>
             <w:r>
+              <w:rPr>
+                <w:b w:val="0"/>
+                <w:bCs w:val="0"/>
+                <w:sz w:val="22"/>
+                <w:szCs w:val="22"/>
+              </w:rPr>
               <w:t>-</w:t>
             </w:r>
             <w:r>
+              <w:rPr>
+                <w:b w:val="0"/>
+                <w:bCs w:val="0"/>
+                <w:sz w:val="22"/>
+                <w:szCs w:val="22"/>
+              </w:rPr>
               <w:t>2</w:t>
             </w:r>
             <w:r>
+              <w:rPr>
+                <w:b w:val="0"/>
+                <w:bCs w:val="0"/>
+                <w:sz w:val="22"/>
+                <w:szCs w:val="22"/>
+              </w:rPr>
               <w:t>5 points if it’s missing)</w:t>
             </w:r>
           </w:p>
         </w:tc>
       </w:tr>
       <w:tr>
+        <w:trPr>
+          <w:cnfStyle w:val="000000100000" w:firstRow="0" w:lastRow="0" w:firstColumn="0" w:lastColumn="0" w:oddVBand="0" w:evenVBand="0" w:oddHBand="1" w:evenHBand="0" w:firstRowFirstColumn="0" w:firstRowLastColumn="0" w:lastRowFirstColumn="0" w:lastRowLastColumn="0"/>
+        </w:trPr>
         <w:tc>
           <w:tcPr>
+            <w:cnfStyle w:val="001000000000" w:firstRow="0" w:lastRow="0" w:firstColumn="1" w:lastColumn="0" w:oddVBand="0" w:evenVBand="0" w:oddHBand="0" w:evenHBand="0" w:firstRowFirstColumn="0" w:firstRowLastColumn="0" w:lastRowFirstColumn="0" w:lastRowLastColumn="0"/>
             <w:tcW w:w="4675" w:type="dxa"/>
           </w:tcPr>
           <w:p>
+            <w:pPr>
+              <w:spacing w:after="200"/>
+              <w:rPr>
+                <w:b w:val="0"/>
+                <w:bCs w:val="0"/>
+                <w:sz w:val="22"/>
+                <w:szCs w:val="22"/>
+              </w:rPr>
+            </w:pPr>
             <w:r>
+              <w:rPr>
+                <w:b w:val="0"/>
+                <w:bCs w:val="0"/>
+                <w:sz w:val="22"/>
+                <w:szCs w:val="22"/>
+              </w:rPr>
               <w:t>MAC class</w:t>
             </w:r>
           </w:p>
@@ -1697,10 +2231,26 @@
             <w:tcW w:w="4675" w:type="dxa"/>
           </w:tcPr>
           <w:p>
+            <w:pPr>
+              <w:spacing w:after="200"/>
+              <w:cnfStyle w:val="000000100000" w:firstRow="0" w:lastRow="0" w:firstColumn="0" w:lastColumn="0" w:oddVBand="0" w:evenVBand="0" w:oddHBand="1" w:evenHBand="0" w:firstRowFirstColumn="0" w:firstRowLastColumn="0" w:lastRowFirstColumn="0" w:lastRowLastColumn="0"/>
+              <w:rPr>
+                <w:sz w:val="22"/>
+                <w:szCs w:val="22"/>
+              </w:rPr>
+            </w:pPr>
             <w:r>
+              <w:rPr>
+                <w:sz w:val="22"/>
+                <w:szCs w:val="22"/>
+              </w:rPr>
               <w:t xml:space="preserve">  5</w:t>
             </w:r>
             <w:r>
+              <w:rPr>
+                <w:sz w:val="22"/>
+                <w:szCs w:val="22"/>
+              </w:rPr>
               <w:t xml:space="preserve"> points</w:t>
             </w:r>
           </w:p>
@@ -1709,11 +2259,67 @@
       <w:tr>
         <w:tc>
           <w:tcPr>
+            <w:cnfStyle w:val="001000000000" w:firstRow="0" w:lastRow="0" w:firstColumn="1" w:lastColumn="0" w:oddVBand="0" w:evenVBand="0" w:oddHBand="0" w:evenHBand="0" w:firstRowFirstColumn="0" w:firstRowLastColumn="0" w:lastRowFirstColumn="0" w:lastRowLastColumn="0"/>
             <w:tcW w:w="4675" w:type="dxa"/>
           </w:tcPr>
           <w:p>
+            <w:pPr>
+              <w:spacing w:after="200"/>
+              <w:rPr>
+                <w:b w:val="0"/>
+                <w:bCs w:val="0"/>
+                <w:sz w:val="22"/>
+                <w:szCs w:val="22"/>
+              </w:rPr>
+            </w:pPr>
             <w:r>
-              <w:t>Get-IPNetwork and Test-IPNetwork included</w:t>
+              <w:rPr>
+                <w:b w:val="0"/>
+                <w:bCs w:val="0"/>
+                <w:sz w:val="22"/>
+                <w:szCs w:val="22"/>
+              </w:rPr>
+              <w:t>Get-</w:t>
+            </w:r>
+            <w:proofErr w:type="spellStart"/>
+            <w:r>
+              <w:rPr>
+                <w:b w:val="0"/>
+                <w:bCs w:val="0"/>
+                <w:sz w:val="22"/>
+                <w:szCs w:val="22"/>
+              </w:rPr>
+              <w:t>IPNetwork</w:t>
+            </w:r>
+            <w:proofErr w:type="spellEnd"/>
+            <w:r>
+              <w:rPr>
+                <w:b w:val="0"/>
+                <w:bCs w:val="0"/>
+                <w:sz w:val="22"/>
+                <w:szCs w:val="22"/>
+              </w:rPr>
+              <w:t xml:space="preserve"> and Test-</w:t>
+            </w:r>
+            <w:proofErr w:type="spellStart"/>
+            <w:r>
+              <w:rPr>
+                <w:b w:val="0"/>
+                <w:bCs w:val="0"/>
+                <w:sz w:val="22"/>
+                <w:szCs w:val="22"/>
+              </w:rPr>
+              <w:t>IPNetwork</w:t>
+            </w:r>
+            <w:proofErr w:type="spellEnd"/>
+            <w:r>
+              <w:rPr>
+                <w:b w:val="0"/>
+                <w:bCs w:val="0"/>
+                <w:sz w:val="22"/>
+                <w:szCs w:val="22"/>
+              </w:rPr>
+              <w:t xml:space="preserve"> included</w:t>
             </w:r>
           </w:p>
         </w:tc>
@@ -1722,25 +2328,86 @@
             <w:tcW w:w="4675" w:type="dxa"/>
           </w:tcPr>
           <w:p>
+            <w:pPr>
+              <w:spacing w:after="200"/>
+              <w:cnfStyle w:val="000000000000" w:firstRow="0" w:lastRow="0" w:firstColumn="0" w:lastColumn="0" w:oddVBand="0" w:evenVBand="0" w:oddHBand="0" w:evenHBand="0" w:firstRowFirstColumn="0" w:firstRowLastColumn="0" w:lastRowFirstColumn="0" w:lastRowLastColumn="0"/>
+              <w:rPr>
+                <w:sz w:val="22"/>
+                <w:szCs w:val="22"/>
+              </w:rPr>
+            </w:pPr>
             <w:r>
+              <w:rPr>
+                <w:sz w:val="22"/>
+                <w:szCs w:val="22"/>
+              </w:rPr>
               <w:t xml:space="preserve">  </w:t>
             </w:r>
             <w:r>
+              <w:rPr>
+                <w:sz w:val="22"/>
+                <w:szCs w:val="22"/>
+              </w:rPr>
               <w:t>2</w:t>
             </w:r>
           </w:p>
         </w:tc>
       </w:tr>
       <w:tr>
+        <w:trPr>
+          <w:cnfStyle w:val="000000100000" w:firstRow="0" w:lastRow="0" w:firstColumn="0" w:lastColumn="0" w:oddVBand="0" w:evenVBand="0" w:oddHBand="1" w:evenHBand="0" w:firstRowFirstColumn="0" w:firstRowLastColumn="0" w:lastRowFirstColumn="0" w:lastRowLastColumn="0"/>
+        </w:trPr>
         <w:tc>
           <w:tcPr>
+            <w:cnfStyle w:val="001000000000" w:firstRow="0" w:lastRow="0" w:firstColumn="1" w:lastColumn="0" w:oddVBand="0" w:evenVBand="0" w:oddHBand="0" w:evenHBand="0" w:firstRowFirstColumn="0" w:firstRowLastColumn="0" w:lastRowFirstColumn="0" w:lastRowLastColumn="0"/>
             <w:tcW w:w="4675" w:type="dxa"/>
           </w:tcPr>
           <w:p>
+            <w:pPr>
+              <w:spacing w:after="200"/>
+              <w:rPr>
+                <w:b w:val="0"/>
+                <w:bCs w:val="0"/>
+                <w:sz w:val="22"/>
+                <w:szCs w:val="22"/>
+              </w:rPr>
+            </w:pPr>
             <w:r>
-              <w:t xml:space="preserve">Get-MACVendor </w:t>
+              <w:rPr>
+                <w:b w:val="0"/>
+                <w:bCs w:val="0"/>
+                <w:sz w:val="22"/>
+                <w:szCs w:val="22"/>
+              </w:rPr>
+              <w:t>Get-</w:t>
+            </w:r>
+            <w:proofErr w:type="spellStart"/>
+            <w:r>
+              <w:rPr>
+                <w:b w:val="0"/>
+                <w:bCs w:val="0"/>
+                <w:sz w:val="22"/>
+                <w:szCs w:val="22"/>
+              </w:rPr>
+              <w:t>MACVendor</w:t>
+            </w:r>
+            <w:proofErr w:type="spellEnd"/>
+            <w:r>
+              <w:rPr>
+                <w:b w:val="0"/>
+                <w:bCs w:val="0"/>
+                <w:sz w:val="22"/>
+                <w:szCs w:val="22"/>
+              </w:rPr>
+              <w:t xml:space="preserve"> </w:t>
             </w:r>
             <w:r>
+              <w:rPr>
+                <w:b w:val="0"/>
+                <w:bCs w:val="0"/>
+                <w:sz w:val="22"/>
+                <w:szCs w:val="22"/>
+              </w:rPr>
               <w:t>modified and included</w:t>
             </w:r>
           </w:p>
@@ -1750,13 +2417,33 @@
             <w:tcW w:w="4675" w:type="dxa"/>
           </w:tcPr>
           <w:p>
+            <w:pPr>
+              <w:spacing w:after="200"/>
+              <w:cnfStyle w:val="000000100000" w:firstRow="0" w:lastRow="0" w:firstColumn="0" w:lastColumn="0" w:oddVBand="0" w:evenVBand="0" w:oddHBand="1" w:evenHBand="0" w:firstRowFirstColumn="0" w:firstRowLastColumn="0" w:lastRowFirstColumn="0" w:lastRowLastColumn="0"/>
+              <w:rPr>
+                <w:sz w:val="22"/>
+                <w:szCs w:val="22"/>
+              </w:rPr>
+            </w:pPr>
             <w:r>
+              <w:rPr>
+                <w:sz w:val="22"/>
+                <w:szCs w:val="22"/>
+              </w:rPr>
               <w:t xml:space="preserve"> </w:t>
             </w:r>
             <w:r>
+              <w:rPr>
+                <w:sz w:val="22"/>
+                <w:szCs w:val="22"/>
+              </w:rPr>
               <w:t xml:space="preserve"> </w:t>
             </w:r>
             <w:r>
+              <w:rPr>
+                <w:sz w:val="22"/>
+                <w:szCs w:val="22"/>
+              </w:rPr>
               <w:t>3</w:t>
             </w:r>
           </w:p>
@@ -1765,10 +2452,26 @@
       <w:tr>
         <w:tc>
           <w:tcPr>
+            <w:cnfStyle w:val="001000000000" w:firstRow="0" w:lastRow="0" w:firstColumn="1" w:lastColumn="0" w:oddVBand="0" w:evenVBand="0" w:oddHBand="0" w:evenHBand="0" w:firstRowFirstColumn="0" w:firstRowLastColumn="0" w:lastRowFirstColumn="0" w:lastRowLastColumn="0"/>
             <w:tcW w:w="4675" w:type="dxa"/>
           </w:tcPr>
           <w:p>
+            <w:pPr>
+              <w:spacing w:after="200"/>
+              <w:rPr>
+                <w:b w:val="0"/>
+                <w:bCs w:val="0"/>
+                <w:sz w:val="22"/>
+                <w:szCs w:val="22"/>
+              </w:rPr>
+            </w:pPr>
             <w:r>
+              <w:rPr>
+                <w:b w:val="0"/>
+                <w:bCs w:val="0"/>
+                <w:sz w:val="22"/>
+                <w:szCs w:val="22"/>
+              </w:rPr>
               <w:t>Manifest</w:t>
             </w:r>
           </w:p>
@@ -1778,25 +2481,65 @@
             <w:tcW w:w="4675" w:type="dxa"/>
           </w:tcPr>
           <w:p>
+            <w:pPr>
+              <w:spacing w:after="200"/>
+              <w:cnfStyle w:val="000000000000" w:firstRow="0" w:lastRow="0" w:firstColumn="0" w:lastColumn="0" w:oddVBand="0" w:evenVBand="0" w:oddHBand="0" w:evenHBand="0" w:firstRowFirstColumn="0" w:firstRowLastColumn="0" w:lastRowFirstColumn="0" w:lastRowLastColumn="0"/>
+              <w:rPr>
+                <w:sz w:val="22"/>
+                <w:szCs w:val="22"/>
+              </w:rPr>
+            </w:pPr>
             <w:r>
+              <w:rPr>
+                <w:sz w:val="22"/>
+                <w:szCs w:val="22"/>
+              </w:rPr>
               <w:t xml:space="preserve"> </w:t>
             </w:r>
             <w:r>
+              <w:rPr>
+                <w:sz w:val="22"/>
+                <w:szCs w:val="22"/>
+              </w:rPr>
               <w:t xml:space="preserve"> </w:t>
             </w:r>
             <w:r>
+              <w:rPr>
+                <w:sz w:val="22"/>
+                <w:szCs w:val="22"/>
+              </w:rPr>
               <w:t>4</w:t>
             </w:r>
           </w:p>
         </w:tc>
       </w:tr>
       <w:tr>
+        <w:trPr>
+          <w:cnfStyle w:val="000000100000" w:firstRow="0" w:lastRow="0" w:firstColumn="0" w:lastColumn="0" w:oddVBand="0" w:evenVBand="0" w:oddHBand="1" w:evenHBand="0" w:firstRowFirstColumn="0" w:firstRowLastColumn="0" w:lastRowFirstColumn="0" w:lastRowLastColumn="0"/>
+        </w:trPr>
         <w:tc>
           <w:tcPr>
+            <w:cnfStyle w:val="001000000000" w:firstRow="0" w:lastRow="0" w:firstColumn="1" w:lastColumn="0" w:oddVBand="0" w:evenVBand="0" w:oddHBand="0" w:evenHBand="0" w:firstRowFirstColumn="0" w:firstRowLastColumn="0" w:lastRowFirstColumn="0" w:lastRowLastColumn="0"/>
             <w:tcW w:w="4675" w:type="dxa"/>
           </w:tcPr>
           <w:p>
+            <w:pPr>
+              <w:spacing w:after="200"/>
+              <w:rPr>
+                <w:b w:val="0"/>
+                <w:bCs w:val="0"/>
+                <w:sz w:val="22"/>
+                <w:szCs w:val="22"/>
+              </w:rPr>
+            </w:pPr>
             <w:r>
+              <w:rPr>
+                <w:b w:val="0"/>
+                <w:bCs w:val="0"/>
+                <w:sz w:val="22"/>
+                <w:szCs w:val="22"/>
+              </w:rPr>
+              <w:lastRenderedPageBreak/>
               <w:t>Proper module folder structure in zip file</w:t>
             </w:r>
           </w:p>
@@ -1806,7 +2549,19 @@
             <w:tcW w:w="4675" w:type="dxa"/>
           </w:tcPr>
           <w:p>
+            <w:pPr>
+              <w:spacing w:after="200"/>
+              <w:cnfStyle w:val="000000100000" w:firstRow="0" w:lastRow="0" w:firstColumn="0" w:lastColumn="0" w:oddVBand="0" w:evenVBand="0" w:oddHBand="1" w:evenHBand="0" w:firstRowFirstColumn="0" w:firstRowLastColumn="0" w:lastRowFirstColumn="0" w:lastRowLastColumn="0"/>
+              <w:rPr>
+                <w:sz w:val="22"/>
+                <w:szCs w:val="22"/>
+              </w:rPr>
+            </w:pPr>
             <w:r>
+              <w:rPr>
+                <w:sz w:val="22"/>
+                <w:szCs w:val="22"/>
+              </w:rPr>
               <w:t xml:space="preserve">  5</w:t>
             </w:r>
           </w:p>
@@ -1815,13 +2570,35 @@
       <w:tr>
         <w:tc>
           <w:tcPr>
+            <w:cnfStyle w:val="001000000000" w:firstRow="0" w:lastRow="0" w:firstColumn="1" w:lastColumn="0" w:oddVBand="0" w:evenVBand="0" w:oddHBand="0" w:evenHBand="0" w:firstRowFirstColumn="0" w:firstRowLastColumn="0" w:lastRowFirstColumn="0" w:lastRowLastColumn="0"/>
             <w:tcW w:w="4675" w:type="dxa"/>
           </w:tcPr>
           <w:p>
+            <w:pPr>
+              <w:spacing w:after="200"/>
+              <w:rPr>
+                <w:b w:val="0"/>
+                <w:bCs w:val="0"/>
+                <w:sz w:val="22"/>
+                <w:szCs w:val="22"/>
+              </w:rPr>
+            </w:pPr>
             <w:r>
+              <w:rPr>
+                <w:b w:val="0"/>
+                <w:bCs w:val="0"/>
+                <w:sz w:val="22"/>
+                <w:szCs w:val="22"/>
+              </w:rPr>
               <w:t xml:space="preserve">Successfully </w:t>
             </w:r>
             <w:r>
+              <w:rPr>
+                <w:b w:val="0"/>
+                <w:bCs w:val="0"/>
+                <w:sz w:val="22"/>
+                <w:szCs w:val="22"/>
+              </w:rPr>
               <w:t>published module</w:t>
             </w:r>
           </w:p>
@@ -1831,25 +2608,64 @@
             <w:tcW w:w="4675" w:type="dxa"/>
           </w:tcPr>
           <w:p>
+            <w:pPr>
+              <w:spacing w:after="200"/>
+              <w:cnfStyle w:val="000000000000" w:firstRow="0" w:lastRow="0" w:firstColumn="0" w:lastColumn="0" w:oddVBand="0" w:evenVBand="0" w:oddHBand="0" w:evenHBand="0" w:firstRowFirstColumn="0" w:firstRowLastColumn="0" w:lastRowFirstColumn="0" w:lastRowLastColumn="0"/>
+              <w:rPr>
+                <w:sz w:val="22"/>
+                <w:szCs w:val="22"/>
+              </w:rPr>
+            </w:pPr>
             <w:r>
+              <w:rPr>
+                <w:sz w:val="22"/>
+                <w:szCs w:val="22"/>
+              </w:rPr>
               <w:t xml:space="preserve">  </w:t>
             </w:r>
             <w:r>
+              <w:rPr>
+                <w:sz w:val="22"/>
+                <w:szCs w:val="22"/>
+              </w:rPr>
               <w:t>5</w:t>
             </w:r>
             <w:r>
+              <w:rPr>
+                <w:sz w:val="22"/>
+                <w:szCs w:val="22"/>
+              </w:rPr>
               <w:t xml:space="preserve"> points</w:t>
             </w:r>
           </w:p>
         </w:tc>
       </w:tr>
       <w:tr>
+        <w:trPr>
+          <w:cnfStyle w:val="000000100000" w:firstRow="0" w:lastRow="0" w:firstColumn="0" w:lastColumn="0" w:oddVBand="0" w:evenVBand="0" w:oddHBand="1" w:evenHBand="0" w:firstRowFirstColumn="0" w:firstRowLastColumn="0" w:lastRowFirstColumn="0" w:lastRowLastColumn="0"/>
+        </w:trPr>
         <w:tc>
           <w:tcPr>
+            <w:cnfStyle w:val="001000000000" w:firstRow="0" w:lastRow="0" w:firstColumn="1" w:lastColumn="0" w:oddVBand="0" w:evenVBand="0" w:oddHBand="0" w:evenHBand="0" w:firstRowFirstColumn="0" w:firstRowLastColumn="0" w:lastRowFirstColumn="0" w:lastRowLastColumn="0"/>
             <w:tcW w:w="4675" w:type="dxa"/>
           </w:tcPr>
           <w:p>
+            <w:pPr>
+              <w:spacing w:after="200"/>
+              <w:rPr>
+                <w:b w:val="0"/>
+                <w:bCs w:val="0"/>
+                <w:sz w:val="22"/>
+                <w:szCs w:val="22"/>
+              </w:rPr>
+            </w:pPr>
             <w:r>
+              <w:rPr>
+                <w:b w:val="0"/>
+                <w:bCs w:val="0"/>
+                <w:sz w:val="22"/>
+                <w:szCs w:val="22"/>
+              </w:rPr>
               <w:t xml:space="preserve">    TOTAL</w:t>
             </w:r>
           </w:p>
@@ -1859,66 +2675,49 @@
             <w:tcW w:w="4675" w:type="dxa"/>
           </w:tcPr>
           <w:p>
+            <w:pPr>
+              <w:spacing w:after="200"/>
+              <w:cnfStyle w:val="000000100000" w:firstRow="0" w:lastRow="0" w:firstColumn="0" w:lastColumn="0" w:oddVBand="0" w:evenVBand="0" w:oddHBand="1" w:evenHBand="0" w:firstRowFirstColumn="0" w:firstRowLastColumn="0" w:lastRowFirstColumn="0" w:lastRowLastColumn="0"/>
+              <w:rPr>
+                <w:sz w:val="22"/>
+                <w:szCs w:val="22"/>
+              </w:rPr>
+            </w:pPr>
             <w:r>
+              <w:rPr>
+                <w:sz w:val="22"/>
+                <w:szCs w:val="22"/>
+              </w:rPr>
               <w:t>2</w:t>
             </w:r>
             <w:r>
+              <w:rPr>
+                <w:sz w:val="22"/>
+                <w:szCs w:val="22"/>
+              </w:rPr>
               <w:t>5</w:t>
             </w:r>
             <w:r>
+              <w:rPr>
+                <w:sz w:val="22"/>
+                <w:szCs w:val="22"/>
+              </w:rPr>
               <w:t xml:space="preserve"> points</w:t>
             </w:r>
           </w:p>
         </w:tc>
       </w:tr>
-      <w:tr>
-        <w:tc>
-          <w:tcPr>
-            <w:tcW w:w="4675" w:type="dxa"/>
-          </w:tcPr>
-          <w:p/>
-        </w:tc>
-        <w:tc>
-          <w:tcPr>
-            <w:tcW w:w="4675" w:type="dxa"/>
-          </w:tcPr>
-          <w:p/>
-        </w:tc>
-      </w:tr>
-      <w:tr>
-        <w:tc>
-          <w:tcPr>
-            <w:tcW w:w="4675" w:type="dxa"/>
-          </w:tcPr>
-          <w:p/>
-        </w:tc>
-        <w:tc>
-          <w:tcPr>
-            <w:tcW w:w="4675" w:type="dxa"/>
-          </w:tcPr>
-          <w:p/>
-        </w:tc>
-      </w:tr>
-      <w:tr>
-        <w:tc>
-          <w:tcPr>
-            <w:tcW w:w="4675" w:type="dxa"/>
-          </w:tcPr>
-          <w:p/>
-        </w:tc>
-        <w:tc>
-          <w:tcPr>
-            <w:tcW w:w="4675" w:type="dxa"/>
-          </w:tcPr>
-          <w:p/>
-        </w:tc>
-      </w:tr>
     </w:tbl>
     <w:p/>
     <w:sectPr>
-      <w:footerReference w:type="default" r:id="rId8"/>
+      <w:headerReference w:type="even" r:id="rId9"/>
+      <w:headerReference w:type="default" r:id="rId10"/>
+      <w:footerReference w:type="even" r:id="rId11"/>
+      <w:footerReference w:type="default" r:id="rId12"/>
+      <w:headerReference w:type="first" r:id="rId13"/>
+      <w:footerReference w:type="first" r:id="rId14"/>
       <w:pgSz w:w="12240" w:h="15840"/>
-      <w:pgMar w:top="1440" w:right="1440" w:bottom="1440" w:left="1440" w:header="720" w:footer="720" w:gutter="0"/>
+      <w:pgMar w:top="720" w:right="720" w:bottom="1152" w:left="720" w:header="0" w:footer="288" w:gutter="0"/>
       <w:cols w:space="720"/>
       <w:docGrid w:linePitch="360"/>
     </w:sectPr>
@@ -1956,196 +2755,296 @@
   <w:p>
     <w:pPr>
       <w:pStyle w:val="Footer"/>
+    </w:pPr>
+  </w:p>
+</w:ftr>
+</file>
+
+<file path=word/footer2.xml><?xml version="1.0" encoding="utf-8"?>
+<w:ftr xmlns:wpc="http://schemas.microsoft.com/office/word/2010/wordprocessingCanvas" xmlns:cx="http://schemas.microsoft.com/office/drawing/2014/chartex" xmlns:cx1="http://schemas.microsoft.com/office/drawing/2015/9/8/chartex" xmlns:cx2="http://schemas.microsoft.com/office/drawing/2015/10/21/chartex" xmlns:cx3="http://schemas.microsoft.com/office/drawing/2016/5/9/chartex" xmlns:cx4="http://schemas.microsoft.com/office/drawing/2016/5/10/chartex" xmlns:cx5="http://schemas.microsoft.com/office/drawing/2016/5/11/chartex" xmlns:cx6="http://schemas.microsoft.com/office/drawing/2016/5/12/chartex" xmlns:cx7="http://schemas.microsoft.com/office/drawing/2016/5/13/chartex" xmlns:cx8="http://schemas.microsoft.com/office/drawing/2016/5/14/chartex" xmlns:mc="http://schemas.openxmlformats.org/markup-compatibility/2006" xmlns:aink="http://schemas.microsoft.com/office/drawing/2016/ink" xmlns:am3d="http://schemas.microsoft.com/office/drawing/2017/model3d" xmlns:o="urn:schemas-microsoft-com:office:office" xmlns:oel="http://schemas.microsoft.com/office/2019/extlst" xmlns:r="http://schemas.openxmlformats.org/officeDocument/2006/relationships" xmlns:m="http://schemas.openxmlformats.org/officeDocument/2006/math" xmlns:v="urn:schemas-microsoft-com:vml" xmlns:wp14="http://schemas.microsoft.com/office/word/2010/wordprocessingDrawing" xmlns:wp="http://schemas.openxmlformats.org/drawingml/2006/wordprocessingDrawing" xmlns:w10="urn:schemas-microsoft-com:office:word" xmlns:w="http://schemas.openxmlformats.org/wordprocessingml/2006/main" xmlns:w14="http://schemas.microsoft.com/office/word/2010/wordml" xmlns:w15="http://schemas.microsoft.com/office/word/2012/wordml" xmlns:w16cex="http://schemas.microsoft.com/office/word/2018/wordml/cex" xmlns:w16cid="http://schemas.microsoft.com/office/word/2016/wordml/cid" xmlns:w16="http://schemas.microsoft.com/office/word/2018/wordml" xmlns:w16du="http://schemas.microsoft.com/office/word/2023/wordml/word16du" xmlns:w16sdtdh="http://schemas.microsoft.com/office/word/2020/wordml/sdtdatahash" xmlns:w16se="http://schemas.microsoft.com/office/word/2015/wordml/symex" xmlns:wpg="http://schemas.microsoft.com/office/word/2010/wordprocessingGroup" xmlns:wpi="http://schemas.microsoft.com/office/word/2010/wordprocessingInk" xmlns:wne="http://schemas.microsoft.com/office/word/2006/wordml" xmlns:wps="http://schemas.microsoft.com/office/word/2010/wordprocessingShape" mc:Ignorable="w14 w15 w16se w16cid w16 w16cex w16sdtdh w16du wp14">
+  <w:p>
+    <w:pPr>
+      <w:pStyle w:val="Footer"/>
       <w:pBdr>
-        <w:top w:val="single" w:sz="4" w:space="8" w:color="5B9BD5" w:themeColor="accent1"/>
+        <w:top w:val="single" w:sz="4" w:space="8" w:color="A13C39" w:themeColor="accent1"/>
       </w:pBdr>
       <w:tabs>
         <w:tab w:val="clear" w:pos="4680"/>
         <w:tab w:val="clear" w:pos="9360"/>
+        <w:tab w:val="right" w:pos="10710"/>
       </w:tabs>
       <w:spacing w:before="360"/>
       <w:contextualSpacing/>
-      <w:jc w:val="center"/>
       <w:rPr>
         <w:noProof/>
-        <w:color w:val="2E74B5" w:themeColor="accent1" w:themeShade="BF"/>
-        <w:sz w:val="20"/>
+        <w:color w:val="782C2A" w:themeColor="accent1" w:themeShade="BF"/>
+        <w:sz w:val="16"/>
+        <w:szCs w:val="18"/>
       </w:rPr>
     </w:pPr>
     <w:r>
       <w:rPr>
         <w:noProof/>
-        <w:color w:val="2E74B5" w:themeColor="accent1" w:themeShade="BF"/>
-        <w:sz w:val="20"/>
+        <w:color w:val="782C2A" w:themeColor="accent1" w:themeShade="BF"/>
+        <w:sz w:val="16"/>
+        <w:szCs w:val="18"/>
       </w:rPr>
       <w:t>©Craig</w:t>
     </w:r>
     <w:r>
       <w:rPr>
         <w:noProof/>
-        <w:color w:val="2E74B5" w:themeColor="accent1" w:themeShade="BF"/>
-        <w:sz w:val="20"/>
+        <w:color w:val="782C2A" w:themeColor="accent1" w:themeShade="BF"/>
+        <w:sz w:val="16"/>
+        <w:szCs w:val="18"/>
       </w:rPr>
       <w:t xml:space="preserve"> J</w:t>
     </w:r>
     <w:r>
       <w:rPr>
         <w:noProof/>
-        <w:color w:val="2E74B5" w:themeColor="accent1" w:themeShade="BF"/>
-        <w:sz w:val="20"/>
+        <w:color w:val="782C2A" w:themeColor="accent1" w:themeShade="BF"/>
+        <w:sz w:val="16"/>
+        <w:szCs w:val="18"/>
       </w:rPr>
       <w:t xml:space="preserve"> Lindstrom</w:t>
     </w:r>
     <w:r>
       <w:rPr>
         <w:noProof/>
-        <w:color w:val="2E74B5" w:themeColor="accent1" w:themeShade="BF"/>
-        <w:sz w:val="20"/>
+        <w:color w:val="782C2A" w:themeColor="accent1" w:themeShade="BF"/>
+        <w:sz w:val="16"/>
+        <w:szCs w:val="18"/>
       </w:rPr>
       <w:t>, Carl Gibbons</w:t>
     </w:r>
     <w:r>
       <w:rPr>
         <w:noProof/>
-        <w:color w:val="2E74B5" w:themeColor="accent1" w:themeShade="BF"/>
-        <w:sz w:val="20"/>
+        <w:color w:val="782C2A" w:themeColor="accent1" w:themeShade="BF"/>
+        <w:sz w:val="16"/>
+        <w:szCs w:val="18"/>
       </w:rPr>
       <w:t xml:space="preserve"> </w:t>
     </w:r>
     <w:r>
       <w:rPr>
         <w:noProof/>
-        <w:color w:val="2E74B5" w:themeColor="accent1" w:themeShade="BF"/>
-        <w:sz w:val="20"/>
-      </w:rPr>
-      <w:t>20</w:t>
+        <w:color w:val="782C2A" w:themeColor="accent1" w:themeShade="BF"/>
+        <w:sz w:val="16"/>
+        <w:szCs w:val="18"/>
+      </w:rPr>
+      <w:fldChar w:fldCharType="begin"/>
     </w:r>
     <w:r>
       <w:rPr>
         <w:noProof/>
-        <w:color w:val="2E74B5" w:themeColor="accent1" w:themeShade="BF"/>
-        <w:sz w:val="20"/>
-      </w:rPr>
-      <w:t>24,</w:t>
+        <w:color w:val="782C2A" w:themeColor="accent1" w:themeShade="BF"/>
+        <w:sz w:val="16"/>
+        <w:szCs w:val="18"/>
+      </w:rPr>
+      <w:instrText xml:space="preserve"> </w:instrText>
     </w:r>
     <w:r>
       <w:rPr>
         <w:noProof/>
-        <w:color w:val="2E74B5" w:themeColor="accent1" w:themeShade="BF"/>
-        <w:sz w:val="20"/>
+        <w:color w:val="782C2A" w:themeColor="accent1" w:themeShade="BF"/>
+        <w:sz w:val="16"/>
+        <w:szCs w:val="18"/>
+      </w:rPr>
+      <w:instrText>DATE \@ "yyyy"</w:instrText>
+    </w:r>
+    <w:r>
+      <w:rPr>
+        <w:noProof/>
+        <w:color w:val="782C2A" w:themeColor="accent1" w:themeShade="BF"/>
+        <w:sz w:val="16"/>
+        <w:szCs w:val="18"/>
+      </w:rPr>
+      <w:instrText xml:space="preserve"> </w:instrText>
+    </w:r>
+    <w:r>
+      <w:rPr>
+        <w:noProof/>
+        <w:color w:val="782C2A" w:themeColor="accent1" w:themeShade="BF"/>
+        <w:sz w:val="16"/>
+        <w:szCs w:val="18"/>
+      </w:rPr>
+      <w:fldChar w:fldCharType="separate"/>
+    </w:r>
+    <w:r>
+      <w:rPr>
+        <w:noProof/>
+        <w:color w:val="782C2A" w:themeColor="accent1" w:themeShade="BF"/>
+        <w:sz w:val="16"/>
+        <w:szCs w:val="18"/>
+      </w:rPr>
+      <w:t>2024</w:t>
+    </w:r>
+    <w:r>
+      <w:rPr>
+        <w:noProof/>
+        <w:color w:val="782C2A" w:themeColor="accent1" w:themeShade="BF"/>
+        <w:sz w:val="16"/>
+        <w:szCs w:val="18"/>
+      </w:rPr>
+      <w:fldChar w:fldCharType="end"/>
+    </w:r>
+    <w:r>
+      <w:rPr>
+        <w:noProof/>
+        <w:color w:val="782C2A" w:themeColor="accent1" w:themeShade="BF"/>
+        <w:sz w:val="16"/>
+        <w:szCs w:val="18"/>
+      </w:rPr>
+      <w:t>,</w:t>
+    </w:r>
+    <w:r>
+      <w:rPr>
+        <w:noProof/>
+        <w:color w:val="782C2A" w:themeColor="accent1" w:themeShade="BF"/>
+        <w:sz w:val="16"/>
+        <w:szCs w:val="18"/>
       </w:rPr>
       <w:t xml:space="preserve"> </w:t>
     </w:r>
     <w:r>
       <w:rPr>
         <w:noProof/>
-        <w:color w:val="2E74B5" w:themeColor="accent1" w:themeShade="BF"/>
-        <w:sz w:val="20"/>
+        <w:color w:val="782C2A" w:themeColor="accent1" w:themeShade="BF"/>
+        <w:sz w:val="16"/>
+        <w:szCs w:val="18"/>
       </w:rPr>
       <w:t>all rights reserved</w:t>
     </w:r>
     <w:r>
       <w:rPr>
         <w:noProof/>
-        <w:color w:val="2E74B5" w:themeColor="accent1" w:themeShade="BF"/>
-        <w:sz w:val="20"/>
+        <w:color w:val="782C2A" w:themeColor="accent1" w:themeShade="BF"/>
+        <w:sz w:val="16"/>
+        <w:szCs w:val="18"/>
       </w:rPr>
       <w:t>.</w:t>
+    </w:r>
+    <w:r>
+      <w:rPr>
+        <w:noProof/>
+        <w:color w:val="782C2A" w:themeColor="accent1" w:themeShade="BF"/>
+        <w:sz w:val="16"/>
+        <w:szCs w:val="18"/>
+      </w:rPr>
+      <w:t xml:space="preserve"> U</w:t>
+    </w:r>
+    <w:r>
+      <w:rPr>
+        <w:noProof/>
+        <w:color w:val="782C2A" w:themeColor="accent1" w:themeShade="BF"/>
+        <w:sz w:val="16"/>
+        <w:szCs w:val="18"/>
+      </w:rPr>
+      <w:t>se or duplicat</w:t>
+    </w:r>
+    <w:r>
+      <w:rPr>
+        <w:noProof/>
+        <w:color w:val="782C2A" w:themeColor="accent1" w:themeShade="BF"/>
+        <w:sz w:val="16"/>
+        <w:szCs w:val="18"/>
+      </w:rPr>
+      <w:t>i</w:t>
+    </w:r>
+    <w:r>
+      <w:rPr>
+        <w:noProof/>
+        <w:color w:val="782C2A" w:themeColor="accent1" w:themeShade="BF"/>
+        <w:sz w:val="16"/>
+        <w:szCs w:val="18"/>
+      </w:rPr>
+      <w:t>on without permission is prohibited</w:t>
+    </w:r>
+    <w:r>
+      <w:rPr>
+        <w:noProof/>
+        <w:color w:val="782C2A" w:themeColor="accent1" w:themeShade="BF"/>
+        <w:sz w:val="16"/>
+        <w:szCs w:val="18"/>
+      </w:rPr>
+      <w:t>.</w:t>
+    </w:r>
+    <w:r>
+      <w:rPr>
+        <w:noProof/>
+        <w:color w:val="782C2A" w:themeColor="accent1" w:themeShade="BF"/>
+        <w:sz w:val="16"/>
+        <w:szCs w:val="18"/>
+      </w:rPr>
+      <w:tab/>
+    </w:r>
+    <w:r>
+      <w:rPr>
+        <w:noProof/>
+        <w:color w:val="782C2A" w:themeColor="accent1" w:themeShade="BF"/>
+        <w:sz w:val="22"/>
+        <w:szCs w:val="24"/>
+      </w:rPr>
+      <w:t xml:space="preserve">Page | </w:t>
+    </w:r>
+    <w:r>
+      <w:rPr>
+        <w:noProof/>
+        <w:color w:val="782C2A" w:themeColor="accent1" w:themeShade="BF"/>
+        <w:sz w:val="22"/>
+        <w:szCs w:val="24"/>
+      </w:rPr>
+      <w:fldChar w:fldCharType="begin"/>
+    </w:r>
+    <w:r>
+      <w:rPr>
+        <w:noProof/>
+        <w:color w:val="782C2A" w:themeColor="accent1" w:themeShade="BF"/>
+        <w:sz w:val="22"/>
+        <w:szCs w:val="24"/>
+      </w:rPr>
+      <w:instrText xml:space="preserve"> PAGE   \* MERGEFORMAT </w:instrText>
+    </w:r>
+    <w:r>
+      <w:rPr>
+        <w:noProof/>
+        <w:color w:val="782C2A" w:themeColor="accent1" w:themeShade="BF"/>
+        <w:sz w:val="22"/>
+        <w:szCs w:val="24"/>
+      </w:rPr>
+      <w:fldChar w:fldCharType="separate"/>
+    </w:r>
+    <w:r>
+      <w:rPr>
+        <w:noProof/>
+        <w:color w:val="782C2A" w:themeColor="accent1" w:themeShade="BF"/>
+        <w:sz w:val="22"/>
+        <w:szCs w:val="24"/>
+      </w:rPr>
+      <w:t>1</w:t>
+    </w:r>
+    <w:r>
+      <w:rPr>
+        <w:noProof/>
+        <w:color w:val="782C2A" w:themeColor="accent1" w:themeShade="BF"/>
+        <w:sz w:val="22"/>
+        <w:szCs w:val="24"/>
+      </w:rPr>
+      <w:fldChar w:fldCharType="end"/>
     </w:r>
   </w:p>
   <w:p>
     <w:pPr>
       <w:pStyle w:val="Footer"/>
-      <w:pBdr>
-        <w:top w:val="single" w:sz="4" w:space="8" w:color="5B9BD5" w:themeColor="accent1"/>
-      </w:pBdr>
-      <w:tabs>
-        <w:tab w:val="clear" w:pos="4680"/>
-        <w:tab w:val="clear" w:pos="9360"/>
-      </w:tabs>
-      <w:spacing w:before="360"/>
-      <w:contextualSpacing/>
-      <w:jc w:val="center"/>
-      <w:rPr>
-        <w:noProof/>
-        <w:color w:val="404040" w:themeColor="text1" w:themeTint="BF"/>
-      </w:rPr>
     </w:pPr>
-    <w:r>
-      <w:rPr>
-        <w:noProof/>
-        <w:color w:val="2E74B5" w:themeColor="accent1" w:themeShade="BF"/>
-        <w:sz w:val="20"/>
-      </w:rPr>
-      <w:t>use or duplicat</w:t>
-    </w:r>
-    <w:r>
-      <w:rPr>
-        <w:noProof/>
-        <w:color w:val="2E74B5" w:themeColor="accent1" w:themeShade="BF"/>
-        <w:sz w:val="20"/>
-      </w:rPr>
-      <w:t>i</w:t>
-    </w:r>
-    <w:r>
-      <w:rPr>
-        <w:noProof/>
-        <w:color w:val="2E74B5" w:themeColor="accent1" w:themeShade="BF"/>
-        <w:sz w:val="20"/>
-      </w:rPr>
-      <w:t>on without permission is prohibited</w:t>
-    </w:r>
-    <w:r>
-      <w:rPr>
-        <w:noProof/>
-        <w:color w:val="2E74B5" w:themeColor="accent1" w:themeShade="BF"/>
-        <w:sz w:val="20"/>
-      </w:rPr>
-      <w:t>.</w:t>
-    </w:r>
-    <w:r>
-      <w:rPr>
-        <w:noProof/>
-        <w:color w:val="2E74B5" w:themeColor="accent1" w:themeShade="BF"/>
-      </w:rPr>
-      <w:t xml:space="preserve">      </w:t>
-    </w:r>
-    <w:r>
-      <w:rPr>
-        <w:noProof/>
-        <w:color w:val="404040" w:themeColor="text1" w:themeTint="BF"/>
-      </w:rPr>
-      <w:fldChar w:fldCharType="begin"/>
-    </w:r>
-    <w:r>
-      <w:rPr>
-        <w:noProof/>
-        <w:color w:val="404040" w:themeColor="text1" w:themeTint="BF"/>
-      </w:rPr>
-      <w:instrText xml:space="preserve"> PAGE   \* MERGEFORMAT </w:instrText>
-    </w:r>
-    <w:r>
-      <w:rPr>
-        <w:noProof/>
-        <w:color w:val="404040" w:themeColor="text1" w:themeTint="BF"/>
-      </w:rPr>
-      <w:fldChar w:fldCharType="separate"/>
-    </w:r>
-    <w:r>
-      <w:rPr>
-        <w:noProof/>
-        <w:color w:val="404040" w:themeColor="text1" w:themeTint="BF"/>
-      </w:rPr>
-      <w:t>1</w:t>
-    </w:r>
-    <w:r>
-      <w:rPr>
-        <w:noProof/>
-        <w:color w:val="404040" w:themeColor="text1" w:themeTint="BF"/>
-      </w:rPr>
-      <w:fldChar w:fldCharType="end"/>
-    </w:r>
   </w:p>
+</w:ftr>
+</file>
+
+<file path=word/footer3.xml><?xml version="1.0" encoding="utf-8"?>
+<w:ftr xmlns:wpc="http://schemas.microsoft.com/office/word/2010/wordprocessingCanvas" xmlns:cx="http://schemas.microsoft.com/office/drawing/2014/chartex" xmlns:cx1="http://schemas.microsoft.com/office/drawing/2015/9/8/chartex" xmlns:cx2="http://schemas.microsoft.com/office/drawing/2015/10/21/chartex" xmlns:cx3="http://schemas.microsoft.com/office/drawing/2016/5/9/chartex" xmlns:cx4="http://schemas.microsoft.com/office/drawing/2016/5/10/chartex" xmlns:cx5="http://schemas.microsoft.com/office/drawing/2016/5/11/chartex" xmlns:cx6="http://schemas.microsoft.com/office/drawing/2016/5/12/chartex" xmlns:cx7="http://schemas.microsoft.com/office/drawing/2016/5/13/chartex" xmlns:cx8="http://schemas.microsoft.com/office/drawing/2016/5/14/chartex" xmlns:mc="http://schemas.openxmlformats.org/markup-compatibility/2006" xmlns:aink="http://schemas.microsoft.com/office/drawing/2016/ink" xmlns:am3d="http://schemas.microsoft.com/office/drawing/2017/model3d" xmlns:o="urn:schemas-microsoft-com:office:office" xmlns:oel="http://schemas.microsoft.com/office/2019/extlst" xmlns:r="http://schemas.openxmlformats.org/officeDocument/2006/relationships" xmlns:m="http://schemas.openxmlformats.org/officeDocument/2006/math" xmlns:v="urn:schemas-microsoft-com:vml" xmlns:wp14="http://schemas.microsoft.com/office/word/2010/wordprocessingDrawing" xmlns:wp="http://schemas.openxmlformats.org/drawingml/2006/wordprocessingDrawing" xmlns:w10="urn:schemas-microsoft-com:office:word" xmlns:w="http://schemas.openxmlformats.org/wordprocessingml/2006/main" xmlns:w14="http://schemas.microsoft.com/office/word/2010/wordml" xmlns:w15="http://schemas.microsoft.com/office/word/2012/wordml" xmlns:w16cex="http://schemas.microsoft.com/office/word/2018/wordml/cex" xmlns:w16cid="http://schemas.microsoft.com/office/word/2016/wordml/cid" xmlns:w16="http://schemas.microsoft.com/office/word/2018/wordml" xmlns:w16du="http://schemas.microsoft.com/office/word/2023/wordml/word16du" xmlns:w16sdtdh="http://schemas.microsoft.com/office/word/2020/wordml/sdtdatahash" xmlns:w16se="http://schemas.microsoft.com/office/word/2015/wordml/symex" xmlns:wpg="http://schemas.microsoft.com/office/word/2010/wordprocessingGroup" xmlns:wpi="http://schemas.microsoft.com/office/word/2010/wordprocessingInk" xmlns:wne="http://schemas.microsoft.com/office/word/2006/wordml" xmlns:wps="http://schemas.microsoft.com/office/word/2010/wordprocessingShape" mc:Ignorable="w14 w15 w16se w16cid w16 w16cex w16sdtdh w16du wp14">
   <w:p>
     <w:pPr>
       <w:pStyle w:val="Footer"/>
@@ -2177,6 +3076,36 @@
     </w:p>
   </w:footnote>
 </w:footnotes>
+</file>
+
+<file path=word/header1.xml><?xml version="1.0" encoding="utf-8"?>
+<w:hdr xmlns:wpc="http://schemas.microsoft.com/office/word/2010/wordprocessingCanvas" xmlns:cx="http://schemas.microsoft.com/office/drawing/2014/chartex" xmlns:cx1="http://schemas.microsoft.com/office/drawing/2015/9/8/chartex" xmlns:cx2="http://schemas.microsoft.com/office/drawing/2015/10/21/chartex" xmlns:cx3="http://schemas.microsoft.com/office/drawing/2016/5/9/chartex" xmlns:cx4="http://schemas.microsoft.com/office/drawing/2016/5/10/chartex" xmlns:cx5="http://schemas.microsoft.com/office/drawing/2016/5/11/chartex" xmlns:cx6="http://schemas.microsoft.com/office/drawing/2016/5/12/chartex" xmlns:cx7="http://schemas.microsoft.com/office/drawing/2016/5/13/chartex" xmlns:cx8="http://schemas.microsoft.com/office/drawing/2016/5/14/chartex" xmlns:mc="http://schemas.openxmlformats.org/markup-compatibility/2006" xmlns:aink="http://schemas.microsoft.com/office/drawing/2016/ink" xmlns:am3d="http://schemas.microsoft.com/office/drawing/2017/model3d" xmlns:o="urn:schemas-microsoft-com:office:office" xmlns:oel="http://schemas.microsoft.com/office/2019/extlst" xmlns:r="http://schemas.openxmlformats.org/officeDocument/2006/relationships" xmlns:m="http://schemas.openxmlformats.org/officeDocument/2006/math" xmlns:v="urn:schemas-microsoft-com:vml" xmlns:wp14="http://schemas.microsoft.com/office/word/2010/wordprocessingDrawing" xmlns:wp="http://schemas.openxmlformats.org/drawingml/2006/wordprocessingDrawing" xmlns:w10="urn:schemas-microsoft-com:office:word" xmlns:w="http://schemas.openxmlformats.org/wordprocessingml/2006/main" xmlns:w14="http://schemas.microsoft.com/office/word/2010/wordml" xmlns:w15="http://schemas.microsoft.com/office/word/2012/wordml" xmlns:w16cex="http://schemas.microsoft.com/office/word/2018/wordml/cex" xmlns:w16cid="http://schemas.microsoft.com/office/word/2016/wordml/cid" xmlns:w16="http://schemas.microsoft.com/office/word/2018/wordml" xmlns:w16du="http://schemas.microsoft.com/office/word/2023/wordml/word16du" xmlns:w16sdtdh="http://schemas.microsoft.com/office/word/2020/wordml/sdtdatahash" xmlns:w16se="http://schemas.microsoft.com/office/word/2015/wordml/symex" xmlns:wpg="http://schemas.microsoft.com/office/word/2010/wordprocessingGroup" xmlns:wpi="http://schemas.microsoft.com/office/word/2010/wordprocessingInk" xmlns:wne="http://schemas.microsoft.com/office/word/2006/wordml" xmlns:wps="http://schemas.microsoft.com/office/word/2010/wordprocessingShape" mc:Ignorable="w14 w15 w16se w16cid w16 w16cex w16sdtdh w16du wp14">
+  <w:p>
+    <w:pPr>
+      <w:pStyle w:val="Header"/>
+    </w:pPr>
+  </w:p>
+</w:hdr>
+</file>
+
+<file path=word/header2.xml><?xml version="1.0" encoding="utf-8"?>
+<w:hdr xmlns:wpc="http://schemas.microsoft.com/office/word/2010/wordprocessingCanvas" xmlns:cx="http://schemas.microsoft.com/office/drawing/2014/chartex" xmlns:cx1="http://schemas.microsoft.com/office/drawing/2015/9/8/chartex" xmlns:cx2="http://schemas.microsoft.com/office/drawing/2015/10/21/chartex" xmlns:cx3="http://schemas.microsoft.com/office/drawing/2016/5/9/chartex" xmlns:cx4="http://schemas.microsoft.com/office/drawing/2016/5/10/chartex" xmlns:cx5="http://schemas.microsoft.com/office/drawing/2016/5/11/chartex" xmlns:cx6="http://schemas.microsoft.com/office/drawing/2016/5/12/chartex" xmlns:cx7="http://schemas.microsoft.com/office/drawing/2016/5/13/chartex" xmlns:cx8="http://schemas.microsoft.com/office/drawing/2016/5/14/chartex" xmlns:mc="http://schemas.openxmlformats.org/markup-compatibility/2006" xmlns:aink="http://schemas.microsoft.com/office/drawing/2016/ink" xmlns:am3d="http://schemas.microsoft.com/office/drawing/2017/model3d" xmlns:o="urn:schemas-microsoft-com:office:office" xmlns:oel="http://schemas.microsoft.com/office/2019/extlst" xmlns:r="http://schemas.openxmlformats.org/officeDocument/2006/relationships" xmlns:m="http://schemas.openxmlformats.org/officeDocument/2006/math" xmlns:v="urn:schemas-microsoft-com:vml" xmlns:wp14="http://schemas.microsoft.com/office/word/2010/wordprocessingDrawing" xmlns:wp="http://schemas.openxmlformats.org/drawingml/2006/wordprocessingDrawing" xmlns:w10="urn:schemas-microsoft-com:office:word" xmlns:w="http://schemas.openxmlformats.org/wordprocessingml/2006/main" xmlns:w14="http://schemas.microsoft.com/office/word/2010/wordml" xmlns:w15="http://schemas.microsoft.com/office/word/2012/wordml" xmlns:w16cex="http://schemas.microsoft.com/office/word/2018/wordml/cex" xmlns:w16cid="http://schemas.microsoft.com/office/word/2016/wordml/cid" xmlns:w16="http://schemas.microsoft.com/office/word/2018/wordml" xmlns:w16du="http://schemas.microsoft.com/office/word/2023/wordml/word16du" xmlns:w16sdtdh="http://schemas.microsoft.com/office/word/2020/wordml/sdtdatahash" xmlns:w16se="http://schemas.microsoft.com/office/word/2015/wordml/symex" xmlns:wpg="http://schemas.microsoft.com/office/word/2010/wordprocessingGroup" xmlns:wpi="http://schemas.microsoft.com/office/word/2010/wordprocessingInk" xmlns:wne="http://schemas.microsoft.com/office/word/2006/wordml" xmlns:wps="http://schemas.microsoft.com/office/word/2010/wordprocessingShape" mc:Ignorable="w14 w15 w16se w16cid w16 w16cex w16sdtdh w16du wp14">
+  <w:p>
+    <w:pPr>
+      <w:pStyle w:val="Header"/>
+    </w:pPr>
+  </w:p>
+</w:hdr>
+</file>
+
+<file path=word/header3.xml><?xml version="1.0" encoding="utf-8"?>
+<w:hdr xmlns:wpc="http://schemas.microsoft.com/office/word/2010/wordprocessingCanvas" xmlns:cx="http://schemas.microsoft.com/office/drawing/2014/chartex" xmlns:cx1="http://schemas.microsoft.com/office/drawing/2015/9/8/chartex" xmlns:cx2="http://schemas.microsoft.com/office/drawing/2015/10/21/chartex" xmlns:cx3="http://schemas.microsoft.com/office/drawing/2016/5/9/chartex" xmlns:cx4="http://schemas.microsoft.com/office/drawing/2016/5/10/chartex" xmlns:cx5="http://schemas.microsoft.com/office/drawing/2016/5/11/chartex" xmlns:cx6="http://schemas.microsoft.com/office/drawing/2016/5/12/chartex" xmlns:cx7="http://schemas.microsoft.com/office/drawing/2016/5/13/chartex" xmlns:cx8="http://schemas.microsoft.com/office/drawing/2016/5/14/chartex" xmlns:mc="http://schemas.openxmlformats.org/markup-compatibility/2006" xmlns:aink="http://schemas.microsoft.com/office/drawing/2016/ink" xmlns:am3d="http://schemas.microsoft.com/office/drawing/2017/model3d" xmlns:o="urn:schemas-microsoft-com:office:office" xmlns:oel="http://schemas.microsoft.com/office/2019/extlst" xmlns:r="http://schemas.openxmlformats.org/officeDocument/2006/relationships" xmlns:m="http://schemas.openxmlformats.org/officeDocument/2006/math" xmlns:v="urn:schemas-microsoft-com:vml" xmlns:wp14="http://schemas.microsoft.com/office/word/2010/wordprocessingDrawing" xmlns:wp="http://schemas.openxmlformats.org/drawingml/2006/wordprocessingDrawing" xmlns:w10="urn:schemas-microsoft-com:office:word" xmlns:w="http://schemas.openxmlformats.org/wordprocessingml/2006/main" xmlns:w14="http://schemas.microsoft.com/office/word/2010/wordml" xmlns:w15="http://schemas.microsoft.com/office/word/2012/wordml" xmlns:w16cex="http://schemas.microsoft.com/office/word/2018/wordml/cex" xmlns:w16cid="http://schemas.microsoft.com/office/word/2016/wordml/cid" xmlns:w16="http://schemas.microsoft.com/office/word/2018/wordml" xmlns:w16du="http://schemas.microsoft.com/office/word/2023/wordml/word16du" xmlns:w16sdtdh="http://schemas.microsoft.com/office/word/2020/wordml/sdtdatahash" xmlns:w16se="http://schemas.microsoft.com/office/word/2015/wordml/symex" xmlns:wpg="http://schemas.microsoft.com/office/word/2010/wordprocessingGroup" xmlns:wpi="http://schemas.microsoft.com/office/word/2010/wordprocessingInk" xmlns:wne="http://schemas.microsoft.com/office/word/2006/wordml" xmlns:wps="http://schemas.microsoft.com/office/word/2010/wordprocessingShape" mc:Ignorable="w14 w15 w16se w16cid w16 w16cex w16sdtdh w16du wp14">
+  <w:p>
+    <w:pPr>
+      <w:pStyle w:val="Header"/>
+    </w:pPr>
+  </w:p>
+</w:hdr>
 </file>
 
 <file path=word/numbering.xml><?xml version="1.0" encoding="utf-8"?>
@@ -5687,15 +6616,13 @@
   <w:docDefaults>
     <w:rPrDefault>
       <w:rPr>
-        <w:rFonts w:asciiTheme="minorHAnsi" w:eastAsiaTheme="minorHAnsi" w:hAnsiTheme="minorHAnsi" w:cstheme="minorBidi"/>
-        <w:sz w:val="22"/>
-        <w:szCs w:val="22"/>
+        <w:rFonts w:asciiTheme="minorHAnsi" w:eastAsiaTheme="minorEastAsia" w:hAnsiTheme="minorHAnsi" w:cstheme="minorBidi"/>
         <w:lang w:val="en-US" w:eastAsia="en-US" w:bidi="ar-SA"/>
       </w:rPr>
     </w:rPrDefault>
     <w:pPrDefault>
       <w:pPr>
-        <w:spacing w:after="160" w:line="259" w:lineRule="auto"/>
+        <w:spacing w:before="100" w:after="200" w:line="276" w:lineRule="auto"/>
       </w:pPr>
     </w:pPrDefault>
   </w:docDefaults>
@@ -5732,7 +6659,7 @@
     <w:lsdException w:name="footnote text" w:semiHidden="1" w:unhideWhenUsed="1"/>
     <w:lsdException w:name="annotation text" w:semiHidden="1" w:unhideWhenUsed="1"/>
     <w:lsdException w:name="header" w:semiHidden="1" w:unhideWhenUsed="1"/>
-    <w:lsdException w:name="footer" w:semiHidden="1" w:unhideWhenUsed="1" w:qFormat="1"/>
+    <w:lsdException w:name="footer" w:semiHidden="1" w:unhideWhenUsed="1"/>
     <w:lsdException w:name="index heading" w:semiHidden="1" w:unhideWhenUsed="1"/>
     <w:lsdException w:name="caption" w:semiHidden="1" w:uiPriority="35" w:unhideWhenUsed="1" w:qFormat="1"/>
     <w:lsdException w:name="table of figures" w:semiHidden="1" w:unhideWhenUsed="1"/>
@@ -6080,6 +7007,7 @@
   <w:style w:type="paragraph" w:default="1" w:styleId="Normal">
     <w:name w:val="Normal"/>
     <w:qFormat/>
+    <w:rsid w:val="007353AA"/>
   </w:style>
   <w:style w:type="paragraph" w:styleId="Heading1">
     <w:name w:val="heading 1"/>
@@ -6088,18 +7016,25 @@
     <w:link w:val="Heading1Char"/>
     <w:uiPriority w:val="9"/>
     <w:qFormat/>
-    <w:rsid w:val="00306415"/>
+    <w:rsid w:val="007353AA"/>
     <w:pPr>
-      <w:keepNext/>
-      <w:keepLines/>
-      <w:spacing w:before="240" w:after="0"/>
+      <w:pBdr>
+        <w:top w:val="single" w:sz="24" w:space="0" w:color="A13C39" w:themeColor="accent1"/>
+        <w:left w:val="single" w:sz="24" w:space="0" w:color="A13C39" w:themeColor="accent1"/>
+        <w:bottom w:val="single" w:sz="24" w:space="0" w:color="A13C39" w:themeColor="accent1"/>
+        <w:right w:val="single" w:sz="24" w:space="0" w:color="A13C39" w:themeColor="accent1"/>
+      </w:pBdr>
+      <w:shd w:val="clear" w:color="auto" w:fill="A13C39" w:themeFill="accent1"/>
+      <w:spacing w:after="0"/>
       <w:outlineLvl w:val="0"/>
     </w:pPr>
     <w:rPr>
-      <w:rFonts w:asciiTheme="majorHAnsi" w:eastAsiaTheme="majorEastAsia" w:hAnsiTheme="majorHAnsi" w:cstheme="majorBidi"/>
-      <w:color w:val="2E74B5" w:themeColor="accent1" w:themeShade="BF"/>
-      <w:sz w:val="32"/>
-      <w:szCs w:val="32"/>
+      <w:b/>
+      <w:caps/>
+      <w:color w:val="FFFFFF" w:themeColor="background1"/>
+      <w:spacing w:val="15"/>
+      <w:sz w:val="28"/>
+      <w:szCs w:val="22"/>
     </w:rPr>
   </w:style>
   <w:style w:type="paragraph" w:styleId="Heading2">
@@ -6110,24 +7045,184 @@
     <w:uiPriority w:val="9"/>
     <w:unhideWhenUsed/>
     <w:qFormat/>
-    <w:rsid w:val="008326EE"/>
+    <w:rsid w:val="007353AA"/>
     <w:pPr>
-      <w:keepNext/>
-      <w:keepLines/>
-      <w:spacing w:before="40" w:after="0"/>
+      <w:pBdr>
+        <w:top w:val="single" w:sz="24" w:space="0" w:color="EFD4D3" w:themeColor="accent1" w:themeTint="33"/>
+        <w:left w:val="single" w:sz="24" w:space="0" w:color="EFD4D3" w:themeColor="accent1" w:themeTint="33"/>
+        <w:bottom w:val="single" w:sz="24" w:space="0" w:color="EFD4D3" w:themeColor="accent1" w:themeTint="33"/>
+        <w:right w:val="single" w:sz="24" w:space="0" w:color="EFD4D3" w:themeColor="accent1" w:themeTint="33"/>
+      </w:pBdr>
+      <w:shd w:val="clear" w:color="auto" w:fill="EFD4D3" w:themeFill="accent1" w:themeFillTint="33"/>
+      <w:spacing w:after="0"/>
       <w:outlineLvl w:val="1"/>
     </w:pPr>
     <w:rPr>
-      <w:rFonts w:asciiTheme="majorHAnsi" w:eastAsiaTheme="majorEastAsia" w:hAnsiTheme="majorHAnsi" w:cstheme="majorBidi"/>
-      <w:color w:val="2E74B5" w:themeColor="accent1" w:themeShade="BF"/>
-      <w:sz w:val="26"/>
-      <w:szCs w:val="26"/>
+      <w:b/>
+      <w:caps/>
+      <w:spacing w:val="15"/>
+      <w:sz w:val="24"/>
+    </w:rPr>
+  </w:style>
+  <w:style w:type="paragraph" w:styleId="Heading3">
+    <w:name w:val="heading 3"/>
+    <w:basedOn w:val="Normal"/>
+    <w:next w:val="Normal"/>
+    <w:link w:val="Heading3Char"/>
+    <w:uiPriority w:val="9"/>
+    <w:semiHidden/>
+    <w:unhideWhenUsed/>
+    <w:qFormat/>
+    <w:rsid w:val="007353AA"/>
+    <w:pPr>
+      <w:pBdr>
+        <w:top w:val="single" w:sz="6" w:space="2" w:color="A13C39" w:themeColor="accent1"/>
+      </w:pBdr>
+      <w:spacing w:before="300" w:after="0"/>
+      <w:outlineLvl w:val="2"/>
+    </w:pPr>
+    <w:rPr>
+      <w:caps/>
+      <w:color w:val="4F1D1C" w:themeColor="accent1" w:themeShade="7F"/>
+      <w:spacing w:val="15"/>
+    </w:rPr>
+  </w:style>
+  <w:style w:type="paragraph" w:styleId="Heading4">
+    <w:name w:val="heading 4"/>
+    <w:basedOn w:val="Normal"/>
+    <w:next w:val="Normal"/>
+    <w:link w:val="Heading4Char"/>
+    <w:uiPriority w:val="9"/>
+    <w:semiHidden/>
+    <w:unhideWhenUsed/>
+    <w:qFormat/>
+    <w:rsid w:val="007353AA"/>
+    <w:pPr>
+      <w:pBdr>
+        <w:top w:val="dotted" w:sz="6" w:space="2" w:color="A13C39" w:themeColor="accent1"/>
+      </w:pBdr>
+      <w:spacing w:before="200" w:after="0"/>
+      <w:outlineLvl w:val="3"/>
+    </w:pPr>
+    <w:rPr>
+      <w:caps/>
+      <w:color w:val="782C2A" w:themeColor="accent1" w:themeShade="BF"/>
+      <w:spacing w:val="10"/>
+    </w:rPr>
+  </w:style>
+  <w:style w:type="paragraph" w:styleId="Heading5">
+    <w:name w:val="heading 5"/>
+    <w:basedOn w:val="Normal"/>
+    <w:next w:val="Normal"/>
+    <w:link w:val="Heading5Char"/>
+    <w:uiPriority w:val="9"/>
+    <w:semiHidden/>
+    <w:unhideWhenUsed/>
+    <w:qFormat/>
+    <w:rsid w:val="007353AA"/>
+    <w:pPr>
+      <w:pBdr>
+        <w:bottom w:val="single" w:sz="6" w:space="1" w:color="A13C39" w:themeColor="accent1"/>
+      </w:pBdr>
+      <w:spacing w:before="200" w:after="0"/>
+      <w:outlineLvl w:val="4"/>
+    </w:pPr>
+    <w:rPr>
+      <w:caps/>
+      <w:color w:val="782C2A" w:themeColor="accent1" w:themeShade="BF"/>
+      <w:spacing w:val="10"/>
+    </w:rPr>
+  </w:style>
+  <w:style w:type="paragraph" w:styleId="Heading6">
+    <w:name w:val="heading 6"/>
+    <w:basedOn w:val="Normal"/>
+    <w:next w:val="Normal"/>
+    <w:link w:val="Heading6Char"/>
+    <w:uiPriority w:val="9"/>
+    <w:semiHidden/>
+    <w:unhideWhenUsed/>
+    <w:qFormat/>
+    <w:rsid w:val="007353AA"/>
+    <w:pPr>
+      <w:pBdr>
+        <w:bottom w:val="dotted" w:sz="6" w:space="1" w:color="A13C39" w:themeColor="accent1"/>
+      </w:pBdr>
+      <w:spacing w:before="200" w:after="0"/>
+      <w:outlineLvl w:val="5"/>
+    </w:pPr>
+    <w:rPr>
+      <w:caps/>
+      <w:color w:val="782C2A" w:themeColor="accent1" w:themeShade="BF"/>
+      <w:spacing w:val="10"/>
+    </w:rPr>
+  </w:style>
+  <w:style w:type="paragraph" w:styleId="Heading7">
+    <w:name w:val="heading 7"/>
+    <w:basedOn w:val="Normal"/>
+    <w:next w:val="Normal"/>
+    <w:link w:val="Heading7Char"/>
+    <w:uiPriority w:val="9"/>
+    <w:semiHidden/>
+    <w:unhideWhenUsed/>
+    <w:qFormat/>
+    <w:rsid w:val="007353AA"/>
+    <w:pPr>
+      <w:spacing w:before="200" w:after="0"/>
+      <w:outlineLvl w:val="6"/>
+    </w:pPr>
+    <w:rPr>
+      <w:caps/>
+      <w:color w:val="782C2A" w:themeColor="accent1" w:themeShade="BF"/>
+      <w:spacing w:val="10"/>
+    </w:rPr>
+  </w:style>
+  <w:style w:type="paragraph" w:styleId="Heading8">
+    <w:name w:val="heading 8"/>
+    <w:basedOn w:val="Normal"/>
+    <w:next w:val="Normal"/>
+    <w:link w:val="Heading8Char"/>
+    <w:uiPriority w:val="9"/>
+    <w:semiHidden/>
+    <w:unhideWhenUsed/>
+    <w:qFormat/>
+    <w:rsid w:val="007353AA"/>
+    <w:pPr>
+      <w:spacing w:before="200" w:after="0"/>
+      <w:outlineLvl w:val="7"/>
+    </w:pPr>
+    <w:rPr>
+      <w:caps/>
+      <w:spacing w:val="10"/>
+      <w:sz w:val="18"/>
+      <w:szCs w:val="18"/>
+    </w:rPr>
+  </w:style>
+  <w:style w:type="paragraph" w:styleId="Heading9">
+    <w:name w:val="heading 9"/>
+    <w:basedOn w:val="Normal"/>
+    <w:next w:val="Normal"/>
+    <w:link w:val="Heading9Char"/>
+    <w:uiPriority w:val="9"/>
+    <w:semiHidden/>
+    <w:unhideWhenUsed/>
+    <w:qFormat/>
+    <w:rsid w:val="007353AA"/>
+    <w:pPr>
+      <w:spacing w:before="200" w:after="0"/>
+      <w:outlineLvl w:val="8"/>
+    </w:pPr>
+    <w:rPr>
+      <w:i/>
+      <w:iCs/>
+      <w:caps/>
+      <w:spacing w:val="10"/>
+      <w:sz w:val="18"/>
+      <w:szCs w:val="18"/>
     </w:rPr>
   </w:style>
   <w:style w:type="character" w:default="1" w:styleId="DefaultParagraphFont">
     <w:name w:val="Default Paragraph Font"/>
     <w:uiPriority w:val="1"/>
-    <w:semiHidden/>
     <w:unhideWhenUsed/>
   </w:style>
   <w:style w:type="table" w:default="1" w:styleId="TableNormal">
@@ -6156,12 +7251,15 @@
     <w:basedOn w:val="DefaultParagraphFont"/>
     <w:link w:val="Heading1"/>
     <w:uiPriority w:val="9"/>
-    <w:rsid w:val="00306415"/>
+    <w:rsid w:val="007353AA"/>
     <w:rPr>
-      <w:rFonts w:asciiTheme="majorHAnsi" w:eastAsiaTheme="majorEastAsia" w:hAnsiTheme="majorHAnsi" w:cstheme="majorBidi"/>
-      <w:color w:val="2E74B5" w:themeColor="accent1" w:themeShade="BF"/>
-      <w:sz w:val="32"/>
-      <w:szCs w:val="32"/>
+      <w:b/>
+      <w:caps/>
+      <w:color w:val="FFFFFF" w:themeColor="background1"/>
+      <w:spacing w:val="15"/>
+      <w:sz w:val="28"/>
+      <w:szCs w:val="22"/>
+      <w:shd w:val="clear" w:color="auto" w:fill="A13C39" w:themeFill="accent1"/>
     </w:rPr>
   </w:style>
   <w:style w:type="paragraph" w:styleId="Title">
@@ -6171,17 +7269,18 @@
     <w:link w:val="TitleChar"/>
     <w:uiPriority w:val="10"/>
     <w:qFormat/>
-    <w:rsid w:val="00306415"/>
+    <w:rsid w:val="007353AA"/>
     <w:pPr>
-      <w:spacing w:after="0" w:line="240" w:lineRule="auto"/>
-      <w:contextualSpacing/>
+      <w:spacing w:before="0" w:after="0"/>
     </w:pPr>
     <w:rPr>
       <w:rFonts w:asciiTheme="majorHAnsi" w:eastAsiaTheme="majorEastAsia" w:hAnsiTheme="majorHAnsi" w:cstheme="majorBidi"/>
-      <w:spacing w:val="-10"/>
-      <w:kern w:val="28"/>
+      <w:b/>
+      <w:caps/>
+      <w:color w:val="A13C39" w:themeColor="accent1"/>
+      <w:spacing w:val="10"/>
       <w:sz w:val="56"/>
-      <w:szCs w:val="56"/>
+      <w:szCs w:val="52"/>
     </w:rPr>
   </w:style>
   <w:style w:type="character" w:customStyle="1" w:styleId="TitleChar">
@@ -6189,13 +7288,15 @@
     <w:basedOn w:val="DefaultParagraphFont"/>
     <w:link w:val="Title"/>
     <w:uiPriority w:val="10"/>
-    <w:rsid w:val="00306415"/>
+    <w:rsid w:val="007353AA"/>
     <w:rPr>
       <w:rFonts w:asciiTheme="majorHAnsi" w:eastAsiaTheme="majorEastAsia" w:hAnsiTheme="majorHAnsi" w:cstheme="majorBidi"/>
-      <w:spacing w:val="-10"/>
-      <w:kern w:val="28"/>
+      <w:b/>
+      <w:caps/>
+      <w:color w:val="A13C39" w:themeColor="accent1"/>
+      <w:spacing w:val="10"/>
       <w:sz w:val="56"/>
-      <w:szCs w:val="56"/>
+      <w:szCs w:val="52"/>
     </w:rPr>
   </w:style>
   <w:style w:type="paragraph" w:styleId="ListParagraph">
@@ -6214,12 +7315,13 @@
     <w:basedOn w:val="DefaultParagraphFont"/>
     <w:link w:val="Heading2"/>
     <w:uiPriority w:val="9"/>
-    <w:rsid w:val="008326EE"/>
+    <w:rsid w:val="007353AA"/>
     <w:rPr>
-      <w:rFonts w:asciiTheme="majorHAnsi" w:eastAsiaTheme="majorEastAsia" w:hAnsiTheme="majorHAnsi" w:cstheme="majorBidi"/>
-      <w:color w:val="2E74B5" w:themeColor="accent1" w:themeShade="BF"/>
-      <w:sz w:val="26"/>
-      <w:szCs w:val="26"/>
+      <w:b/>
+      <w:caps/>
+      <w:spacing w:val="15"/>
+      <w:sz w:val="24"/>
+      <w:shd w:val="clear" w:color="auto" w:fill="EFD4D3" w:themeFill="accent1" w:themeFillTint="33"/>
     </w:rPr>
   </w:style>
   <w:style w:type="table" w:styleId="TableGrid">
@@ -6269,7 +7371,6 @@
     <w:link w:val="FooterChar"/>
     <w:uiPriority w:val="99"/>
     <w:unhideWhenUsed/>
-    <w:qFormat/>
     <w:rsid w:val="005975C1"/>
     <w:pPr>
       <w:tabs>
@@ -6300,7 +7401,6 @@
     <w:name w:val="Command"/>
     <w:basedOn w:val="Normal"/>
     <w:link w:val="CommandChar"/>
-    <w:qFormat/>
     <w:rsid w:val="00387782"/>
     <w:rPr>
       <w:rFonts w:ascii="Consolas" w:hAnsi="Consolas" w:cs="Courier New"/>
@@ -6311,7 +7411,6 @@
     <w:name w:val="Answer"/>
     <w:basedOn w:val="Normal"/>
     <w:link w:val="AnswerChar"/>
-    <w:qFormat/>
     <w:rsid w:val="005B1D51"/>
     <w:rPr>
       <w:color w:val="FF0000"/>
@@ -6338,21 +7437,20 @@
   </w:style>
   <w:style w:type="character" w:styleId="SubtleEmphasis">
     <w:name w:val="Subtle Emphasis"/>
-    <w:basedOn w:val="DefaultParagraphFont"/>
     <w:uiPriority w:val="19"/>
     <w:qFormat/>
-    <w:rsid w:val="00DF5C81"/>
+    <w:rsid w:val="007353AA"/>
     <w:rPr>
       <w:i/>
       <w:iCs/>
-      <w:color w:val="404040" w:themeColor="text1" w:themeTint="BF"/>
+      <w:color w:val="4F1D1C" w:themeColor="accent1" w:themeShade="7F"/>
     </w:rPr>
   </w:style>
   <w:style w:type="paragraph" w:styleId="NoSpacing">
     <w:name w:val="No Spacing"/>
     <w:uiPriority w:val="1"/>
     <w:qFormat/>
-    <w:rsid w:val="007B7D7D"/>
+    <w:rsid w:val="007353AA"/>
     <w:pPr>
       <w:spacing w:after="0" w:line="240" w:lineRule="auto"/>
     </w:pPr>
@@ -6364,7 +7462,7 @@
     <w:unhideWhenUsed/>
     <w:rsid w:val="0082204A"/>
     <w:rPr>
-      <w:color w:val="0563C1" w:themeColor="hyperlink"/>
+      <w:color w:val="467886" w:themeColor="hyperlink"/>
       <w:u w:val="single"/>
     </w:rPr>
   </w:style>
@@ -6392,12 +7490,12 @@
       <w:tblStyleRowBandSize w:val="1"/>
       <w:tblStyleColBandSize w:val="1"/>
       <w:tblBorders>
-        <w:top w:val="single" w:sz="4" w:space="0" w:color="8EAADB" w:themeColor="accent5" w:themeTint="99"/>
-        <w:left w:val="single" w:sz="4" w:space="0" w:color="8EAADB" w:themeColor="accent5" w:themeTint="99"/>
-        <w:bottom w:val="single" w:sz="4" w:space="0" w:color="8EAADB" w:themeColor="accent5" w:themeTint="99"/>
-        <w:right w:val="single" w:sz="4" w:space="0" w:color="8EAADB" w:themeColor="accent5" w:themeTint="99"/>
-        <w:insideH w:val="single" w:sz="4" w:space="0" w:color="8EAADB" w:themeColor="accent5" w:themeTint="99"/>
-        <w:insideV w:val="single" w:sz="4" w:space="0" w:color="8EAADB" w:themeColor="accent5" w:themeTint="99"/>
+        <w:top w:val="single" w:sz="4" w:space="0" w:color="D86DCB" w:themeColor="accent5" w:themeTint="99"/>
+        <w:left w:val="single" w:sz="4" w:space="0" w:color="D86DCB" w:themeColor="accent5" w:themeTint="99"/>
+        <w:bottom w:val="single" w:sz="4" w:space="0" w:color="D86DCB" w:themeColor="accent5" w:themeTint="99"/>
+        <w:right w:val="single" w:sz="4" w:space="0" w:color="D86DCB" w:themeColor="accent5" w:themeTint="99"/>
+        <w:insideH w:val="single" w:sz="4" w:space="0" w:color="D86DCB" w:themeColor="accent5" w:themeTint="99"/>
+        <w:insideV w:val="single" w:sz="4" w:space="0" w:color="D86DCB" w:themeColor="accent5" w:themeTint="99"/>
       </w:tblBorders>
     </w:tblPr>
     <w:tblStylePr w:type="firstRow">
@@ -6409,14 +7507,14 @@
       <w:tblPr/>
       <w:tcPr>
         <w:tcBorders>
-          <w:top w:val="single" w:sz="4" w:space="0" w:color="4472C4" w:themeColor="accent5"/>
-          <w:left w:val="single" w:sz="4" w:space="0" w:color="4472C4" w:themeColor="accent5"/>
-          <w:bottom w:val="single" w:sz="4" w:space="0" w:color="4472C4" w:themeColor="accent5"/>
-          <w:right w:val="single" w:sz="4" w:space="0" w:color="4472C4" w:themeColor="accent5"/>
+          <w:top w:val="single" w:sz="4" w:space="0" w:color="A02B93" w:themeColor="accent5"/>
+          <w:left w:val="single" w:sz="4" w:space="0" w:color="A02B93" w:themeColor="accent5"/>
+          <w:bottom w:val="single" w:sz="4" w:space="0" w:color="A02B93" w:themeColor="accent5"/>
+          <w:right w:val="single" w:sz="4" w:space="0" w:color="A02B93" w:themeColor="accent5"/>
           <w:insideH w:val="nil"/>
           <w:insideV w:val="nil"/>
         </w:tcBorders>
-        <w:shd w:val="clear" w:color="auto" w:fill="4472C4" w:themeFill="accent5"/>
+        <w:shd w:val="clear" w:color="auto" w:fill="A02B93" w:themeFill="accent5"/>
       </w:tcPr>
     </w:tblStylePr>
     <w:tblStylePr w:type="lastRow">
@@ -6427,7 +7525,7 @@
       <w:tblPr/>
       <w:tcPr>
         <w:tcBorders>
-          <w:top w:val="double" w:sz="4" w:space="0" w:color="4472C4" w:themeColor="accent5"/>
+          <w:top w:val="double" w:sz="4" w:space="0" w:color="A02B93" w:themeColor="accent5"/>
         </w:tcBorders>
       </w:tcPr>
     </w:tblStylePr>
@@ -6446,13 +7544,13 @@
     <w:tblStylePr w:type="band1Vert">
       <w:tblPr/>
       <w:tcPr>
-        <w:shd w:val="clear" w:color="auto" w:fill="D9E2F3" w:themeFill="accent5" w:themeFillTint="33"/>
+        <w:shd w:val="clear" w:color="auto" w:fill="F2CEED" w:themeFill="accent5" w:themeFillTint="33"/>
       </w:tcPr>
     </w:tblStylePr>
     <w:tblStylePr w:type="band1Horz">
       <w:tblPr/>
       <w:tcPr>
-        <w:shd w:val="clear" w:color="auto" w:fill="D9E2F3" w:themeFill="accent5" w:themeFillTint="33"/>
+        <w:shd w:val="clear" w:color="auto" w:fill="F2CEED" w:themeFill="accent5" w:themeFillTint="33"/>
       </w:tcPr>
     </w:tblStylePr>
   </w:style>
@@ -6464,7 +7562,7 @@
     <w:unhideWhenUsed/>
     <w:rsid w:val="00712627"/>
     <w:pPr>
-      <w:spacing w:before="100" w:beforeAutospacing="1" w:after="100" w:afterAutospacing="1" w:line="240" w:lineRule="auto"/>
+      <w:spacing w:beforeAutospacing="1" w:after="100" w:afterAutospacing="1" w:line="240" w:lineRule="auto"/>
     </w:pPr>
     <w:rPr>
       <w:rFonts w:ascii="Times New Roman" w:eastAsia="Times New Roman" w:hAnsi="Times New Roman" w:cs="Times New Roman"/>
@@ -6493,7 +7591,7 @@
       </w:tblBorders>
     </w:tblPr>
     <w:tcPr>
-      <w:shd w:val="clear" w:color="auto" w:fill="D9E2F3" w:themeFill="accent5" w:themeFillTint="33"/>
+      <w:shd w:val="clear" w:color="auto" w:fill="F2CEED" w:themeFill="accent5" w:themeFillTint="33"/>
     </w:tcPr>
     <w:tblStylePr w:type="firstRow">
       <w:rPr>
@@ -6510,7 +7608,7 @@
           <w:insideH w:val="nil"/>
           <w:insideV w:val="nil"/>
         </w:tcBorders>
-        <w:shd w:val="clear" w:color="auto" w:fill="4472C4" w:themeFill="accent5"/>
+        <w:shd w:val="clear" w:color="auto" w:fill="A02B93" w:themeFill="accent5"/>
       </w:tcPr>
     </w:tblStylePr>
     <w:tblStylePr w:type="lastRow">
@@ -6528,7 +7626,7 @@
           <w:insideH w:val="nil"/>
           <w:insideV w:val="nil"/>
         </w:tcBorders>
-        <w:shd w:val="clear" w:color="auto" w:fill="4472C4" w:themeFill="accent5"/>
+        <w:shd w:val="clear" w:color="auto" w:fill="A02B93" w:themeFill="accent5"/>
       </w:tcPr>
     </w:tblStylePr>
     <w:tblStylePr w:type="firstCol">
@@ -6545,7 +7643,7 @@
           <w:bottom w:val="single" w:sz="4" w:space="0" w:color="FFFFFF" w:themeColor="background1"/>
           <w:insideV w:val="nil"/>
         </w:tcBorders>
-        <w:shd w:val="clear" w:color="auto" w:fill="4472C4" w:themeFill="accent5"/>
+        <w:shd w:val="clear" w:color="auto" w:fill="A02B93" w:themeFill="accent5"/>
       </w:tcPr>
     </w:tblStylePr>
     <w:tblStylePr w:type="lastCol">
@@ -6562,19 +7660,19 @@
           <w:right w:val="single" w:sz="4" w:space="0" w:color="FFFFFF" w:themeColor="background1"/>
           <w:insideV w:val="nil"/>
         </w:tcBorders>
-        <w:shd w:val="clear" w:color="auto" w:fill="4472C4" w:themeFill="accent5"/>
+        <w:shd w:val="clear" w:color="auto" w:fill="A02B93" w:themeFill="accent5"/>
       </w:tcPr>
     </w:tblStylePr>
     <w:tblStylePr w:type="band1Vert">
       <w:tblPr/>
       <w:tcPr>
-        <w:shd w:val="clear" w:color="auto" w:fill="B4C6E7" w:themeFill="accent5" w:themeFillTint="66"/>
+        <w:shd w:val="clear" w:color="auto" w:fill="E59EDC" w:themeFill="accent5" w:themeFillTint="66"/>
       </w:tcPr>
     </w:tblStylePr>
     <w:tblStylePr w:type="band1Horz">
       <w:tblPr/>
       <w:tcPr>
-        <w:shd w:val="clear" w:color="auto" w:fill="B4C6E7" w:themeFill="accent5" w:themeFillTint="66"/>
+        <w:shd w:val="clear" w:color="auto" w:fill="E59EDC" w:themeFill="accent5" w:themeFillTint="66"/>
       </w:tcPr>
     </w:tblStylePr>
   </w:style>
@@ -6599,7 +7697,7 @@
       </w:tblBorders>
     </w:tblPr>
     <w:tcPr>
-      <w:shd w:val="clear" w:color="auto" w:fill="DEEAF6" w:themeFill="accent1" w:themeFillTint="33"/>
+      <w:shd w:val="clear" w:color="auto" w:fill="EFD4D3" w:themeFill="accent1" w:themeFillTint="33"/>
     </w:tcPr>
     <w:tblStylePr w:type="firstRow">
       <w:rPr>
@@ -6616,7 +7714,7 @@
           <w:insideH w:val="nil"/>
           <w:insideV w:val="nil"/>
         </w:tcBorders>
-        <w:shd w:val="clear" w:color="auto" w:fill="5B9BD5" w:themeFill="accent1"/>
+        <w:shd w:val="clear" w:color="auto" w:fill="A13C39" w:themeFill="accent1"/>
       </w:tcPr>
     </w:tblStylePr>
     <w:tblStylePr w:type="lastRow">
@@ -6634,7 +7732,7 @@
           <w:insideH w:val="nil"/>
           <w:insideV w:val="nil"/>
         </w:tcBorders>
-        <w:shd w:val="clear" w:color="auto" w:fill="5B9BD5" w:themeFill="accent1"/>
+        <w:shd w:val="clear" w:color="auto" w:fill="A13C39" w:themeFill="accent1"/>
       </w:tcPr>
     </w:tblStylePr>
     <w:tblStylePr w:type="firstCol">
@@ -6651,7 +7749,7 @@
           <w:bottom w:val="single" w:sz="4" w:space="0" w:color="FFFFFF" w:themeColor="background1"/>
           <w:insideV w:val="nil"/>
         </w:tcBorders>
-        <w:shd w:val="clear" w:color="auto" w:fill="5B9BD5" w:themeFill="accent1"/>
+        <w:shd w:val="clear" w:color="auto" w:fill="A13C39" w:themeFill="accent1"/>
       </w:tcPr>
     </w:tblStylePr>
     <w:tblStylePr w:type="lastCol">
@@ -6668,19 +7766,19 @@
           <w:right w:val="single" w:sz="4" w:space="0" w:color="FFFFFF" w:themeColor="background1"/>
           <w:insideV w:val="nil"/>
         </w:tcBorders>
-        <w:shd w:val="clear" w:color="auto" w:fill="5B9BD5" w:themeFill="accent1"/>
+        <w:shd w:val="clear" w:color="auto" w:fill="A13C39" w:themeFill="accent1"/>
       </w:tcPr>
     </w:tblStylePr>
     <w:tblStylePr w:type="band1Vert">
       <w:tblPr/>
       <w:tcPr>
-        <w:shd w:val="clear" w:color="auto" w:fill="BDD6EE" w:themeFill="accent1" w:themeFillTint="66"/>
+        <w:shd w:val="clear" w:color="auto" w:fill="E0AAA8" w:themeFill="accent1" w:themeFillTint="66"/>
       </w:tcPr>
     </w:tblStylePr>
     <w:tblStylePr w:type="band1Horz">
       <w:tblPr/>
       <w:tcPr>
-        <w:shd w:val="clear" w:color="auto" w:fill="BDD6EE" w:themeFill="accent1" w:themeFillTint="66"/>
+        <w:shd w:val="clear" w:color="auto" w:fill="E0AAA8" w:themeFill="accent1" w:themeFillTint="66"/>
       </w:tcPr>
     </w:tblStylePr>
   </w:style>
@@ -6689,7 +7787,6 @@
     <w:basedOn w:val="Command"/>
     <w:next w:val="Normal"/>
     <w:link w:val="CodeBlockChar"/>
-    <w:qFormat/>
     <w:rsid w:val="00DC739B"/>
     <w:pPr>
       <w:spacing w:after="0" w:line="240" w:lineRule="auto"/>
@@ -6705,6 +7802,447 @@
       <w:b/>
     </w:rPr>
   </w:style>
+  <w:style w:type="character" w:customStyle="1" w:styleId="Heading3Char">
+    <w:name w:val="Heading 3 Char"/>
+    <w:basedOn w:val="DefaultParagraphFont"/>
+    <w:link w:val="Heading3"/>
+    <w:uiPriority w:val="9"/>
+    <w:semiHidden/>
+    <w:rsid w:val="007353AA"/>
+    <w:rPr>
+      <w:caps/>
+      <w:color w:val="4F1D1C" w:themeColor="accent1" w:themeShade="7F"/>
+      <w:spacing w:val="15"/>
+    </w:rPr>
+  </w:style>
+  <w:style w:type="character" w:customStyle="1" w:styleId="Heading4Char">
+    <w:name w:val="Heading 4 Char"/>
+    <w:basedOn w:val="DefaultParagraphFont"/>
+    <w:link w:val="Heading4"/>
+    <w:uiPriority w:val="9"/>
+    <w:semiHidden/>
+    <w:rsid w:val="007353AA"/>
+    <w:rPr>
+      <w:caps/>
+      <w:color w:val="782C2A" w:themeColor="accent1" w:themeShade="BF"/>
+      <w:spacing w:val="10"/>
+    </w:rPr>
+  </w:style>
+  <w:style w:type="character" w:customStyle="1" w:styleId="Heading5Char">
+    <w:name w:val="Heading 5 Char"/>
+    <w:basedOn w:val="DefaultParagraphFont"/>
+    <w:link w:val="Heading5"/>
+    <w:uiPriority w:val="9"/>
+    <w:semiHidden/>
+    <w:rsid w:val="007353AA"/>
+    <w:rPr>
+      <w:caps/>
+      <w:color w:val="782C2A" w:themeColor="accent1" w:themeShade="BF"/>
+      <w:spacing w:val="10"/>
+    </w:rPr>
+  </w:style>
+  <w:style w:type="character" w:customStyle="1" w:styleId="Heading6Char">
+    <w:name w:val="Heading 6 Char"/>
+    <w:basedOn w:val="DefaultParagraphFont"/>
+    <w:link w:val="Heading6"/>
+    <w:uiPriority w:val="9"/>
+    <w:semiHidden/>
+    <w:rsid w:val="007353AA"/>
+    <w:rPr>
+      <w:caps/>
+      <w:color w:val="782C2A" w:themeColor="accent1" w:themeShade="BF"/>
+      <w:spacing w:val="10"/>
+    </w:rPr>
+  </w:style>
+  <w:style w:type="character" w:customStyle="1" w:styleId="Heading7Char">
+    <w:name w:val="Heading 7 Char"/>
+    <w:basedOn w:val="DefaultParagraphFont"/>
+    <w:link w:val="Heading7"/>
+    <w:uiPriority w:val="9"/>
+    <w:semiHidden/>
+    <w:rsid w:val="007353AA"/>
+    <w:rPr>
+      <w:caps/>
+      <w:color w:val="782C2A" w:themeColor="accent1" w:themeShade="BF"/>
+      <w:spacing w:val="10"/>
+    </w:rPr>
+  </w:style>
+  <w:style w:type="character" w:customStyle="1" w:styleId="Heading8Char">
+    <w:name w:val="Heading 8 Char"/>
+    <w:basedOn w:val="DefaultParagraphFont"/>
+    <w:link w:val="Heading8"/>
+    <w:uiPriority w:val="9"/>
+    <w:semiHidden/>
+    <w:rsid w:val="007353AA"/>
+    <w:rPr>
+      <w:caps/>
+      <w:spacing w:val="10"/>
+      <w:sz w:val="18"/>
+      <w:szCs w:val="18"/>
+    </w:rPr>
+  </w:style>
+  <w:style w:type="character" w:customStyle="1" w:styleId="Heading9Char">
+    <w:name w:val="Heading 9 Char"/>
+    <w:basedOn w:val="DefaultParagraphFont"/>
+    <w:link w:val="Heading9"/>
+    <w:uiPriority w:val="9"/>
+    <w:semiHidden/>
+    <w:rsid w:val="007353AA"/>
+    <w:rPr>
+      <w:i/>
+      <w:iCs/>
+      <w:caps/>
+      <w:spacing w:val="10"/>
+      <w:sz w:val="18"/>
+      <w:szCs w:val="18"/>
+    </w:rPr>
+  </w:style>
+  <w:style w:type="paragraph" w:styleId="Caption">
+    <w:name w:val="caption"/>
+    <w:basedOn w:val="Normal"/>
+    <w:next w:val="Normal"/>
+    <w:uiPriority w:val="35"/>
+    <w:semiHidden/>
+    <w:unhideWhenUsed/>
+    <w:qFormat/>
+    <w:rsid w:val="007353AA"/>
+    <w:rPr>
+      <w:b/>
+      <w:bCs/>
+      <w:color w:val="782C2A" w:themeColor="accent1" w:themeShade="BF"/>
+      <w:sz w:val="16"/>
+      <w:szCs w:val="16"/>
+    </w:rPr>
+  </w:style>
+  <w:style w:type="paragraph" w:styleId="Subtitle">
+    <w:name w:val="Subtitle"/>
+    <w:basedOn w:val="Normal"/>
+    <w:next w:val="Normal"/>
+    <w:link w:val="SubtitleChar"/>
+    <w:uiPriority w:val="11"/>
+    <w:qFormat/>
+    <w:rsid w:val="007353AA"/>
+    <w:pPr>
+      <w:spacing w:before="0" w:after="500" w:line="240" w:lineRule="auto"/>
+    </w:pPr>
+    <w:rPr>
+      <w:b/>
+      <w:caps/>
+      <w:color w:val="595959" w:themeColor="text1" w:themeTint="A6"/>
+      <w:spacing w:val="10"/>
+      <w:sz w:val="28"/>
+      <w:szCs w:val="21"/>
+    </w:rPr>
+  </w:style>
+  <w:style w:type="character" w:customStyle="1" w:styleId="SubtitleChar">
+    <w:name w:val="Subtitle Char"/>
+    <w:basedOn w:val="DefaultParagraphFont"/>
+    <w:link w:val="Subtitle"/>
+    <w:uiPriority w:val="11"/>
+    <w:rsid w:val="007353AA"/>
+    <w:rPr>
+      <w:b/>
+      <w:caps/>
+      <w:color w:val="595959" w:themeColor="text1" w:themeTint="A6"/>
+      <w:spacing w:val="10"/>
+      <w:sz w:val="28"/>
+      <w:szCs w:val="21"/>
+    </w:rPr>
+  </w:style>
+  <w:style w:type="character" w:styleId="Strong">
+    <w:name w:val="Strong"/>
+    <w:uiPriority w:val="22"/>
+    <w:qFormat/>
+    <w:rsid w:val="007353AA"/>
+    <w:rPr>
+      <w:b/>
+      <w:bCs/>
+    </w:rPr>
+  </w:style>
+  <w:style w:type="character" w:styleId="Emphasis">
+    <w:name w:val="Emphasis"/>
+    <w:uiPriority w:val="20"/>
+    <w:qFormat/>
+    <w:rsid w:val="007353AA"/>
+    <w:rPr>
+      <w:caps/>
+      <w:color w:val="4F1D1C" w:themeColor="accent1" w:themeShade="7F"/>
+      <w:spacing w:val="5"/>
+    </w:rPr>
+  </w:style>
+  <w:style w:type="paragraph" w:styleId="Quote">
+    <w:name w:val="Quote"/>
+    <w:basedOn w:val="Normal"/>
+    <w:next w:val="Normal"/>
+    <w:link w:val="QuoteChar"/>
+    <w:uiPriority w:val="29"/>
+    <w:qFormat/>
+    <w:rsid w:val="007353AA"/>
+    <w:rPr>
+      <w:i/>
+      <w:iCs/>
+      <w:sz w:val="24"/>
+      <w:szCs w:val="24"/>
+    </w:rPr>
+  </w:style>
+  <w:style w:type="character" w:customStyle="1" w:styleId="QuoteChar">
+    <w:name w:val="Quote Char"/>
+    <w:basedOn w:val="DefaultParagraphFont"/>
+    <w:link w:val="Quote"/>
+    <w:uiPriority w:val="29"/>
+    <w:rsid w:val="007353AA"/>
+    <w:rPr>
+      <w:i/>
+      <w:iCs/>
+      <w:sz w:val="24"/>
+      <w:szCs w:val="24"/>
+    </w:rPr>
+  </w:style>
+  <w:style w:type="paragraph" w:styleId="IntenseQuote">
+    <w:name w:val="Intense Quote"/>
+    <w:basedOn w:val="Normal"/>
+    <w:next w:val="Normal"/>
+    <w:link w:val="IntenseQuoteChar"/>
+    <w:uiPriority w:val="30"/>
+    <w:qFormat/>
+    <w:rsid w:val="007353AA"/>
+    <w:pPr>
+      <w:spacing w:before="240" w:after="240" w:line="240" w:lineRule="auto"/>
+      <w:ind w:left="1080" w:right="1080"/>
+      <w:jc w:val="center"/>
+    </w:pPr>
+    <w:rPr>
+      <w:color w:val="A13C39" w:themeColor="accent1"/>
+      <w:sz w:val="24"/>
+      <w:szCs w:val="24"/>
+    </w:rPr>
+  </w:style>
+  <w:style w:type="character" w:customStyle="1" w:styleId="IntenseQuoteChar">
+    <w:name w:val="Intense Quote Char"/>
+    <w:basedOn w:val="DefaultParagraphFont"/>
+    <w:link w:val="IntenseQuote"/>
+    <w:uiPriority w:val="30"/>
+    <w:rsid w:val="007353AA"/>
+    <w:rPr>
+      <w:color w:val="A13C39" w:themeColor="accent1"/>
+      <w:sz w:val="24"/>
+      <w:szCs w:val="24"/>
+    </w:rPr>
+  </w:style>
+  <w:style w:type="character" w:styleId="IntenseEmphasis">
+    <w:name w:val="Intense Emphasis"/>
+    <w:uiPriority w:val="21"/>
+    <w:qFormat/>
+    <w:rsid w:val="007353AA"/>
+    <w:rPr>
+      <w:b/>
+      <w:bCs/>
+      <w:caps/>
+      <w:color w:val="4F1D1C" w:themeColor="accent1" w:themeShade="7F"/>
+      <w:spacing w:val="10"/>
+    </w:rPr>
+  </w:style>
+  <w:style w:type="character" w:styleId="SubtleReference">
+    <w:name w:val="Subtle Reference"/>
+    <w:uiPriority w:val="31"/>
+    <w:qFormat/>
+    <w:rsid w:val="007353AA"/>
+    <w:rPr>
+      <w:b/>
+      <w:bCs/>
+      <w:color w:val="A13C39" w:themeColor="accent1"/>
+    </w:rPr>
+  </w:style>
+  <w:style w:type="character" w:styleId="IntenseReference">
+    <w:name w:val="Intense Reference"/>
+    <w:uiPriority w:val="32"/>
+    <w:qFormat/>
+    <w:rsid w:val="007353AA"/>
+    <w:rPr>
+      <w:b/>
+      <w:bCs/>
+      <w:i/>
+      <w:iCs/>
+      <w:caps/>
+      <w:color w:val="A13C39" w:themeColor="accent1"/>
+    </w:rPr>
+  </w:style>
+  <w:style w:type="character" w:styleId="BookTitle">
+    <w:name w:val="Book Title"/>
+    <w:uiPriority w:val="33"/>
+    <w:qFormat/>
+    <w:rsid w:val="007353AA"/>
+    <w:rPr>
+      <w:b/>
+      <w:bCs/>
+      <w:i/>
+      <w:iCs/>
+      <w:spacing w:val="0"/>
+    </w:rPr>
+  </w:style>
+  <w:style w:type="paragraph" w:styleId="TOCHeading">
+    <w:name w:val="TOC Heading"/>
+    <w:basedOn w:val="Heading1"/>
+    <w:next w:val="Normal"/>
+    <w:uiPriority w:val="39"/>
+    <w:semiHidden/>
+    <w:unhideWhenUsed/>
+    <w:qFormat/>
+    <w:rsid w:val="007353AA"/>
+    <w:pPr>
+      <w:outlineLvl w:val="9"/>
+    </w:pPr>
+  </w:style>
+  <w:style w:type="table" w:styleId="GridTable2-Accent2">
+    <w:name w:val="Grid Table 2 Accent 2"/>
+    <w:basedOn w:val="TableNormal"/>
+    <w:uiPriority w:val="47"/>
+    <w:rsid w:val="007353AA"/>
+    <w:pPr>
+      <w:spacing w:after="0" w:line="240" w:lineRule="auto"/>
+    </w:pPr>
+    <w:tblPr>
+      <w:tblStyleRowBandSize w:val="1"/>
+      <w:tblStyleColBandSize w:val="1"/>
+      <w:tblBorders>
+        <w:top w:val="single" w:sz="2" w:space="0" w:color="F1A983" w:themeColor="accent2" w:themeTint="99"/>
+        <w:bottom w:val="single" w:sz="2" w:space="0" w:color="F1A983" w:themeColor="accent2" w:themeTint="99"/>
+        <w:insideH w:val="single" w:sz="2" w:space="0" w:color="F1A983" w:themeColor="accent2" w:themeTint="99"/>
+        <w:insideV w:val="single" w:sz="2" w:space="0" w:color="F1A983" w:themeColor="accent2" w:themeTint="99"/>
+      </w:tblBorders>
+    </w:tblPr>
+    <w:tblStylePr w:type="firstRow">
+      <w:rPr>
+        <w:b/>
+        <w:bCs/>
+      </w:rPr>
+      <w:tblPr/>
+      <w:tcPr>
+        <w:tcBorders>
+          <w:top w:val="nil"/>
+          <w:bottom w:val="single" w:sz="12" w:space="0" w:color="F1A983" w:themeColor="accent2" w:themeTint="99"/>
+          <w:insideH w:val="nil"/>
+          <w:insideV w:val="nil"/>
+        </w:tcBorders>
+        <w:shd w:val="clear" w:color="auto" w:fill="FFFFFF" w:themeFill="background1"/>
+      </w:tcPr>
+    </w:tblStylePr>
+    <w:tblStylePr w:type="lastRow">
+      <w:rPr>
+        <w:b/>
+        <w:bCs/>
+      </w:rPr>
+      <w:tblPr/>
+      <w:tcPr>
+        <w:tcBorders>
+          <w:top w:val="double" w:sz="2" w:space="0" w:color="F1A983" w:themeColor="accent2" w:themeTint="99"/>
+          <w:bottom w:val="nil"/>
+          <w:insideH w:val="nil"/>
+          <w:insideV w:val="nil"/>
+        </w:tcBorders>
+        <w:shd w:val="clear" w:color="auto" w:fill="FFFFFF" w:themeFill="background1"/>
+      </w:tcPr>
+    </w:tblStylePr>
+    <w:tblStylePr w:type="firstCol">
+      <w:rPr>
+        <w:b/>
+        <w:bCs/>
+      </w:rPr>
+    </w:tblStylePr>
+    <w:tblStylePr w:type="lastCol">
+      <w:rPr>
+        <w:b/>
+        <w:bCs/>
+      </w:rPr>
+    </w:tblStylePr>
+    <w:tblStylePr w:type="band1Vert">
+      <w:tblPr/>
+      <w:tcPr>
+        <w:shd w:val="clear" w:color="auto" w:fill="FAE2D5" w:themeFill="accent2" w:themeFillTint="33"/>
+      </w:tcPr>
+    </w:tblStylePr>
+    <w:tblStylePr w:type="band1Horz">
+      <w:tblPr/>
+      <w:tcPr>
+        <w:shd w:val="clear" w:color="auto" w:fill="FAE2D5" w:themeFill="accent2" w:themeFillTint="33"/>
+      </w:tcPr>
+    </w:tblStylePr>
+  </w:style>
+  <w:style w:type="table" w:styleId="GridTable2-Accent1">
+    <w:name w:val="Grid Table 2 Accent 1"/>
+    <w:basedOn w:val="TableNormal"/>
+    <w:uiPriority w:val="47"/>
+    <w:rsid w:val="007353AA"/>
+    <w:pPr>
+      <w:spacing w:after="0" w:line="240" w:lineRule="auto"/>
+    </w:pPr>
+    <w:tblPr>
+      <w:tblStyleRowBandSize w:val="1"/>
+      <w:tblStyleColBandSize w:val="1"/>
+      <w:tblBorders>
+        <w:top w:val="single" w:sz="2" w:space="0" w:color="D17F7D" w:themeColor="accent1" w:themeTint="99"/>
+        <w:bottom w:val="single" w:sz="2" w:space="0" w:color="D17F7D" w:themeColor="accent1" w:themeTint="99"/>
+        <w:insideH w:val="single" w:sz="2" w:space="0" w:color="D17F7D" w:themeColor="accent1" w:themeTint="99"/>
+        <w:insideV w:val="single" w:sz="2" w:space="0" w:color="D17F7D" w:themeColor="accent1" w:themeTint="99"/>
+      </w:tblBorders>
+    </w:tblPr>
+    <w:tblStylePr w:type="firstRow">
+      <w:rPr>
+        <w:b/>
+        <w:bCs/>
+      </w:rPr>
+      <w:tblPr/>
+      <w:tcPr>
+        <w:tcBorders>
+          <w:top w:val="nil"/>
+          <w:bottom w:val="single" w:sz="12" w:space="0" w:color="D17F7D" w:themeColor="accent1" w:themeTint="99"/>
+          <w:insideH w:val="nil"/>
+          <w:insideV w:val="nil"/>
+        </w:tcBorders>
+        <w:shd w:val="clear" w:color="auto" w:fill="FFFFFF" w:themeFill="background1"/>
+      </w:tcPr>
+    </w:tblStylePr>
+    <w:tblStylePr w:type="lastRow">
+      <w:rPr>
+        <w:b/>
+        <w:bCs/>
+      </w:rPr>
+      <w:tblPr/>
+      <w:tcPr>
+        <w:tcBorders>
+          <w:top w:val="double" w:sz="2" w:space="0" w:color="D17F7D" w:themeColor="accent1" w:themeTint="99"/>
+          <w:bottom w:val="nil"/>
+          <w:insideH w:val="nil"/>
+          <w:insideV w:val="nil"/>
+        </w:tcBorders>
+        <w:shd w:val="clear" w:color="auto" w:fill="FFFFFF" w:themeFill="background1"/>
+      </w:tcPr>
+    </w:tblStylePr>
+    <w:tblStylePr w:type="firstCol">
+      <w:rPr>
+        <w:b/>
+        <w:bCs/>
+      </w:rPr>
+    </w:tblStylePr>
+    <w:tblStylePr w:type="lastCol">
+      <w:rPr>
+        <w:b/>
+        <w:bCs/>
+      </w:rPr>
+    </w:tblStylePr>
+    <w:tblStylePr w:type="band1Vert">
+      <w:tblPr/>
+      <w:tcPr>
+        <w:shd w:val="clear" w:color="auto" w:fill="EFD4D3" w:themeFill="accent1" w:themeFillTint="33"/>
+      </w:tcPr>
+    </w:tblStylePr>
+    <w:tblStylePr w:type="band1Horz">
+      <w:tblPr/>
+      <w:tcPr>
+        <w:shd w:val="clear" w:color="auto" w:fill="EFD4D3" w:themeFill="accent1" w:themeFillTint="33"/>
+      </w:tcPr>
+    </w:tblStylePr>
+  </w:style>
 </w:styles>
 </file>
 
@@ -6713,7 +8251,7 @@
   <w:docParts>
     <w:docPart>
       <w:docPartPr>
-        <w:name w:val="CA52442E41DD4475ACFA097AF54F93E8"/>
+        <w:name w:val="FEC28C53D22245CE9A6F6EF2962BBCDC"/>
         <w:category>
           <w:name w:val="General"/>
           <w:gallery w:val="placeholder"/>
@@ -6724,22 +8262,25 @@
         <w:behaviors>
           <w:behavior w:val="content"/>
         </w:behaviors>
-        <w:guid w:val="{DAD07F59-7439-4FEC-BCAD-A56513C5BA88}"/>
+        <w:guid w:val="{70096DCB-5C65-4385-9985-D0CAAE6BF18C}"/>
       </w:docPartPr>
       <w:docPartBody>
         <w:p>
+          <w:pPr>
+            <w:pStyle w:val="FEC28C53D22245CE9A6F6EF2962BBCDC1"/>
+          </w:pPr>
           <w:r>
             <w:rPr>
               <w:rStyle w:val="PlaceholderText"/>
             </w:rPr>
-            <w:t>[Title]</w:t>
+            <w:t>Click here to enter name</w:t>
           </w:r>
         </w:p>
       </w:docPartBody>
     </w:docPart>
     <w:docPart>
       <w:docPartPr>
-        <w:name w:val="E0C1A4563F3B4843B6CCF72BE60DA90A"/>
+        <w:name w:val="82D465BC4B3648829F5CF7CCA417E262"/>
         <w:category>
           <w:name w:val="General"/>
           <w:gallery w:val="placeholder"/>
@@ -6750,15 +8291,18 @@
         <w:behaviors>
           <w:behavior w:val="content"/>
         </w:behaviors>
-        <w:guid w:val="{89830B9A-E09C-4A8C-96F6-F216B086384C}"/>
+        <w:guid w:val="{D1D2C7F1-0450-40EE-AE39-229117C77607}"/>
       </w:docPartPr>
       <w:docPartBody>
         <w:p>
+          <w:pPr>
+            <w:pStyle w:val="82D465BC4B3648829F5CF7CCA417E2621"/>
+          </w:pPr>
           <w:r>
             <w:rPr>
               <w:rStyle w:val="PlaceholderText"/>
             </w:rPr>
-            <w:t>[Subject]</w:t>
+            <w:t>Click here to enter id</w:t>
           </w:r>
         </w:p>
       </w:docPartBody>
@@ -6797,19 +8341,17 @@
     <w:pitch w:val="variable"/>
     <w:sig w:usb0="00000000" w:usb1="10000000" w:usb2="00000000" w:usb3="00000000" w:csb0="80000000" w:csb1="00000000"/>
   </w:font>
-  <w:font w:name="Calibri">
-    <w:panose1 w:val="020F0502020204030204"/>
+  <w:font w:name="Aptos">
     <w:charset w:val="00"/>
     <w:family w:val="swiss"/>
     <w:pitch w:val="variable"/>
-    <w:sig w:usb0="E4002EFF" w:usb1="C200247B" w:usb2="00000009" w:usb3="00000000" w:csb0="000001FF" w:csb1="00000000"/>
+    <w:sig w:usb0="20000287" w:usb1="00000003" w:usb2="00000000" w:usb3="00000000" w:csb0="0000019F" w:csb1="00000000"/>
   </w:font>
-  <w:font w:name="Calibri Light">
-    <w:panose1 w:val="020F0302020204030204"/>
+  <w:font w:name="Aptos Display">
     <w:charset w:val="00"/>
     <w:family w:val="swiss"/>
     <w:pitch w:val="variable"/>
-    <w:sig w:usb0="E4002EFF" w:usb1="C200247B" w:usb2="00000009" w:usb3="00000000" w:csb0="000001FF" w:csb1="00000000"/>
+    <w:sig w:usb0="20000287" w:usb1="00000003" w:usb2="00000000" w:usb3="00000000" w:csb0="0000019F" w:csb1="00000000"/>
   </w:font>
   <w:font w:name="Consolas">
     <w:panose1 w:val="020B0609020204030204"/>
@@ -6824,18 +8366,6 @@
     <w:family w:val="swiss"/>
     <w:pitch w:val="variable"/>
     <w:sig w:usb0="E0002EFF" w:usb1="C000785B" w:usb2="00000009" w:usb3="00000000" w:csb0="000001FF" w:csb1="00000000"/>
-  </w:font>
-  <w:font w:name="Aptos">
-    <w:charset w:val="00"/>
-    <w:family w:val="swiss"/>
-    <w:pitch w:val="variable"/>
-    <w:sig w:usb0="20000287" w:usb1="00000003" w:usb2="00000000" w:usb3="00000000" w:csb0="0000019F" w:csb1="00000000"/>
-  </w:font>
-  <w:font w:name="Aptos Display">
-    <w:charset w:val="00"/>
-    <w:family w:val="swiss"/>
-    <w:pitch w:val="variable"/>
-    <w:sig w:usb0="20000287" w:usb1="00000003" w:usb2="00000000" w:usb3="00000000" w:csb0="0000019F" w:csb1="00000000"/>
   </w:font>
 </w:fonts>
 </file>
@@ -6868,13 +8398,18 @@
     <w:rsid w:val="00183BD9"/>
     <w:rsid w:val="001A69D3"/>
     <w:rsid w:val="00230F4B"/>
+    <w:rsid w:val="0024688E"/>
+    <w:rsid w:val="00297203"/>
     <w:rsid w:val="002A5C42"/>
     <w:rsid w:val="002D68FF"/>
     <w:rsid w:val="002D73CC"/>
+    <w:rsid w:val="00313258"/>
+    <w:rsid w:val="003250DB"/>
     <w:rsid w:val="00346A5C"/>
     <w:rsid w:val="0036402A"/>
     <w:rsid w:val="003B32F0"/>
     <w:rsid w:val="003E4C64"/>
+    <w:rsid w:val="003F7171"/>
     <w:rsid w:val="00485224"/>
     <w:rsid w:val="004E7D5B"/>
     <w:rsid w:val="006B3BB2"/>
@@ -6890,7 +8425,6 @@
     <w:rsid w:val="00A52AD7"/>
     <w:rsid w:val="00A8380A"/>
     <w:rsid w:val="00AD1DF9"/>
-    <w:rsid w:val="00AF3ABF"/>
     <w:rsid w:val="00B3043F"/>
     <w:rsid w:val="00B45BB0"/>
     <w:rsid w:val="00B5485D"/>
@@ -6904,7 +8438,6 @@
     <w:rsid w:val="00D11460"/>
     <w:rsid w:val="00D16251"/>
     <w:rsid w:val="00D67AF3"/>
-    <w:rsid w:val="00DC5C15"/>
     <w:rsid w:val="00E94293"/>
     <w:rsid w:val="00EF632A"/>
     <w:rsid w:val="00F33DC9"/>
@@ -7361,9 +8894,31 @@
     <w:basedOn w:val="DefaultParagraphFont"/>
     <w:uiPriority w:val="99"/>
     <w:semiHidden/>
-    <w:rsid w:val="00D11460"/>
+    <w:rsid w:val="0024688E"/>
     <w:rPr>
       <w:color w:val="808080"/>
+    </w:rPr>
+  </w:style>
+  <w:style w:type="paragraph" w:customStyle="1" w:styleId="FEC28C53D22245CE9A6F6EF2962BBCDC1">
+    <w:name w:val="FEC28C53D22245CE9A6F6EF2962BBCDC1"/>
+    <w:rsid w:val="0024688E"/>
+    <w:pPr>
+      <w:spacing w:before="100" w:after="200" w:line="276" w:lineRule="auto"/>
+    </w:pPr>
+    <w:rPr>
+      <w:sz w:val="20"/>
+      <w:szCs w:val="20"/>
+    </w:rPr>
+  </w:style>
+  <w:style w:type="paragraph" w:customStyle="1" w:styleId="82D465BC4B3648829F5CF7CCA417E2621">
+    <w:name w:val="82D465BC4B3648829F5CF7CCA417E2621"/>
+    <w:rsid w:val="0024688E"/>
+    <w:pPr>
+      <w:spacing w:before="100" w:after="200" w:line="276" w:lineRule="auto"/>
+    </w:pPr>
+    <w:rPr>
+      <w:sz w:val="20"/>
+      <w:szCs w:val="20"/>
     </w:rPr>
   </w:style>
 </w:styles>
@@ -7377,9 +8932,9 @@
 </file>
 
 <file path=word/theme/theme1.xml><?xml version="1.0" encoding="utf-8"?>
-<a:theme xmlns:a="http://schemas.openxmlformats.org/drawingml/2006/main" name="Office Theme">
+<a:theme xmlns:a="http://schemas.openxmlformats.org/drawingml/2006/main" name="Cyber360-Theme">
   <a:themeElements>
-    <a:clrScheme name="Office">
+    <a:clrScheme name="Custom 2">
       <a:dk1>
         <a:sysClr val="windowText" lastClr="000000"/>
       </a:dk1>
@@ -7387,44 +8942,44 @@
         <a:sysClr val="window" lastClr="FFFFFF"/>
       </a:lt1>
       <a:dk2>
-        <a:srgbClr val="44546A"/>
+        <a:srgbClr val="0E2841"/>
       </a:dk2>
       <a:lt2>
-        <a:srgbClr val="E7E6E6"/>
+        <a:srgbClr val="E8E8E8"/>
       </a:lt2>
       <a:accent1>
-        <a:srgbClr val="5B9BD5"/>
+        <a:srgbClr val="A13C39"/>
       </a:accent1>
       <a:accent2>
-        <a:srgbClr val="ED7D31"/>
+        <a:srgbClr val="E97132"/>
       </a:accent2>
       <a:accent3>
-        <a:srgbClr val="A5A5A5"/>
+        <a:srgbClr val="196B24"/>
       </a:accent3>
       <a:accent4>
-        <a:srgbClr val="FFC000"/>
+        <a:srgbClr val="0F9ED5"/>
       </a:accent4>
       <a:accent5>
-        <a:srgbClr val="4472C4"/>
+        <a:srgbClr val="A02B93"/>
       </a:accent5>
       <a:accent6>
-        <a:srgbClr val="70AD47"/>
+        <a:srgbClr val="4EA72E"/>
       </a:accent6>
       <a:hlink>
-        <a:srgbClr val="0563C1"/>
+        <a:srgbClr val="467886"/>
       </a:hlink>
       <a:folHlink>
-        <a:srgbClr val="954F72"/>
+        <a:srgbClr val="96607D"/>
       </a:folHlink>
     </a:clrScheme>
     <a:fontScheme name="Office">
       <a:majorFont>
-        <a:latin typeface="Calibri Light" panose="020F0302020204030204"/>
+        <a:latin typeface="Aptos Display" panose="02110004020202020204"/>
         <a:ea typeface=""/>
         <a:cs typeface=""/>
-        <a:font script="Jpan" typeface="ＭＳ ゴシック"/>
+        <a:font script="Jpan" typeface="游ゴシック Light"/>
         <a:font script="Hang" typeface="맑은 고딕"/>
-        <a:font script="Hans" typeface="宋体"/>
+        <a:font script="Hans" typeface="等线 Light"/>
         <a:font script="Hant" typeface="新細明體"/>
         <a:font script="Arab" typeface="Times New Roman"/>
         <a:font script="Hebr" typeface="Times New Roman"/>
@@ -7452,14 +9007,31 @@
         <a:font script="Viet" typeface="Times New Roman"/>
         <a:font script="Uigh" typeface="Microsoft Uighur"/>
         <a:font script="Geor" typeface="Sylfaen"/>
+        <a:font script="Armn" typeface="Arial"/>
+        <a:font script="Bugi" typeface="Leelawadee UI"/>
+        <a:font script="Bopo" typeface="Microsoft JhengHei"/>
+        <a:font script="Java" typeface="Javanese Text"/>
+        <a:font script="Lisu" typeface="Segoe UI"/>
+        <a:font script="Mymr" typeface="Myanmar Text"/>
+        <a:font script="Nkoo" typeface="Ebrima"/>
+        <a:font script="Olck" typeface="Nirmala UI"/>
+        <a:font script="Osma" typeface="Ebrima"/>
+        <a:font script="Phag" typeface="Phagspa"/>
+        <a:font script="Syrn" typeface="Estrangelo Edessa"/>
+        <a:font script="Syrj" typeface="Estrangelo Edessa"/>
+        <a:font script="Syre" typeface="Estrangelo Edessa"/>
+        <a:font script="Sora" typeface="Nirmala UI"/>
+        <a:font script="Tale" typeface="Microsoft Tai Le"/>
+        <a:font script="Talu" typeface="Microsoft New Tai Lue"/>
+        <a:font script="Tfng" typeface="Ebrima"/>
       </a:majorFont>
       <a:minorFont>
-        <a:latin typeface="Calibri" panose="020F0502020204030204"/>
+        <a:latin typeface="Aptos" panose="02110004020202020204"/>
         <a:ea typeface=""/>
         <a:cs typeface=""/>
-        <a:font script="Jpan" typeface="ＭＳ 明朝"/>
+        <a:font script="Jpan" typeface="游明朝"/>
         <a:font script="Hang" typeface="맑은 고딕"/>
-        <a:font script="Hans" typeface="宋体"/>
+        <a:font script="Hans" typeface="等线"/>
         <a:font script="Hant" typeface="新細明體"/>
         <a:font script="Arab" typeface="Arial"/>
         <a:font script="Hebr" typeface="Arial"/>
@@ -7487,6 +9059,23 @@
         <a:font script="Viet" typeface="Arial"/>
         <a:font script="Uigh" typeface="Microsoft Uighur"/>
         <a:font script="Geor" typeface="Sylfaen"/>
+        <a:font script="Armn" typeface="Arial"/>
+        <a:font script="Bugi" typeface="Leelawadee UI"/>
+        <a:font script="Bopo" typeface="Microsoft JhengHei"/>
+        <a:font script="Java" typeface="Javanese Text"/>
+        <a:font script="Lisu" typeface="Segoe UI"/>
+        <a:font script="Mymr" typeface="Myanmar Text"/>
+        <a:font script="Nkoo" typeface="Ebrima"/>
+        <a:font script="Olck" typeface="Nirmala UI"/>
+        <a:font script="Osma" typeface="Ebrima"/>
+        <a:font script="Phag" typeface="Phagspa"/>
+        <a:font script="Syrn" typeface="Estrangelo Edessa"/>
+        <a:font script="Syrj" typeface="Estrangelo Edessa"/>
+        <a:font script="Syre" typeface="Estrangelo Edessa"/>
+        <a:font script="Sora" typeface="Nirmala UI"/>
+        <a:font script="Tale" typeface="Microsoft Tai Le"/>
+        <a:font script="Talu" typeface="Microsoft New Tai Lue"/>
+        <a:font script="Tfng" typeface="Ebrima"/>
       </a:minorFont>
     </a:fontScheme>
     <a:fmtScheme name="Office">
@@ -7631,7 +9220,7 @@
   <a:extraClrSchemeLst/>
   <a:extLst>
     <a:ext uri="{05A4C25C-085E-4340-85A3-A5531E510DB2}">
-      <thm15:themeFamily xmlns:thm15="http://schemas.microsoft.com/office/thememl/2012/main" name="Office Theme" id="{62F939B6-93AF-4DB8-9C6B-D6C7DFDC589F}" vid="{4A3C46E8-61CC-4603-A589-7422A47A8E4A}"/>
+      <thm15:themeFamily xmlns:thm15="http://schemas.microsoft.com/office/thememl/2012/main" name="Office Theme" id="{2E142A2C-CD16-42D6-873A-C26D2A0506FA}" vid="{1BDDFF52-6CD6-40A5-AB3C-68EB2F1E4D0A}"/>
     </a:ext>
   </a:extLst>
 </a:theme>

--- a/CYBER360-Lab-Network-Module.docx
+++ b/CYBER360-Lab-Network-Module.docx
@@ -1,87 +1,7 @@
 
 <file path=word/document.xml><?xml version="1.0" encoding="utf-8"?>
-<w:document xmlns:wpc="http://schemas.microsoft.com/office/word/2010/wordprocessingCanvas" xmlns:cx="http://schemas.microsoft.com/office/drawing/2014/chartex" xmlns:cx1="http://schemas.microsoft.com/office/drawing/2015/9/8/chartex" xmlns:cx2="http://schemas.microsoft.com/office/drawing/2015/10/21/chartex" xmlns:cx3="http://schemas.microsoft.com/office/drawing/2016/5/9/chartex" xmlns:cx4="http://schemas.microsoft.com/office/drawing/2016/5/10/chartex" xmlns:cx5="http://schemas.microsoft.com/office/drawing/2016/5/11/chartex" xmlns:cx6="http://schemas.microsoft.com/office/drawing/2016/5/12/chartex" xmlns:cx7="http://schemas.microsoft.com/office/drawing/2016/5/13/chartex" xmlns:cx8="http://schemas.microsoft.com/office/drawing/2016/5/14/chartex" xmlns:mc="http://schemas.openxmlformats.org/markup-compatibility/2006" xmlns:aink="http://schemas.microsoft.com/office/drawing/2016/ink" xmlns:am3d="http://schemas.microsoft.com/office/drawing/2017/model3d" xmlns:o="urn:schemas-microsoft-com:office:office" xmlns:oel="http://schemas.microsoft.com/office/2019/extlst" xmlns:r="http://schemas.openxmlformats.org/officeDocument/2006/relationships" xmlns:m="http://schemas.openxmlformats.org/officeDocument/2006/math" xmlns:v="urn:schemas-microsoft-com:vml" xmlns:wp14="http://schemas.microsoft.com/office/word/2010/wordprocessingDrawing" xmlns:wp="http://schemas.openxmlformats.org/drawingml/2006/wordprocessingDrawing" xmlns:w10="urn:schemas-microsoft-com:office:word" xmlns:w="http://schemas.openxmlformats.org/wordprocessingml/2006/main" xmlns:w14="http://schemas.microsoft.com/office/word/2010/wordml" xmlns:w15="http://schemas.microsoft.com/office/word/2012/wordml" xmlns:w16cex="http://schemas.microsoft.com/office/word/2018/wordml/cex" xmlns:w16cid="http://schemas.microsoft.com/office/word/2016/wordml/cid" xmlns:w16="http://schemas.microsoft.com/office/word/2018/wordml" xmlns:w16du="http://schemas.microsoft.com/office/word/2023/wordml/word16du" xmlns:w16sdtdh="http://schemas.microsoft.com/office/word/2020/wordml/sdtdatahash" xmlns:w16se="http://schemas.microsoft.com/office/word/2015/wordml/symex" xmlns:wpg="http://schemas.microsoft.com/office/word/2010/wordprocessingGroup" xmlns:wpi="http://schemas.microsoft.com/office/word/2010/wordprocessingInk" xmlns:wne="http://schemas.microsoft.com/office/word/2006/wordml" xmlns:wps="http://schemas.microsoft.com/office/word/2010/wordprocessingShape" mc:Ignorable="w14 w15 w16se w16cid w16 w16cex w16sdtdh w16du wp14">
+<w:document xmlns:wpc="http://schemas.microsoft.com/office/word/2010/wordprocessingCanvas" xmlns:cx="http://schemas.microsoft.com/office/drawing/2014/chartex" xmlns:cx1="http://schemas.microsoft.com/office/drawing/2015/9/8/chartex" xmlns:cx2="http://schemas.microsoft.com/office/drawing/2015/10/21/chartex" xmlns:cx3="http://schemas.microsoft.com/office/drawing/2016/5/9/chartex" xmlns:cx4="http://schemas.microsoft.com/office/drawing/2016/5/10/chartex" xmlns:cx5="http://schemas.microsoft.com/office/drawing/2016/5/11/chartex" xmlns:cx6="http://schemas.microsoft.com/office/drawing/2016/5/12/chartex" xmlns:cx7="http://schemas.microsoft.com/office/drawing/2016/5/13/chartex" xmlns:cx8="http://schemas.microsoft.com/office/drawing/2016/5/14/chartex" xmlns:mc="http://schemas.openxmlformats.org/markup-compatibility/2006" xmlns:aink="http://schemas.microsoft.com/office/drawing/2016/ink" xmlns:am3d="http://schemas.microsoft.com/office/drawing/2017/model3d" xmlns:o="urn:schemas-microsoft-com:office:office" xmlns:oel="http://schemas.microsoft.com/office/2019/extlst" xmlns:r="http://schemas.openxmlformats.org/officeDocument/2006/relationships" xmlns:m="http://schemas.openxmlformats.org/officeDocument/2006/math" xmlns:v="urn:schemas-microsoft-com:vml" xmlns:wp14="http://schemas.microsoft.com/office/word/2010/wordprocessingDrawing" xmlns:wp="http://schemas.openxmlformats.org/drawingml/2006/wordprocessingDrawing" xmlns:w10="urn:schemas-microsoft-com:office:word" xmlns:w="http://schemas.openxmlformats.org/wordprocessingml/2006/main" xmlns:w14="http://schemas.microsoft.com/office/word/2010/wordml" xmlns:w15="http://schemas.microsoft.com/office/word/2012/wordml" xmlns:w16cex="http://schemas.microsoft.com/office/word/2018/wordml/cex" xmlns:w16cid="http://schemas.microsoft.com/office/word/2016/wordml/cid" xmlns:w16="http://schemas.microsoft.com/office/word/2018/wordml" xmlns:w16du="http://schemas.microsoft.com/office/word/2023/wordml/word16du" xmlns:w16sdtdh="http://schemas.microsoft.com/office/word/2020/wordml/sdtdatahash" xmlns:w16sdtfl="http://schemas.microsoft.com/office/word/2024/wordml/sdtformatlock" xmlns:w16se="http://schemas.microsoft.com/office/word/2015/wordml/symex" xmlns:wpg="http://schemas.microsoft.com/office/word/2010/wordprocessingGroup" xmlns:wpi="http://schemas.microsoft.com/office/word/2010/wordprocessingInk" xmlns:wne="http://schemas.microsoft.com/office/word/2006/wordml" xmlns:wps="http://schemas.microsoft.com/office/word/2010/wordprocessingShape" mc:Ignorable="w14 w15 w16se w16cid w16 w16cex w16sdtdh w16sdtfl w16du wp14">
   <w:body>
-    <w:p>
-      <w:pPr>
-        <w:tabs>
-          <w:tab w:val="right" w:pos="10710"/>
-        </w:tabs>
-        <w:rPr>
-          <w:rStyle w:val="AnswerChar"/>
-          <w:color w:val="000000" w:themeColor="text1"/>
-        </w:rPr>
-      </w:pPr>
-      <w:r>
-        <w:t xml:space="preserve">Name </w:t>
-      </w:r>
-      <w:sdt>
-        <w:sdtPr>
-          <w:rPr>
-            <w:rStyle w:val="AnswerChar"/>
-          </w:rPr>
-          <w:tag w:val="name"/>
-          <w:id w:val="196824644"/>
-          <w:placeholder>
-            <w:docPart w:val="FEC28C53D22245CE9A6F6EF2962BBCDC"/>
-          </w:placeholder>
-          <w:showingPlcHdr/>
-          <w15:color w:val="800000"/>
-          <w15:appearance w15:val="tags"/>
-        </w:sdtPr>
-        <w:sdtEndPr>
-          <w:rPr>
-            <w:rStyle w:val="DefaultParagraphFont"/>
-            <w:color w:val="auto"/>
-          </w:rPr>
-        </w:sdtEndPr>
-        <w:sdtContent>
-          <w:r>
-            <w:rPr>
-              <w:rStyle w:val="PlaceholderText"/>
-            </w:rPr>
-            <w:t>Click here to enter name</w:t>
-          </w:r>
-        </w:sdtContent>
-      </w:sdt>
-      <w:r>
-        <w:t xml:space="preserve"> </w:t>
-      </w:r>
-      <w:r>
-        <w:tab/>
-        <w:t xml:space="preserve">ID </w:t>
-      </w:r>
-      <w:sdt>
-        <w:sdtPr>
-          <w:rPr>
-            <w:rStyle w:val="AnswerChar"/>
-          </w:rPr>
-          <w:tag w:val="id"/>
-          <w:id w:val="139012113"/>
-          <w:placeholder>
-            <w:docPart w:val="82D465BC4B3648829F5CF7CCA417E262"/>
-          </w:placeholder>
-          <w:showingPlcHdr/>
-          <w15:color w:val="800000"/>
-          <w15:appearance w15:val="tags"/>
-          <w:text/>
-        </w:sdtPr>
-        <w:sdtEndPr>
-          <w:rPr>
-            <w:rStyle w:val="DefaultParagraphFont"/>
-            <w:color w:val="auto"/>
-          </w:rPr>
-        </w:sdtEndPr>
-        <w:sdtContent>
-          <w:r>
-            <w:rPr>
-              <w:rStyle w:val="PlaceholderText"/>
-            </w:rPr>
-            <w:t>Click here to enter id</w:t>
-          </w:r>
-        </w:sdtContent>
-      </w:sdt>
-    </w:p>
     <w:p>
       <w:pPr>
         <w:jc w:val="center"/>
@@ -744,7 +664,6 @@
         </w:rPr>
         <w:t xml:space="preserve">Method called </w:t>
       </w:r>
-      <w:proofErr w:type="spellStart"/>
       <w:r>
         <w:rPr>
           <w:rFonts w:ascii="Helvetica" w:eastAsia="Times New Roman" w:hAnsi="Helvetica" w:cs="Helvetica"/>
@@ -756,7 +675,6 @@
         </w:rPr>
         <w:t>MACVendorID</w:t>
       </w:r>
-      <w:proofErr w:type="spellEnd"/>
       <w:r>
         <w:rPr>
           <w:rFonts w:ascii="Helvetica" w:eastAsia="Times New Roman" w:hAnsi="Helvetica" w:cs="Helvetica"/>
@@ -800,7 +718,6 @@
         </w:rPr>
         <w:t xml:space="preserve">Static Method named </w:t>
       </w:r>
-      <w:proofErr w:type="spellStart"/>
       <w:r>
         <w:rPr>
           <w:rFonts w:ascii="Helvetica" w:eastAsia="Times New Roman" w:hAnsi="Helvetica" w:cs="Helvetica"/>
@@ -812,7 +729,6 @@
         </w:rPr>
         <w:t>MACVendorID</w:t>
       </w:r>
-      <w:proofErr w:type="spellEnd"/>
       <w:r>
         <w:rPr>
           <w:rFonts w:ascii="Helvetica" w:eastAsia="Times New Roman" w:hAnsi="Helvetica" w:cs="Helvetica"/>
@@ -1433,14 +1349,6 @@
           <w:szCs w:val="22"/>
         </w:rPr>
         <w:br/>
-      </w:r>
-      <w:r>
-        <w:rPr>
-          <w:rFonts w:eastAsia="Times New Roman"/>
-          <w:sz w:val="22"/>
-          <w:szCs w:val="22"/>
-        </w:rPr>
-        <w:lastRenderedPageBreak/>
         <w:t>Date: &lt;</w:t>
       </w:r>
       <w:proofErr w:type="spellStart"/>
@@ -1495,6 +1403,14 @@
           <w:szCs w:val="22"/>
         </w:rPr>
         <w:br/>
+      </w:r>
+      <w:r>
+        <w:rPr>
+          <w:rFonts w:eastAsia="Times New Roman"/>
+          <w:sz w:val="22"/>
+          <w:szCs w:val="22"/>
+        </w:rPr>
+        <w:lastRenderedPageBreak/>
         <w:t>Corse: CIT361</w:t>
       </w:r>
       <w:r>
@@ -2539,7 +2455,6 @@
                 <w:sz w:val="22"/>
                 <w:szCs w:val="22"/>
               </w:rPr>
-              <w:lastRenderedPageBreak/>
               <w:t>Proper module folder structure in zip file</w:t>
             </w:r>
           </w:p>
@@ -2590,6 +2505,7 @@
                 <w:sz w:val="22"/>
                 <w:szCs w:val="22"/>
               </w:rPr>
+              <w:lastRenderedPageBreak/>
               <w:t xml:space="preserve">Successfully </w:t>
             </w:r>
             <w:r>
@@ -2726,7 +2642,7 @@
 </file>
 
 <file path=word/endnotes.xml><?xml version="1.0" encoding="utf-8"?>
-<w:endnotes xmlns:wpc="http://schemas.microsoft.com/office/word/2010/wordprocessingCanvas" xmlns:cx="http://schemas.microsoft.com/office/drawing/2014/chartex" xmlns:cx1="http://schemas.microsoft.com/office/drawing/2015/9/8/chartex" xmlns:cx2="http://schemas.microsoft.com/office/drawing/2015/10/21/chartex" xmlns:cx3="http://schemas.microsoft.com/office/drawing/2016/5/9/chartex" xmlns:cx4="http://schemas.microsoft.com/office/drawing/2016/5/10/chartex" xmlns:cx5="http://schemas.microsoft.com/office/drawing/2016/5/11/chartex" xmlns:cx6="http://schemas.microsoft.com/office/drawing/2016/5/12/chartex" xmlns:cx7="http://schemas.microsoft.com/office/drawing/2016/5/13/chartex" xmlns:cx8="http://schemas.microsoft.com/office/drawing/2016/5/14/chartex" xmlns:mc="http://schemas.openxmlformats.org/markup-compatibility/2006" xmlns:aink="http://schemas.microsoft.com/office/drawing/2016/ink" xmlns:am3d="http://schemas.microsoft.com/office/drawing/2017/model3d" xmlns:o="urn:schemas-microsoft-com:office:office" xmlns:oel="http://schemas.microsoft.com/office/2019/extlst" xmlns:r="http://schemas.openxmlformats.org/officeDocument/2006/relationships" xmlns:m="http://schemas.openxmlformats.org/officeDocument/2006/math" xmlns:v="urn:schemas-microsoft-com:vml" xmlns:wp14="http://schemas.microsoft.com/office/word/2010/wordprocessingDrawing" xmlns:wp="http://schemas.openxmlformats.org/drawingml/2006/wordprocessingDrawing" xmlns:w10="urn:schemas-microsoft-com:office:word" xmlns:w="http://schemas.openxmlformats.org/wordprocessingml/2006/main" xmlns:w14="http://schemas.microsoft.com/office/word/2010/wordml" xmlns:w15="http://schemas.microsoft.com/office/word/2012/wordml" xmlns:w16cex="http://schemas.microsoft.com/office/word/2018/wordml/cex" xmlns:w16cid="http://schemas.microsoft.com/office/word/2016/wordml/cid" xmlns:w16="http://schemas.microsoft.com/office/word/2018/wordml" xmlns:w16du="http://schemas.microsoft.com/office/word/2023/wordml/word16du" xmlns:w16sdtdh="http://schemas.microsoft.com/office/word/2020/wordml/sdtdatahash" xmlns:w16se="http://schemas.microsoft.com/office/word/2015/wordml/symex" xmlns:wpg="http://schemas.microsoft.com/office/word/2010/wordprocessingGroup" xmlns:wpi="http://schemas.microsoft.com/office/word/2010/wordprocessingInk" xmlns:wne="http://schemas.microsoft.com/office/word/2006/wordml" xmlns:wps="http://schemas.microsoft.com/office/word/2010/wordprocessingShape" mc:Ignorable="w14 w15 w16se w16cid w16 w16cex w16sdtdh w16du wp14">
+<w:endnotes xmlns:wpc="http://schemas.microsoft.com/office/word/2010/wordprocessingCanvas" xmlns:cx="http://schemas.microsoft.com/office/drawing/2014/chartex" xmlns:cx1="http://schemas.microsoft.com/office/drawing/2015/9/8/chartex" xmlns:cx2="http://schemas.microsoft.com/office/drawing/2015/10/21/chartex" xmlns:cx3="http://schemas.microsoft.com/office/drawing/2016/5/9/chartex" xmlns:cx4="http://schemas.microsoft.com/office/drawing/2016/5/10/chartex" xmlns:cx5="http://schemas.microsoft.com/office/drawing/2016/5/11/chartex" xmlns:cx6="http://schemas.microsoft.com/office/drawing/2016/5/12/chartex" xmlns:cx7="http://schemas.microsoft.com/office/drawing/2016/5/13/chartex" xmlns:cx8="http://schemas.microsoft.com/office/drawing/2016/5/14/chartex" xmlns:mc="http://schemas.openxmlformats.org/markup-compatibility/2006" xmlns:aink="http://schemas.microsoft.com/office/drawing/2016/ink" xmlns:am3d="http://schemas.microsoft.com/office/drawing/2017/model3d" xmlns:o="urn:schemas-microsoft-com:office:office" xmlns:oel="http://schemas.microsoft.com/office/2019/extlst" xmlns:r="http://schemas.openxmlformats.org/officeDocument/2006/relationships" xmlns:m="http://schemas.openxmlformats.org/officeDocument/2006/math" xmlns:v="urn:schemas-microsoft-com:vml" xmlns:wp14="http://schemas.microsoft.com/office/word/2010/wordprocessingDrawing" xmlns:wp="http://schemas.openxmlformats.org/drawingml/2006/wordprocessingDrawing" xmlns:w10="urn:schemas-microsoft-com:office:word" xmlns:w="http://schemas.openxmlformats.org/wordprocessingml/2006/main" xmlns:w14="http://schemas.microsoft.com/office/word/2010/wordml" xmlns:w15="http://schemas.microsoft.com/office/word/2012/wordml" xmlns:w16cex="http://schemas.microsoft.com/office/word/2018/wordml/cex" xmlns:w16cid="http://schemas.microsoft.com/office/word/2016/wordml/cid" xmlns:w16="http://schemas.microsoft.com/office/word/2018/wordml" xmlns:w16du="http://schemas.microsoft.com/office/word/2023/wordml/word16du" xmlns:w16sdtdh="http://schemas.microsoft.com/office/word/2020/wordml/sdtdatahash" xmlns:w16sdtfl="http://schemas.microsoft.com/office/word/2024/wordml/sdtformatlock" xmlns:w16se="http://schemas.microsoft.com/office/word/2015/wordml/symex" xmlns:wpg="http://schemas.microsoft.com/office/word/2010/wordprocessingGroup" xmlns:wpi="http://schemas.microsoft.com/office/word/2010/wordprocessingInk" xmlns:wne="http://schemas.microsoft.com/office/word/2006/wordml" xmlns:wps="http://schemas.microsoft.com/office/word/2010/wordprocessingShape" mc:Ignorable="w14 w15 w16se w16cid w16 w16cex w16sdtdh w16sdtfl w16du wp14">
   <w:endnote w:type="separator" w:id="-1">
     <w:p>
       <w:pPr>
@@ -2751,7 +2667,7 @@
 </file>
 
 <file path=word/footer1.xml><?xml version="1.0" encoding="utf-8"?>
-<w:ftr xmlns:wpc="http://schemas.microsoft.com/office/word/2010/wordprocessingCanvas" xmlns:cx="http://schemas.microsoft.com/office/drawing/2014/chartex" xmlns:cx1="http://schemas.microsoft.com/office/drawing/2015/9/8/chartex" xmlns:cx2="http://schemas.microsoft.com/office/drawing/2015/10/21/chartex" xmlns:cx3="http://schemas.microsoft.com/office/drawing/2016/5/9/chartex" xmlns:cx4="http://schemas.microsoft.com/office/drawing/2016/5/10/chartex" xmlns:cx5="http://schemas.microsoft.com/office/drawing/2016/5/11/chartex" xmlns:cx6="http://schemas.microsoft.com/office/drawing/2016/5/12/chartex" xmlns:cx7="http://schemas.microsoft.com/office/drawing/2016/5/13/chartex" xmlns:cx8="http://schemas.microsoft.com/office/drawing/2016/5/14/chartex" xmlns:mc="http://schemas.openxmlformats.org/markup-compatibility/2006" xmlns:aink="http://schemas.microsoft.com/office/drawing/2016/ink" xmlns:am3d="http://schemas.microsoft.com/office/drawing/2017/model3d" xmlns:o="urn:schemas-microsoft-com:office:office" xmlns:oel="http://schemas.microsoft.com/office/2019/extlst" xmlns:r="http://schemas.openxmlformats.org/officeDocument/2006/relationships" xmlns:m="http://schemas.openxmlformats.org/officeDocument/2006/math" xmlns:v="urn:schemas-microsoft-com:vml" xmlns:wp14="http://schemas.microsoft.com/office/word/2010/wordprocessingDrawing" xmlns:wp="http://schemas.openxmlformats.org/drawingml/2006/wordprocessingDrawing" xmlns:w10="urn:schemas-microsoft-com:office:word" xmlns:w="http://schemas.openxmlformats.org/wordprocessingml/2006/main" xmlns:w14="http://schemas.microsoft.com/office/word/2010/wordml" xmlns:w15="http://schemas.microsoft.com/office/word/2012/wordml" xmlns:w16cex="http://schemas.microsoft.com/office/word/2018/wordml/cex" xmlns:w16cid="http://schemas.microsoft.com/office/word/2016/wordml/cid" xmlns:w16="http://schemas.microsoft.com/office/word/2018/wordml" xmlns:w16du="http://schemas.microsoft.com/office/word/2023/wordml/word16du" xmlns:w16sdtdh="http://schemas.microsoft.com/office/word/2020/wordml/sdtdatahash" xmlns:w16se="http://schemas.microsoft.com/office/word/2015/wordml/symex" xmlns:wpg="http://schemas.microsoft.com/office/word/2010/wordprocessingGroup" xmlns:wpi="http://schemas.microsoft.com/office/word/2010/wordprocessingInk" xmlns:wne="http://schemas.microsoft.com/office/word/2006/wordml" xmlns:wps="http://schemas.microsoft.com/office/word/2010/wordprocessingShape" mc:Ignorable="w14 w15 w16se w16cid w16 w16cex w16sdtdh w16du wp14">
+<w:ftr xmlns:wpc="http://schemas.microsoft.com/office/word/2010/wordprocessingCanvas" xmlns:cx="http://schemas.microsoft.com/office/drawing/2014/chartex" xmlns:cx1="http://schemas.microsoft.com/office/drawing/2015/9/8/chartex" xmlns:cx2="http://schemas.microsoft.com/office/drawing/2015/10/21/chartex" xmlns:cx3="http://schemas.microsoft.com/office/drawing/2016/5/9/chartex" xmlns:cx4="http://schemas.microsoft.com/office/drawing/2016/5/10/chartex" xmlns:cx5="http://schemas.microsoft.com/office/drawing/2016/5/11/chartex" xmlns:cx6="http://schemas.microsoft.com/office/drawing/2016/5/12/chartex" xmlns:cx7="http://schemas.microsoft.com/office/drawing/2016/5/13/chartex" xmlns:cx8="http://schemas.microsoft.com/office/drawing/2016/5/14/chartex" xmlns:mc="http://schemas.openxmlformats.org/markup-compatibility/2006" xmlns:aink="http://schemas.microsoft.com/office/drawing/2016/ink" xmlns:am3d="http://schemas.microsoft.com/office/drawing/2017/model3d" xmlns:o="urn:schemas-microsoft-com:office:office" xmlns:oel="http://schemas.microsoft.com/office/2019/extlst" xmlns:r="http://schemas.openxmlformats.org/officeDocument/2006/relationships" xmlns:m="http://schemas.openxmlformats.org/officeDocument/2006/math" xmlns:v="urn:schemas-microsoft-com:vml" xmlns:wp14="http://schemas.microsoft.com/office/word/2010/wordprocessingDrawing" xmlns:wp="http://schemas.openxmlformats.org/drawingml/2006/wordprocessingDrawing" xmlns:w10="urn:schemas-microsoft-com:office:word" xmlns:w="http://schemas.openxmlformats.org/wordprocessingml/2006/main" xmlns:w14="http://schemas.microsoft.com/office/word/2010/wordml" xmlns:w15="http://schemas.microsoft.com/office/word/2012/wordml" xmlns:w16cex="http://schemas.microsoft.com/office/word/2018/wordml/cex" xmlns:w16cid="http://schemas.microsoft.com/office/word/2016/wordml/cid" xmlns:w16="http://schemas.microsoft.com/office/word/2018/wordml" xmlns:w16du="http://schemas.microsoft.com/office/word/2023/wordml/word16du" xmlns:w16sdtdh="http://schemas.microsoft.com/office/word/2020/wordml/sdtdatahash" xmlns:w16sdtfl="http://schemas.microsoft.com/office/word/2024/wordml/sdtformatlock" xmlns:w16se="http://schemas.microsoft.com/office/word/2015/wordml/symex" xmlns:wpg="http://schemas.microsoft.com/office/word/2010/wordprocessingGroup" xmlns:wpi="http://schemas.microsoft.com/office/word/2010/wordprocessingInk" xmlns:wne="http://schemas.microsoft.com/office/word/2006/wordml" xmlns:wps="http://schemas.microsoft.com/office/word/2010/wordprocessingShape" mc:Ignorable="w14 w15 w16se w16cid w16 w16cex w16sdtdh w16sdtfl w16du wp14">
   <w:p>
     <w:pPr>
       <w:pStyle w:val="Footer"/>
@@ -2761,7 +2677,7 @@
 </file>
 
 <file path=word/footer2.xml><?xml version="1.0" encoding="utf-8"?>
-<w:ftr xmlns:wpc="http://schemas.microsoft.com/office/word/2010/wordprocessingCanvas" xmlns:cx="http://schemas.microsoft.com/office/drawing/2014/chartex" xmlns:cx1="http://schemas.microsoft.com/office/drawing/2015/9/8/chartex" xmlns:cx2="http://schemas.microsoft.com/office/drawing/2015/10/21/chartex" xmlns:cx3="http://schemas.microsoft.com/office/drawing/2016/5/9/chartex" xmlns:cx4="http://schemas.microsoft.com/office/drawing/2016/5/10/chartex" xmlns:cx5="http://schemas.microsoft.com/office/drawing/2016/5/11/chartex" xmlns:cx6="http://schemas.microsoft.com/office/drawing/2016/5/12/chartex" xmlns:cx7="http://schemas.microsoft.com/office/drawing/2016/5/13/chartex" xmlns:cx8="http://schemas.microsoft.com/office/drawing/2016/5/14/chartex" xmlns:mc="http://schemas.openxmlformats.org/markup-compatibility/2006" xmlns:aink="http://schemas.microsoft.com/office/drawing/2016/ink" xmlns:am3d="http://schemas.microsoft.com/office/drawing/2017/model3d" xmlns:o="urn:schemas-microsoft-com:office:office" xmlns:oel="http://schemas.microsoft.com/office/2019/extlst" xmlns:r="http://schemas.openxmlformats.org/officeDocument/2006/relationships" xmlns:m="http://schemas.openxmlformats.org/officeDocument/2006/math" xmlns:v="urn:schemas-microsoft-com:vml" xmlns:wp14="http://schemas.microsoft.com/office/word/2010/wordprocessingDrawing" xmlns:wp="http://schemas.openxmlformats.org/drawingml/2006/wordprocessingDrawing" xmlns:w10="urn:schemas-microsoft-com:office:word" xmlns:w="http://schemas.openxmlformats.org/wordprocessingml/2006/main" xmlns:w14="http://schemas.microsoft.com/office/word/2010/wordml" xmlns:w15="http://schemas.microsoft.com/office/word/2012/wordml" xmlns:w16cex="http://schemas.microsoft.com/office/word/2018/wordml/cex" xmlns:w16cid="http://schemas.microsoft.com/office/word/2016/wordml/cid" xmlns:w16="http://schemas.microsoft.com/office/word/2018/wordml" xmlns:w16du="http://schemas.microsoft.com/office/word/2023/wordml/word16du" xmlns:w16sdtdh="http://schemas.microsoft.com/office/word/2020/wordml/sdtdatahash" xmlns:w16se="http://schemas.microsoft.com/office/word/2015/wordml/symex" xmlns:wpg="http://schemas.microsoft.com/office/word/2010/wordprocessingGroup" xmlns:wpi="http://schemas.microsoft.com/office/word/2010/wordprocessingInk" xmlns:wne="http://schemas.microsoft.com/office/word/2006/wordml" xmlns:wps="http://schemas.microsoft.com/office/word/2010/wordprocessingShape" mc:Ignorable="w14 w15 w16se w16cid w16 w16cex w16sdtdh w16du wp14">
+<w:ftr xmlns:wpc="http://schemas.microsoft.com/office/word/2010/wordprocessingCanvas" xmlns:cx="http://schemas.microsoft.com/office/drawing/2014/chartex" xmlns:cx1="http://schemas.microsoft.com/office/drawing/2015/9/8/chartex" xmlns:cx2="http://schemas.microsoft.com/office/drawing/2015/10/21/chartex" xmlns:cx3="http://schemas.microsoft.com/office/drawing/2016/5/9/chartex" xmlns:cx4="http://schemas.microsoft.com/office/drawing/2016/5/10/chartex" xmlns:cx5="http://schemas.microsoft.com/office/drawing/2016/5/11/chartex" xmlns:cx6="http://schemas.microsoft.com/office/drawing/2016/5/12/chartex" xmlns:cx7="http://schemas.microsoft.com/office/drawing/2016/5/13/chartex" xmlns:cx8="http://schemas.microsoft.com/office/drawing/2016/5/14/chartex" xmlns:mc="http://schemas.openxmlformats.org/markup-compatibility/2006" xmlns:aink="http://schemas.microsoft.com/office/drawing/2016/ink" xmlns:am3d="http://schemas.microsoft.com/office/drawing/2017/model3d" xmlns:o="urn:schemas-microsoft-com:office:office" xmlns:oel="http://schemas.microsoft.com/office/2019/extlst" xmlns:r="http://schemas.openxmlformats.org/officeDocument/2006/relationships" xmlns:m="http://schemas.openxmlformats.org/officeDocument/2006/math" xmlns:v="urn:schemas-microsoft-com:vml" xmlns:wp14="http://schemas.microsoft.com/office/word/2010/wordprocessingDrawing" xmlns:wp="http://schemas.openxmlformats.org/drawingml/2006/wordprocessingDrawing" xmlns:w10="urn:schemas-microsoft-com:office:word" xmlns:w="http://schemas.openxmlformats.org/wordprocessingml/2006/main" xmlns:w14="http://schemas.microsoft.com/office/word/2010/wordml" xmlns:w15="http://schemas.microsoft.com/office/word/2012/wordml" xmlns:w16cex="http://schemas.microsoft.com/office/word/2018/wordml/cex" xmlns:w16cid="http://schemas.microsoft.com/office/word/2016/wordml/cid" xmlns:w16="http://schemas.microsoft.com/office/word/2018/wordml" xmlns:w16du="http://schemas.microsoft.com/office/word/2023/wordml/word16du" xmlns:w16sdtdh="http://schemas.microsoft.com/office/word/2020/wordml/sdtdatahash" xmlns:w16sdtfl="http://schemas.microsoft.com/office/word/2024/wordml/sdtformatlock" xmlns:w16se="http://schemas.microsoft.com/office/word/2015/wordml/symex" xmlns:wpg="http://schemas.microsoft.com/office/word/2010/wordprocessingGroup" xmlns:wpi="http://schemas.microsoft.com/office/word/2010/wordprocessingInk" xmlns:wne="http://schemas.microsoft.com/office/word/2006/wordml" xmlns:wps="http://schemas.microsoft.com/office/word/2010/wordprocessingShape" mc:Ignorable="w14 w15 w16se w16cid w16 w16cex w16sdtdh w16sdtfl w16du wp14">
   <w:p>
     <w:pPr>
       <w:pStyle w:val="Footer"/>
@@ -2879,7 +2795,7 @@
         <w:sz w:val="16"/>
         <w:szCs w:val="18"/>
       </w:rPr>
-      <w:t>2024</w:t>
+      <w:t>2025</w:t>
     </w:r>
     <w:r>
       <w:rPr>
@@ -3044,7 +2960,7 @@
 </file>
 
 <file path=word/footer3.xml><?xml version="1.0" encoding="utf-8"?>
-<w:ftr xmlns:wpc="http://schemas.microsoft.com/office/word/2010/wordprocessingCanvas" xmlns:cx="http://schemas.microsoft.com/office/drawing/2014/chartex" xmlns:cx1="http://schemas.microsoft.com/office/drawing/2015/9/8/chartex" xmlns:cx2="http://schemas.microsoft.com/office/drawing/2015/10/21/chartex" xmlns:cx3="http://schemas.microsoft.com/office/drawing/2016/5/9/chartex" xmlns:cx4="http://schemas.microsoft.com/office/drawing/2016/5/10/chartex" xmlns:cx5="http://schemas.microsoft.com/office/drawing/2016/5/11/chartex" xmlns:cx6="http://schemas.microsoft.com/office/drawing/2016/5/12/chartex" xmlns:cx7="http://schemas.microsoft.com/office/drawing/2016/5/13/chartex" xmlns:cx8="http://schemas.microsoft.com/office/drawing/2016/5/14/chartex" xmlns:mc="http://schemas.openxmlformats.org/markup-compatibility/2006" xmlns:aink="http://schemas.microsoft.com/office/drawing/2016/ink" xmlns:am3d="http://schemas.microsoft.com/office/drawing/2017/model3d" xmlns:o="urn:schemas-microsoft-com:office:office" xmlns:oel="http://schemas.microsoft.com/office/2019/extlst" xmlns:r="http://schemas.openxmlformats.org/officeDocument/2006/relationships" xmlns:m="http://schemas.openxmlformats.org/officeDocument/2006/math" xmlns:v="urn:schemas-microsoft-com:vml" xmlns:wp14="http://schemas.microsoft.com/office/word/2010/wordprocessingDrawing" xmlns:wp="http://schemas.openxmlformats.org/drawingml/2006/wordprocessingDrawing" xmlns:w10="urn:schemas-microsoft-com:office:word" xmlns:w="http://schemas.openxmlformats.org/wordprocessingml/2006/main" xmlns:w14="http://schemas.microsoft.com/office/word/2010/wordml" xmlns:w15="http://schemas.microsoft.com/office/word/2012/wordml" xmlns:w16cex="http://schemas.microsoft.com/office/word/2018/wordml/cex" xmlns:w16cid="http://schemas.microsoft.com/office/word/2016/wordml/cid" xmlns:w16="http://schemas.microsoft.com/office/word/2018/wordml" xmlns:w16du="http://schemas.microsoft.com/office/word/2023/wordml/word16du" xmlns:w16sdtdh="http://schemas.microsoft.com/office/word/2020/wordml/sdtdatahash" xmlns:w16se="http://schemas.microsoft.com/office/word/2015/wordml/symex" xmlns:wpg="http://schemas.microsoft.com/office/word/2010/wordprocessingGroup" xmlns:wpi="http://schemas.microsoft.com/office/word/2010/wordprocessingInk" xmlns:wne="http://schemas.microsoft.com/office/word/2006/wordml" xmlns:wps="http://schemas.microsoft.com/office/word/2010/wordprocessingShape" mc:Ignorable="w14 w15 w16se w16cid w16 w16cex w16sdtdh w16du wp14">
+<w:ftr xmlns:wpc="http://schemas.microsoft.com/office/word/2010/wordprocessingCanvas" xmlns:cx="http://schemas.microsoft.com/office/drawing/2014/chartex" xmlns:cx1="http://schemas.microsoft.com/office/drawing/2015/9/8/chartex" xmlns:cx2="http://schemas.microsoft.com/office/drawing/2015/10/21/chartex" xmlns:cx3="http://schemas.microsoft.com/office/drawing/2016/5/9/chartex" xmlns:cx4="http://schemas.microsoft.com/office/drawing/2016/5/10/chartex" xmlns:cx5="http://schemas.microsoft.com/office/drawing/2016/5/11/chartex" xmlns:cx6="http://schemas.microsoft.com/office/drawing/2016/5/12/chartex" xmlns:cx7="http://schemas.microsoft.com/office/drawing/2016/5/13/chartex" xmlns:cx8="http://schemas.microsoft.com/office/drawing/2016/5/14/chartex" xmlns:mc="http://schemas.openxmlformats.org/markup-compatibility/2006" xmlns:aink="http://schemas.microsoft.com/office/drawing/2016/ink" xmlns:am3d="http://schemas.microsoft.com/office/drawing/2017/model3d" xmlns:o="urn:schemas-microsoft-com:office:office" xmlns:oel="http://schemas.microsoft.com/office/2019/extlst" xmlns:r="http://schemas.openxmlformats.org/officeDocument/2006/relationships" xmlns:m="http://schemas.openxmlformats.org/officeDocument/2006/math" xmlns:v="urn:schemas-microsoft-com:vml" xmlns:wp14="http://schemas.microsoft.com/office/word/2010/wordprocessingDrawing" xmlns:wp="http://schemas.openxmlformats.org/drawingml/2006/wordprocessingDrawing" xmlns:w10="urn:schemas-microsoft-com:office:word" xmlns:w="http://schemas.openxmlformats.org/wordprocessingml/2006/main" xmlns:w14="http://schemas.microsoft.com/office/word/2010/wordml" xmlns:w15="http://schemas.microsoft.com/office/word/2012/wordml" xmlns:w16cex="http://schemas.microsoft.com/office/word/2018/wordml/cex" xmlns:w16cid="http://schemas.microsoft.com/office/word/2016/wordml/cid" xmlns:w16="http://schemas.microsoft.com/office/word/2018/wordml" xmlns:w16du="http://schemas.microsoft.com/office/word/2023/wordml/word16du" xmlns:w16sdtdh="http://schemas.microsoft.com/office/word/2020/wordml/sdtdatahash" xmlns:w16sdtfl="http://schemas.microsoft.com/office/word/2024/wordml/sdtformatlock" xmlns:w16se="http://schemas.microsoft.com/office/word/2015/wordml/symex" xmlns:wpg="http://schemas.microsoft.com/office/word/2010/wordprocessingGroup" xmlns:wpi="http://schemas.microsoft.com/office/word/2010/wordprocessingInk" xmlns:wne="http://schemas.microsoft.com/office/word/2006/wordml" xmlns:wps="http://schemas.microsoft.com/office/word/2010/wordprocessingShape" mc:Ignorable="w14 w15 w16se w16cid w16 w16cex w16sdtdh w16sdtfl w16du wp14">
   <w:p>
     <w:pPr>
       <w:pStyle w:val="Footer"/>
@@ -3054,7 +2970,7 @@
 </file>
 
 <file path=word/footnotes.xml><?xml version="1.0" encoding="utf-8"?>
-<w:footnotes xmlns:wpc="http://schemas.microsoft.com/office/word/2010/wordprocessingCanvas" xmlns:cx="http://schemas.microsoft.com/office/drawing/2014/chartex" xmlns:cx1="http://schemas.microsoft.com/office/drawing/2015/9/8/chartex" xmlns:cx2="http://schemas.microsoft.com/office/drawing/2015/10/21/chartex" xmlns:cx3="http://schemas.microsoft.com/office/drawing/2016/5/9/chartex" xmlns:cx4="http://schemas.microsoft.com/office/drawing/2016/5/10/chartex" xmlns:cx5="http://schemas.microsoft.com/office/drawing/2016/5/11/chartex" xmlns:cx6="http://schemas.microsoft.com/office/drawing/2016/5/12/chartex" xmlns:cx7="http://schemas.microsoft.com/office/drawing/2016/5/13/chartex" xmlns:cx8="http://schemas.microsoft.com/office/drawing/2016/5/14/chartex" xmlns:mc="http://schemas.openxmlformats.org/markup-compatibility/2006" xmlns:aink="http://schemas.microsoft.com/office/drawing/2016/ink" xmlns:am3d="http://schemas.microsoft.com/office/drawing/2017/model3d" xmlns:o="urn:schemas-microsoft-com:office:office" xmlns:oel="http://schemas.microsoft.com/office/2019/extlst" xmlns:r="http://schemas.openxmlformats.org/officeDocument/2006/relationships" xmlns:m="http://schemas.openxmlformats.org/officeDocument/2006/math" xmlns:v="urn:schemas-microsoft-com:vml" xmlns:wp14="http://schemas.microsoft.com/office/word/2010/wordprocessingDrawing" xmlns:wp="http://schemas.openxmlformats.org/drawingml/2006/wordprocessingDrawing" xmlns:w10="urn:schemas-microsoft-com:office:word" xmlns:w="http://schemas.openxmlformats.org/wordprocessingml/2006/main" xmlns:w14="http://schemas.microsoft.com/office/word/2010/wordml" xmlns:w15="http://schemas.microsoft.com/office/word/2012/wordml" xmlns:w16cex="http://schemas.microsoft.com/office/word/2018/wordml/cex" xmlns:w16cid="http://schemas.microsoft.com/office/word/2016/wordml/cid" xmlns:w16="http://schemas.microsoft.com/office/word/2018/wordml" xmlns:w16du="http://schemas.microsoft.com/office/word/2023/wordml/word16du" xmlns:w16sdtdh="http://schemas.microsoft.com/office/word/2020/wordml/sdtdatahash" xmlns:w16se="http://schemas.microsoft.com/office/word/2015/wordml/symex" xmlns:wpg="http://schemas.microsoft.com/office/word/2010/wordprocessingGroup" xmlns:wpi="http://schemas.microsoft.com/office/word/2010/wordprocessingInk" xmlns:wne="http://schemas.microsoft.com/office/word/2006/wordml" xmlns:wps="http://schemas.microsoft.com/office/word/2010/wordprocessingShape" mc:Ignorable="w14 w15 w16se w16cid w16 w16cex w16sdtdh w16du wp14">
+<w:footnotes xmlns:wpc="http://schemas.microsoft.com/office/word/2010/wordprocessingCanvas" xmlns:cx="http://schemas.microsoft.com/office/drawing/2014/chartex" xmlns:cx1="http://schemas.microsoft.com/office/drawing/2015/9/8/chartex" xmlns:cx2="http://schemas.microsoft.com/office/drawing/2015/10/21/chartex" xmlns:cx3="http://schemas.microsoft.com/office/drawing/2016/5/9/chartex" xmlns:cx4="http://schemas.microsoft.com/office/drawing/2016/5/10/chartex" xmlns:cx5="http://schemas.microsoft.com/office/drawing/2016/5/11/chartex" xmlns:cx6="http://schemas.microsoft.com/office/drawing/2016/5/12/chartex" xmlns:cx7="http://schemas.microsoft.com/office/drawing/2016/5/13/chartex" xmlns:cx8="http://schemas.microsoft.com/office/drawing/2016/5/14/chartex" xmlns:mc="http://schemas.openxmlformats.org/markup-compatibility/2006" xmlns:aink="http://schemas.microsoft.com/office/drawing/2016/ink" xmlns:am3d="http://schemas.microsoft.com/office/drawing/2017/model3d" xmlns:o="urn:schemas-microsoft-com:office:office" xmlns:oel="http://schemas.microsoft.com/office/2019/extlst" xmlns:r="http://schemas.openxmlformats.org/officeDocument/2006/relationships" xmlns:m="http://schemas.openxmlformats.org/officeDocument/2006/math" xmlns:v="urn:schemas-microsoft-com:vml" xmlns:wp14="http://schemas.microsoft.com/office/word/2010/wordprocessingDrawing" xmlns:wp="http://schemas.openxmlformats.org/drawingml/2006/wordprocessingDrawing" xmlns:w10="urn:schemas-microsoft-com:office:word" xmlns:w="http://schemas.openxmlformats.org/wordprocessingml/2006/main" xmlns:w14="http://schemas.microsoft.com/office/word/2010/wordml" xmlns:w15="http://schemas.microsoft.com/office/word/2012/wordml" xmlns:w16cex="http://schemas.microsoft.com/office/word/2018/wordml/cex" xmlns:w16cid="http://schemas.microsoft.com/office/word/2016/wordml/cid" xmlns:w16="http://schemas.microsoft.com/office/word/2018/wordml" xmlns:w16du="http://schemas.microsoft.com/office/word/2023/wordml/word16du" xmlns:w16sdtdh="http://schemas.microsoft.com/office/word/2020/wordml/sdtdatahash" xmlns:w16sdtfl="http://schemas.microsoft.com/office/word/2024/wordml/sdtformatlock" xmlns:w16se="http://schemas.microsoft.com/office/word/2015/wordml/symex" xmlns:wpg="http://schemas.microsoft.com/office/word/2010/wordprocessingGroup" xmlns:wpi="http://schemas.microsoft.com/office/word/2010/wordprocessingInk" xmlns:wne="http://schemas.microsoft.com/office/word/2006/wordml" xmlns:wps="http://schemas.microsoft.com/office/word/2010/wordprocessingShape" mc:Ignorable="w14 w15 w16se w16cid w16 w16cex w16sdtdh w16sdtfl w16du wp14">
   <w:footnote w:type="separator" w:id="-1">
     <w:p>
       <w:pPr>
@@ -3079,7 +2995,7 @@
 </file>
 
 <file path=word/header1.xml><?xml version="1.0" encoding="utf-8"?>
-<w:hdr xmlns:wpc="http://schemas.microsoft.com/office/word/2010/wordprocessingCanvas" xmlns:cx="http://schemas.microsoft.com/office/drawing/2014/chartex" xmlns:cx1="http://schemas.microsoft.com/office/drawing/2015/9/8/chartex" xmlns:cx2="http://schemas.microsoft.com/office/drawing/2015/10/21/chartex" xmlns:cx3="http://schemas.microsoft.com/office/drawing/2016/5/9/chartex" xmlns:cx4="http://schemas.microsoft.com/office/drawing/2016/5/10/chartex" xmlns:cx5="http://schemas.microsoft.com/office/drawing/2016/5/11/chartex" xmlns:cx6="http://schemas.microsoft.com/office/drawing/2016/5/12/chartex" xmlns:cx7="http://schemas.microsoft.com/office/drawing/2016/5/13/chartex" xmlns:cx8="http://schemas.microsoft.com/office/drawing/2016/5/14/chartex" xmlns:mc="http://schemas.openxmlformats.org/markup-compatibility/2006" xmlns:aink="http://schemas.microsoft.com/office/drawing/2016/ink" xmlns:am3d="http://schemas.microsoft.com/office/drawing/2017/model3d" xmlns:o="urn:schemas-microsoft-com:office:office" xmlns:oel="http://schemas.microsoft.com/office/2019/extlst" xmlns:r="http://schemas.openxmlformats.org/officeDocument/2006/relationships" xmlns:m="http://schemas.openxmlformats.org/officeDocument/2006/math" xmlns:v="urn:schemas-microsoft-com:vml" xmlns:wp14="http://schemas.microsoft.com/office/word/2010/wordprocessingDrawing" xmlns:wp="http://schemas.openxmlformats.org/drawingml/2006/wordprocessingDrawing" xmlns:w10="urn:schemas-microsoft-com:office:word" xmlns:w="http://schemas.openxmlformats.org/wordprocessingml/2006/main" xmlns:w14="http://schemas.microsoft.com/office/word/2010/wordml" xmlns:w15="http://schemas.microsoft.com/office/word/2012/wordml" xmlns:w16cex="http://schemas.microsoft.com/office/word/2018/wordml/cex" xmlns:w16cid="http://schemas.microsoft.com/office/word/2016/wordml/cid" xmlns:w16="http://schemas.microsoft.com/office/word/2018/wordml" xmlns:w16du="http://schemas.microsoft.com/office/word/2023/wordml/word16du" xmlns:w16sdtdh="http://schemas.microsoft.com/office/word/2020/wordml/sdtdatahash" xmlns:w16se="http://schemas.microsoft.com/office/word/2015/wordml/symex" xmlns:wpg="http://schemas.microsoft.com/office/word/2010/wordprocessingGroup" xmlns:wpi="http://schemas.microsoft.com/office/word/2010/wordprocessingInk" xmlns:wne="http://schemas.microsoft.com/office/word/2006/wordml" xmlns:wps="http://schemas.microsoft.com/office/word/2010/wordprocessingShape" mc:Ignorable="w14 w15 w16se w16cid w16 w16cex w16sdtdh w16du wp14">
+<w:hdr xmlns:wpc="http://schemas.microsoft.com/office/word/2010/wordprocessingCanvas" xmlns:cx="http://schemas.microsoft.com/office/drawing/2014/chartex" xmlns:cx1="http://schemas.microsoft.com/office/drawing/2015/9/8/chartex" xmlns:cx2="http://schemas.microsoft.com/office/drawing/2015/10/21/chartex" xmlns:cx3="http://schemas.microsoft.com/office/drawing/2016/5/9/chartex" xmlns:cx4="http://schemas.microsoft.com/office/drawing/2016/5/10/chartex" xmlns:cx5="http://schemas.microsoft.com/office/drawing/2016/5/11/chartex" xmlns:cx6="http://schemas.microsoft.com/office/drawing/2016/5/12/chartex" xmlns:cx7="http://schemas.microsoft.com/office/drawing/2016/5/13/chartex" xmlns:cx8="http://schemas.microsoft.com/office/drawing/2016/5/14/chartex" xmlns:mc="http://schemas.openxmlformats.org/markup-compatibility/2006" xmlns:aink="http://schemas.microsoft.com/office/drawing/2016/ink" xmlns:am3d="http://schemas.microsoft.com/office/drawing/2017/model3d" xmlns:o="urn:schemas-microsoft-com:office:office" xmlns:oel="http://schemas.microsoft.com/office/2019/extlst" xmlns:r="http://schemas.openxmlformats.org/officeDocument/2006/relationships" xmlns:m="http://schemas.openxmlformats.org/officeDocument/2006/math" xmlns:v="urn:schemas-microsoft-com:vml" xmlns:wp14="http://schemas.microsoft.com/office/word/2010/wordprocessingDrawing" xmlns:wp="http://schemas.openxmlformats.org/drawingml/2006/wordprocessingDrawing" xmlns:w10="urn:schemas-microsoft-com:office:word" xmlns:w="http://schemas.openxmlformats.org/wordprocessingml/2006/main" xmlns:w14="http://schemas.microsoft.com/office/word/2010/wordml" xmlns:w15="http://schemas.microsoft.com/office/word/2012/wordml" xmlns:w16cex="http://schemas.microsoft.com/office/word/2018/wordml/cex" xmlns:w16cid="http://schemas.microsoft.com/office/word/2016/wordml/cid" xmlns:w16="http://schemas.microsoft.com/office/word/2018/wordml" xmlns:w16du="http://schemas.microsoft.com/office/word/2023/wordml/word16du" xmlns:w16sdtdh="http://schemas.microsoft.com/office/word/2020/wordml/sdtdatahash" xmlns:w16sdtfl="http://schemas.microsoft.com/office/word/2024/wordml/sdtformatlock" xmlns:w16se="http://schemas.microsoft.com/office/word/2015/wordml/symex" xmlns:wpg="http://schemas.microsoft.com/office/word/2010/wordprocessingGroup" xmlns:wpi="http://schemas.microsoft.com/office/word/2010/wordprocessingInk" xmlns:wne="http://schemas.microsoft.com/office/word/2006/wordml" xmlns:wps="http://schemas.microsoft.com/office/word/2010/wordprocessingShape" mc:Ignorable="w14 w15 w16se w16cid w16 w16cex w16sdtdh w16sdtfl w16du wp14">
   <w:p>
     <w:pPr>
       <w:pStyle w:val="Header"/>
@@ -3089,7 +3005,7 @@
 </file>
 
 <file path=word/header2.xml><?xml version="1.0" encoding="utf-8"?>
-<w:hdr xmlns:wpc="http://schemas.microsoft.com/office/word/2010/wordprocessingCanvas" xmlns:cx="http://schemas.microsoft.com/office/drawing/2014/chartex" xmlns:cx1="http://schemas.microsoft.com/office/drawing/2015/9/8/chartex" xmlns:cx2="http://schemas.microsoft.com/office/drawing/2015/10/21/chartex" xmlns:cx3="http://schemas.microsoft.com/office/drawing/2016/5/9/chartex" xmlns:cx4="http://schemas.microsoft.com/office/drawing/2016/5/10/chartex" xmlns:cx5="http://schemas.microsoft.com/office/drawing/2016/5/11/chartex" xmlns:cx6="http://schemas.microsoft.com/office/drawing/2016/5/12/chartex" xmlns:cx7="http://schemas.microsoft.com/office/drawing/2016/5/13/chartex" xmlns:cx8="http://schemas.microsoft.com/office/drawing/2016/5/14/chartex" xmlns:mc="http://schemas.openxmlformats.org/markup-compatibility/2006" xmlns:aink="http://schemas.microsoft.com/office/drawing/2016/ink" xmlns:am3d="http://schemas.microsoft.com/office/drawing/2017/model3d" xmlns:o="urn:schemas-microsoft-com:office:office" xmlns:oel="http://schemas.microsoft.com/office/2019/extlst" xmlns:r="http://schemas.openxmlformats.org/officeDocument/2006/relationships" xmlns:m="http://schemas.openxmlformats.org/officeDocument/2006/math" xmlns:v="urn:schemas-microsoft-com:vml" xmlns:wp14="http://schemas.microsoft.com/office/word/2010/wordprocessingDrawing" xmlns:wp="http://schemas.openxmlformats.org/drawingml/2006/wordprocessingDrawing" xmlns:w10="urn:schemas-microsoft-com:office:word" xmlns:w="http://schemas.openxmlformats.org/wordprocessingml/2006/main" xmlns:w14="http://schemas.microsoft.com/office/word/2010/wordml" xmlns:w15="http://schemas.microsoft.com/office/word/2012/wordml" xmlns:w16cex="http://schemas.microsoft.com/office/word/2018/wordml/cex" xmlns:w16cid="http://schemas.microsoft.com/office/word/2016/wordml/cid" xmlns:w16="http://schemas.microsoft.com/office/word/2018/wordml" xmlns:w16du="http://schemas.microsoft.com/office/word/2023/wordml/word16du" xmlns:w16sdtdh="http://schemas.microsoft.com/office/word/2020/wordml/sdtdatahash" xmlns:w16se="http://schemas.microsoft.com/office/word/2015/wordml/symex" xmlns:wpg="http://schemas.microsoft.com/office/word/2010/wordprocessingGroup" xmlns:wpi="http://schemas.microsoft.com/office/word/2010/wordprocessingInk" xmlns:wne="http://schemas.microsoft.com/office/word/2006/wordml" xmlns:wps="http://schemas.microsoft.com/office/word/2010/wordprocessingShape" mc:Ignorable="w14 w15 w16se w16cid w16 w16cex w16sdtdh w16du wp14">
+<w:hdr xmlns:wpc="http://schemas.microsoft.com/office/word/2010/wordprocessingCanvas" xmlns:cx="http://schemas.microsoft.com/office/drawing/2014/chartex" xmlns:cx1="http://schemas.microsoft.com/office/drawing/2015/9/8/chartex" xmlns:cx2="http://schemas.microsoft.com/office/drawing/2015/10/21/chartex" xmlns:cx3="http://schemas.microsoft.com/office/drawing/2016/5/9/chartex" xmlns:cx4="http://schemas.microsoft.com/office/drawing/2016/5/10/chartex" xmlns:cx5="http://schemas.microsoft.com/office/drawing/2016/5/11/chartex" xmlns:cx6="http://schemas.microsoft.com/office/drawing/2016/5/12/chartex" xmlns:cx7="http://schemas.microsoft.com/office/drawing/2016/5/13/chartex" xmlns:cx8="http://schemas.microsoft.com/office/drawing/2016/5/14/chartex" xmlns:mc="http://schemas.openxmlformats.org/markup-compatibility/2006" xmlns:aink="http://schemas.microsoft.com/office/drawing/2016/ink" xmlns:am3d="http://schemas.microsoft.com/office/drawing/2017/model3d" xmlns:o="urn:schemas-microsoft-com:office:office" xmlns:oel="http://schemas.microsoft.com/office/2019/extlst" xmlns:r="http://schemas.openxmlformats.org/officeDocument/2006/relationships" xmlns:m="http://schemas.openxmlformats.org/officeDocument/2006/math" xmlns:v="urn:schemas-microsoft-com:vml" xmlns:wp14="http://schemas.microsoft.com/office/word/2010/wordprocessingDrawing" xmlns:wp="http://schemas.openxmlformats.org/drawingml/2006/wordprocessingDrawing" xmlns:w10="urn:schemas-microsoft-com:office:word" xmlns:w="http://schemas.openxmlformats.org/wordprocessingml/2006/main" xmlns:w14="http://schemas.microsoft.com/office/word/2010/wordml" xmlns:w15="http://schemas.microsoft.com/office/word/2012/wordml" xmlns:w16cex="http://schemas.microsoft.com/office/word/2018/wordml/cex" xmlns:w16cid="http://schemas.microsoft.com/office/word/2016/wordml/cid" xmlns:w16="http://schemas.microsoft.com/office/word/2018/wordml" xmlns:w16du="http://schemas.microsoft.com/office/word/2023/wordml/word16du" xmlns:w16sdtdh="http://schemas.microsoft.com/office/word/2020/wordml/sdtdatahash" xmlns:w16sdtfl="http://schemas.microsoft.com/office/word/2024/wordml/sdtformatlock" xmlns:w16se="http://schemas.microsoft.com/office/word/2015/wordml/symex" xmlns:wpg="http://schemas.microsoft.com/office/word/2010/wordprocessingGroup" xmlns:wpi="http://schemas.microsoft.com/office/word/2010/wordprocessingInk" xmlns:wne="http://schemas.microsoft.com/office/word/2006/wordml" xmlns:wps="http://schemas.microsoft.com/office/word/2010/wordprocessingShape" mc:Ignorable="w14 w15 w16se w16cid w16 w16cex w16sdtdh w16sdtfl w16du wp14">
   <w:p>
     <w:pPr>
       <w:pStyle w:val="Header"/>
@@ -3099,7 +3015,7 @@
 </file>
 
 <file path=word/header3.xml><?xml version="1.0" encoding="utf-8"?>
-<w:hdr xmlns:wpc="http://schemas.microsoft.com/office/word/2010/wordprocessingCanvas" xmlns:cx="http://schemas.microsoft.com/office/drawing/2014/chartex" xmlns:cx1="http://schemas.microsoft.com/office/drawing/2015/9/8/chartex" xmlns:cx2="http://schemas.microsoft.com/office/drawing/2015/10/21/chartex" xmlns:cx3="http://schemas.microsoft.com/office/drawing/2016/5/9/chartex" xmlns:cx4="http://schemas.microsoft.com/office/drawing/2016/5/10/chartex" xmlns:cx5="http://schemas.microsoft.com/office/drawing/2016/5/11/chartex" xmlns:cx6="http://schemas.microsoft.com/office/drawing/2016/5/12/chartex" xmlns:cx7="http://schemas.microsoft.com/office/drawing/2016/5/13/chartex" xmlns:cx8="http://schemas.microsoft.com/office/drawing/2016/5/14/chartex" xmlns:mc="http://schemas.openxmlformats.org/markup-compatibility/2006" xmlns:aink="http://schemas.microsoft.com/office/drawing/2016/ink" xmlns:am3d="http://schemas.microsoft.com/office/drawing/2017/model3d" xmlns:o="urn:schemas-microsoft-com:office:office" xmlns:oel="http://schemas.microsoft.com/office/2019/extlst" xmlns:r="http://schemas.openxmlformats.org/officeDocument/2006/relationships" xmlns:m="http://schemas.openxmlformats.org/officeDocument/2006/math" xmlns:v="urn:schemas-microsoft-com:vml" xmlns:wp14="http://schemas.microsoft.com/office/word/2010/wordprocessingDrawing" xmlns:wp="http://schemas.openxmlformats.org/drawingml/2006/wordprocessingDrawing" xmlns:w10="urn:schemas-microsoft-com:office:word" xmlns:w="http://schemas.openxmlformats.org/wordprocessingml/2006/main" xmlns:w14="http://schemas.microsoft.com/office/word/2010/wordml" xmlns:w15="http://schemas.microsoft.com/office/word/2012/wordml" xmlns:w16cex="http://schemas.microsoft.com/office/word/2018/wordml/cex" xmlns:w16cid="http://schemas.microsoft.com/office/word/2016/wordml/cid" xmlns:w16="http://schemas.microsoft.com/office/word/2018/wordml" xmlns:w16du="http://schemas.microsoft.com/office/word/2023/wordml/word16du" xmlns:w16sdtdh="http://schemas.microsoft.com/office/word/2020/wordml/sdtdatahash" xmlns:w16se="http://schemas.microsoft.com/office/word/2015/wordml/symex" xmlns:wpg="http://schemas.microsoft.com/office/word/2010/wordprocessingGroup" xmlns:wpi="http://schemas.microsoft.com/office/word/2010/wordprocessingInk" xmlns:wne="http://schemas.microsoft.com/office/word/2006/wordml" xmlns:wps="http://schemas.microsoft.com/office/word/2010/wordprocessingShape" mc:Ignorable="w14 w15 w16se w16cid w16 w16cex w16sdtdh w16du wp14">
+<w:hdr xmlns:wpc="http://schemas.microsoft.com/office/word/2010/wordprocessingCanvas" xmlns:cx="http://schemas.microsoft.com/office/drawing/2014/chartex" xmlns:cx1="http://schemas.microsoft.com/office/drawing/2015/9/8/chartex" xmlns:cx2="http://schemas.microsoft.com/office/drawing/2015/10/21/chartex" xmlns:cx3="http://schemas.microsoft.com/office/drawing/2016/5/9/chartex" xmlns:cx4="http://schemas.microsoft.com/office/drawing/2016/5/10/chartex" xmlns:cx5="http://schemas.microsoft.com/office/drawing/2016/5/11/chartex" xmlns:cx6="http://schemas.microsoft.com/office/drawing/2016/5/12/chartex" xmlns:cx7="http://schemas.microsoft.com/office/drawing/2016/5/13/chartex" xmlns:cx8="http://schemas.microsoft.com/office/drawing/2016/5/14/chartex" xmlns:mc="http://schemas.openxmlformats.org/markup-compatibility/2006" xmlns:aink="http://schemas.microsoft.com/office/drawing/2016/ink" xmlns:am3d="http://schemas.microsoft.com/office/drawing/2017/model3d" xmlns:o="urn:schemas-microsoft-com:office:office" xmlns:oel="http://schemas.microsoft.com/office/2019/extlst" xmlns:r="http://schemas.openxmlformats.org/officeDocument/2006/relationships" xmlns:m="http://schemas.openxmlformats.org/officeDocument/2006/math" xmlns:v="urn:schemas-microsoft-com:vml" xmlns:wp14="http://schemas.microsoft.com/office/word/2010/wordprocessingDrawing" xmlns:wp="http://schemas.openxmlformats.org/drawingml/2006/wordprocessingDrawing" xmlns:w10="urn:schemas-microsoft-com:office:word" xmlns:w="http://schemas.openxmlformats.org/wordprocessingml/2006/main" xmlns:w14="http://schemas.microsoft.com/office/word/2010/wordml" xmlns:w15="http://schemas.microsoft.com/office/word/2012/wordml" xmlns:w16cex="http://schemas.microsoft.com/office/word/2018/wordml/cex" xmlns:w16cid="http://schemas.microsoft.com/office/word/2016/wordml/cid" xmlns:w16="http://schemas.microsoft.com/office/word/2018/wordml" xmlns:w16du="http://schemas.microsoft.com/office/word/2023/wordml/word16du" xmlns:w16sdtdh="http://schemas.microsoft.com/office/word/2020/wordml/sdtdatahash" xmlns:w16sdtfl="http://schemas.microsoft.com/office/word/2024/wordml/sdtformatlock" xmlns:w16se="http://schemas.microsoft.com/office/word/2015/wordml/symex" xmlns:wpg="http://schemas.microsoft.com/office/word/2010/wordprocessingGroup" xmlns:wpi="http://schemas.microsoft.com/office/word/2010/wordprocessingInk" xmlns:wne="http://schemas.microsoft.com/office/word/2006/wordml" xmlns:wps="http://schemas.microsoft.com/office/word/2010/wordprocessingShape" mc:Ignorable="w14 w15 w16se w16cid w16 w16cex w16sdtdh w16sdtfl w16du wp14">
   <w:p>
     <w:pPr>
       <w:pStyle w:val="Header"/>
@@ -3109,7 +3025,7 @@
 </file>
 
 <file path=word/numbering.xml><?xml version="1.0" encoding="utf-8"?>
-<w:numbering xmlns:wpc="http://schemas.microsoft.com/office/word/2010/wordprocessingCanvas" xmlns:cx="http://schemas.microsoft.com/office/drawing/2014/chartex" xmlns:cx1="http://schemas.microsoft.com/office/drawing/2015/9/8/chartex" xmlns:cx2="http://schemas.microsoft.com/office/drawing/2015/10/21/chartex" xmlns:cx3="http://schemas.microsoft.com/office/drawing/2016/5/9/chartex" xmlns:cx4="http://schemas.microsoft.com/office/drawing/2016/5/10/chartex" xmlns:cx5="http://schemas.microsoft.com/office/drawing/2016/5/11/chartex" xmlns:cx6="http://schemas.microsoft.com/office/drawing/2016/5/12/chartex" xmlns:cx7="http://schemas.microsoft.com/office/drawing/2016/5/13/chartex" xmlns:cx8="http://schemas.microsoft.com/office/drawing/2016/5/14/chartex" xmlns:mc="http://schemas.openxmlformats.org/markup-compatibility/2006" xmlns:aink="http://schemas.microsoft.com/office/drawing/2016/ink" xmlns:am3d="http://schemas.microsoft.com/office/drawing/2017/model3d" xmlns:o="urn:schemas-microsoft-com:office:office" xmlns:oel="http://schemas.microsoft.com/office/2019/extlst" xmlns:r="http://schemas.openxmlformats.org/officeDocument/2006/relationships" xmlns:m="http://schemas.openxmlformats.org/officeDocument/2006/math" xmlns:v="urn:schemas-microsoft-com:vml" xmlns:wp14="http://schemas.microsoft.com/office/word/2010/wordprocessingDrawing" xmlns:wp="http://schemas.openxmlformats.org/drawingml/2006/wordprocessingDrawing" xmlns:w10="urn:schemas-microsoft-com:office:word" xmlns:w="http://schemas.openxmlformats.org/wordprocessingml/2006/main" xmlns:w14="http://schemas.microsoft.com/office/word/2010/wordml" xmlns:w15="http://schemas.microsoft.com/office/word/2012/wordml" xmlns:w16cex="http://schemas.microsoft.com/office/word/2018/wordml/cex" xmlns:w16cid="http://schemas.microsoft.com/office/word/2016/wordml/cid" xmlns:w16="http://schemas.microsoft.com/office/word/2018/wordml" xmlns:w16du="http://schemas.microsoft.com/office/word/2023/wordml/word16du" xmlns:w16sdtdh="http://schemas.microsoft.com/office/word/2020/wordml/sdtdatahash" xmlns:w16se="http://schemas.microsoft.com/office/word/2015/wordml/symex" xmlns:wpg="http://schemas.microsoft.com/office/word/2010/wordprocessingGroup" xmlns:wpi="http://schemas.microsoft.com/office/word/2010/wordprocessingInk" xmlns:wne="http://schemas.microsoft.com/office/word/2006/wordml" xmlns:wps="http://schemas.microsoft.com/office/word/2010/wordprocessingShape" mc:Ignorable="w14 w15 w16se w16cid w16 w16cex w16sdtdh w16du wp14">
+<w:numbering xmlns:wpc="http://schemas.microsoft.com/office/word/2010/wordprocessingCanvas" xmlns:cx="http://schemas.microsoft.com/office/drawing/2014/chartex" xmlns:cx1="http://schemas.microsoft.com/office/drawing/2015/9/8/chartex" xmlns:cx2="http://schemas.microsoft.com/office/drawing/2015/10/21/chartex" xmlns:cx3="http://schemas.microsoft.com/office/drawing/2016/5/9/chartex" xmlns:cx4="http://schemas.microsoft.com/office/drawing/2016/5/10/chartex" xmlns:cx5="http://schemas.microsoft.com/office/drawing/2016/5/11/chartex" xmlns:cx6="http://schemas.microsoft.com/office/drawing/2016/5/12/chartex" xmlns:cx7="http://schemas.microsoft.com/office/drawing/2016/5/13/chartex" xmlns:cx8="http://schemas.microsoft.com/office/drawing/2016/5/14/chartex" xmlns:mc="http://schemas.openxmlformats.org/markup-compatibility/2006" xmlns:aink="http://schemas.microsoft.com/office/drawing/2016/ink" xmlns:am3d="http://schemas.microsoft.com/office/drawing/2017/model3d" xmlns:o="urn:schemas-microsoft-com:office:office" xmlns:oel="http://schemas.microsoft.com/office/2019/extlst" xmlns:r="http://schemas.openxmlformats.org/officeDocument/2006/relationships" xmlns:m="http://schemas.openxmlformats.org/officeDocument/2006/math" xmlns:v="urn:schemas-microsoft-com:vml" xmlns:wp14="http://schemas.microsoft.com/office/word/2010/wordprocessingDrawing" xmlns:wp="http://schemas.openxmlformats.org/drawingml/2006/wordprocessingDrawing" xmlns:w10="urn:schemas-microsoft-com:office:word" xmlns:w="http://schemas.openxmlformats.org/wordprocessingml/2006/main" xmlns:w14="http://schemas.microsoft.com/office/word/2010/wordml" xmlns:w15="http://schemas.microsoft.com/office/word/2012/wordml" xmlns:w16cex="http://schemas.microsoft.com/office/word/2018/wordml/cex" xmlns:w16cid="http://schemas.microsoft.com/office/word/2016/wordml/cid" xmlns:w16="http://schemas.microsoft.com/office/word/2018/wordml" xmlns:w16du="http://schemas.microsoft.com/office/word/2023/wordml/word16du" xmlns:w16sdtdh="http://schemas.microsoft.com/office/word/2020/wordml/sdtdatahash" xmlns:w16sdtfl="http://schemas.microsoft.com/office/word/2024/wordml/sdtformatlock" xmlns:w16se="http://schemas.microsoft.com/office/word/2015/wordml/symex" xmlns:wpg="http://schemas.microsoft.com/office/word/2010/wordprocessingGroup" xmlns:wpi="http://schemas.microsoft.com/office/word/2010/wordprocessingInk" xmlns:wne="http://schemas.microsoft.com/office/word/2006/wordml" xmlns:wps="http://schemas.microsoft.com/office/word/2010/wordprocessingShape" mc:Ignorable="w14 w15 w16se w16cid w16 w16cex w16sdtdh w16sdtfl w16du wp14">
   <w:abstractNum w:abstractNumId="0" w15:restartNumberingAfterBreak="0">
     <w:nsid w:val="028C50BA"/>
     <w:multiLevelType w:val="multilevel"/>
@@ -6612,7 +6528,7 @@
 </file>
 
 <file path=word/styles.xml><?xml version="1.0" encoding="utf-8"?>
-<w:styles xmlns:mc="http://schemas.openxmlformats.org/markup-compatibility/2006" xmlns:r="http://schemas.openxmlformats.org/officeDocument/2006/relationships" xmlns:w="http://schemas.openxmlformats.org/wordprocessingml/2006/main" xmlns:w14="http://schemas.microsoft.com/office/word/2010/wordml" xmlns:w15="http://schemas.microsoft.com/office/word/2012/wordml" xmlns:w16cex="http://schemas.microsoft.com/office/word/2018/wordml/cex" xmlns:w16cid="http://schemas.microsoft.com/office/word/2016/wordml/cid" xmlns:w16="http://schemas.microsoft.com/office/word/2018/wordml" xmlns:w16du="http://schemas.microsoft.com/office/word/2023/wordml/word16du" xmlns:w16sdtdh="http://schemas.microsoft.com/office/word/2020/wordml/sdtdatahash" xmlns:w16se="http://schemas.microsoft.com/office/word/2015/wordml/symex" mc:Ignorable="w14 w15 w16se w16cid w16 w16cex w16sdtdh w16du">
+<w:styles xmlns:mc="http://schemas.openxmlformats.org/markup-compatibility/2006" xmlns:r="http://schemas.openxmlformats.org/officeDocument/2006/relationships" xmlns:w="http://schemas.openxmlformats.org/wordprocessingml/2006/main" xmlns:w14="http://schemas.microsoft.com/office/word/2010/wordml" xmlns:w15="http://schemas.microsoft.com/office/word/2012/wordml" xmlns:w16cex="http://schemas.microsoft.com/office/word/2018/wordml/cex" xmlns:w16cid="http://schemas.microsoft.com/office/word/2016/wordml/cid" xmlns:w16="http://schemas.microsoft.com/office/word/2018/wordml" xmlns:w16du="http://schemas.microsoft.com/office/word/2023/wordml/word16du" xmlns:w16sdtdh="http://schemas.microsoft.com/office/word/2020/wordml/sdtdatahash" xmlns:w16sdtfl="http://schemas.microsoft.com/office/word/2024/wordml/sdtformatlock" xmlns:w16se="http://schemas.microsoft.com/office/word/2015/wordml/symex" mc:Ignorable="w14 w15 w16se w16cid w16 w16cex w16sdtdh w16sdtfl w16du">
   <w:docDefaults>
     <w:rPrDefault>
       <w:rPr>
@@ -7223,6 +7139,7 @@
   <w:style w:type="character" w:default="1" w:styleId="DefaultParagraphFont">
     <w:name w:val="Default Paragraph Font"/>
     <w:uiPriority w:val="1"/>
+    <w:semiHidden/>
     <w:unhideWhenUsed/>
   </w:style>
   <w:style w:type="table" w:default="1" w:styleId="TableNormal">
@@ -8246,691 +8163,6 @@
 </w:styles>
 </file>
 
-<file path=word/glossary/document.xml><?xml version="1.0" encoding="utf-8"?>
-<w:glossaryDocument xmlns:wpc="http://schemas.microsoft.com/office/word/2010/wordprocessingCanvas" xmlns:cx="http://schemas.microsoft.com/office/drawing/2014/chartex" xmlns:cx1="http://schemas.microsoft.com/office/drawing/2015/9/8/chartex" xmlns:cx2="http://schemas.microsoft.com/office/drawing/2015/10/21/chartex" xmlns:cx3="http://schemas.microsoft.com/office/drawing/2016/5/9/chartex" xmlns:cx4="http://schemas.microsoft.com/office/drawing/2016/5/10/chartex" xmlns:cx5="http://schemas.microsoft.com/office/drawing/2016/5/11/chartex" xmlns:cx6="http://schemas.microsoft.com/office/drawing/2016/5/12/chartex" xmlns:cx7="http://schemas.microsoft.com/office/drawing/2016/5/13/chartex" xmlns:cx8="http://schemas.microsoft.com/office/drawing/2016/5/14/chartex" xmlns:mc="http://schemas.openxmlformats.org/markup-compatibility/2006" xmlns:aink="http://schemas.microsoft.com/office/drawing/2016/ink" xmlns:am3d="http://schemas.microsoft.com/office/drawing/2017/model3d" xmlns:o="urn:schemas-microsoft-com:office:office" xmlns:oel="http://schemas.microsoft.com/office/2019/extlst" xmlns:r="http://schemas.openxmlformats.org/officeDocument/2006/relationships" xmlns:m="http://schemas.openxmlformats.org/officeDocument/2006/math" xmlns:v="urn:schemas-microsoft-com:vml" xmlns:wp14="http://schemas.microsoft.com/office/word/2010/wordprocessingDrawing" xmlns:wp="http://schemas.openxmlformats.org/drawingml/2006/wordprocessingDrawing" xmlns:w10="urn:schemas-microsoft-com:office:word" xmlns:w="http://schemas.openxmlformats.org/wordprocessingml/2006/main" xmlns:w14="http://schemas.microsoft.com/office/word/2010/wordml" xmlns:w15="http://schemas.microsoft.com/office/word/2012/wordml" xmlns:w16cex="http://schemas.microsoft.com/office/word/2018/wordml/cex" xmlns:w16cid="http://schemas.microsoft.com/office/word/2016/wordml/cid" xmlns:w16="http://schemas.microsoft.com/office/word/2018/wordml" xmlns:w16du="http://schemas.microsoft.com/office/word/2023/wordml/word16du" xmlns:w16sdtdh="http://schemas.microsoft.com/office/word/2020/wordml/sdtdatahash" xmlns:w16se="http://schemas.microsoft.com/office/word/2015/wordml/symex" xmlns:wpg="http://schemas.microsoft.com/office/word/2010/wordprocessingGroup" xmlns:wpi="http://schemas.microsoft.com/office/word/2010/wordprocessingInk" xmlns:wne="http://schemas.microsoft.com/office/word/2006/wordml" xmlns:wps="http://schemas.microsoft.com/office/word/2010/wordprocessingShape" mc:Ignorable="w14 w15 w16se w16cid w16 w16cex w16sdtdh w16du wp14">
-  <w:docParts>
-    <w:docPart>
-      <w:docPartPr>
-        <w:name w:val="FEC28C53D22245CE9A6F6EF2962BBCDC"/>
-        <w:category>
-          <w:name w:val="General"/>
-          <w:gallery w:val="placeholder"/>
-        </w:category>
-        <w:types>
-          <w:type w:val="bbPlcHdr"/>
-        </w:types>
-        <w:behaviors>
-          <w:behavior w:val="content"/>
-        </w:behaviors>
-        <w:guid w:val="{70096DCB-5C65-4385-9985-D0CAAE6BF18C}"/>
-      </w:docPartPr>
-      <w:docPartBody>
-        <w:p>
-          <w:pPr>
-            <w:pStyle w:val="FEC28C53D22245CE9A6F6EF2962BBCDC1"/>
-          </w:pPr>
-          <w:r>
-            <w:rPr>
-              <w:rStyle w:val="PlaceholderText"/>
-            </w:rPr>
-            <w:t>Click here to enter name</w:t>
-          </w:r>
-        </w:p>
-      </w:docPartBody>
-    </w:docPart>
-    <w:docPart>
-      <w:docPartPr>
-        <w:name w:val="82D465BC4B3648829F5CF7CCA417E262"/>
-        <w:category>
-          <w:name w:val="General"/>
-          <w:gallery w:val="placeholder"/>
-        </w:category>
-        <w:types>
-          <w:type w:val="bbPlcHdr"/>
-        </w:types>
-        <w:behaviors>
-          <w:behavior w:val="content"/>
-        </w:behaviors>
-        <w:guid w:val="{D1D2C7F1-0450-40EE-AE39-229117C77607}"/>
-      </w:docPartPr>
-      <w:docPartBody>
-        <w:p>
-          <w:pPr>
-            <w:pStyle w:val="82D465BC4B3648829F5CF7CCA417E2621"/>
-          </w:pPr>
-          <w:r>
-            <w:rPr>
-              <w:rStyle w:val="PlaceholderText"/>
-            </w:rPr>
-            <w:t>Click here to enter id</w:t>
-          </w:r>
-        </w:p>
-      </w:docPartBody>
-    </w:docPart>
-  </w:docParts>
-</w:glossaryDocument>
-</file>
-
-<file path=word/glossary/fontTable.xml><?xml version="1.0" encoding="utf-8"?>
-<w:fonts xmlns:mc="http://schemas.openxmlformats.org/markup-compatibility/2006" xmlns:r="http://schemas.openxmlformats.org/officeDocument/2006/relationships" xmlns:w="http://schemas.openxmlformats.org/wordprocessingml/2006/main" xmlns:w14="http://schemas.microsoft.com/office/word/2010/wordml" xmlns:w15="http://schemas.microsoft.com/office/word/2012/wordml" xmlns:w16cex="http://schemas.microsoft.com/office/word/2018/wordml/cex" xmlns:w16cid="http://schemas.microsoft.com/office/word/2016/wordml/cid" xmlns:w16="http://schemas.microsoft.com/office/word/2018/wordml" xmlns:w16du="http://schemas.microsoft.com/office/word/2023/wordml/word16du" xmlns:w16sdtdh="http://schemas.microsoft.com/office/word/2020/wordml/sdtdatahash" xmlns:w16se="http://schemas.microsoft.com/office/word/2015/wordml/symex" mc:Ignorable="w14 w15 w16se w16cid w16 w16cex w16sdtdh w16du">
-  <w:font w:name="Symbol">
-    <w:panose1 w:val="05050102010706020507"/>
-    <w:charset w:val="02"/>
-    <w:family w:val="roman"/>
-    <w:pitch w:val="variable"/>
-    <w:sig w:usb0="00000000" w:usb1="10000000" w:usb2="00000000" w:usb3="00000000" w:csb0="80000000" w:csb1="00000000"/>
-  </w:font>
-  <w:font w:name="Times New Roman">
-    <w:panose1 w:val="02020603050405020304"/>
-    <w:charset w:val="00"/>
-    <w:family w:val="roman"/>
-    <w:pitch w:val="variable"/>
-    <w:sig w:usb0="E0002EFF" w:usb1="C000785B" w:usb2="00000009" w:usb3="00000000" w:csb0="000001FF" w:csb1="00000000"/>
-  </w:font>
-  <w:font w:name="Courier New">
-    <w:panose1 w:val="02070309020205020404"/>
-    <w:charset w:val="00"/>
-    <w:family w:val="modern"/>
-    <w:pitch w:val="fixed"/>
-    <w:sig w:usb0="E0002EFF" w:usb1="C0007843" w:usb2="00000009" w:usb3="00000000" w:csb0="000001FF" w:csb1="00000000"/>
-  </w:font>
-  <w:font w:name="Wingdings">
-    <w:panose1 w:val="05000000000000000000"/>
-    <w:charset w:val="02"/>
-    <w:family w:val="auto"/>
-    <w:pitch w:val="variable"/>
-    <w:sig w:usb0="00000000" w:usb1="10000000" w:usb2="00000000" w:usb3="00000000" w:csb0="80000000" w:csb1="00000000"/>
-  </w:font>
-  <w:font w:name="Aptos">
-    <w:charset w:val="00"/>
-    <w:family w:val="swiss"/>
-    <w:pitch w:val="variable"/>
-    <w:sig w:usb0="20000287" w:usb1="00000003" w:usb2="00000000" w:usb3="00000000" w:csb0="0000019F" w:csb1="00000000"/>
-  </w:font>
-  <w:font w:name="Aptos Display">
-    <w:charset w:val="00"/>
-    <w:family w:val="swiss"/>
-    <w:pitch w:val="variable"/>
-    <w:sig w:usb0="20000287" w:usb1="00000003" w:usb2="00000000" w:usb3="00000000" w:csb0="0000019F" w:csb1="00000000"/>
-  </w:font>
-  <w:font w:name="Consolas">
-    <w:panose1 w:val="020B0609020204030204"/>
-    <w:charset w:val="00"/>
-    <w:family w:val="modern"/>
-    <w:pitch w:val="fixed"/>
-    <w:sig w:usb0="E00006FF" w:usb1="0000FCFF" w:usb2="00000001" w:usb3="00000000" w:csb0="0000019F" w:csb1="00000000"/>
-  </w:font>
-  <w:font w:name="Helvetica">
-    <w:panose1 w:val="020B0604020202020204"/>
-    <w:charset w:val="00"/>
-    <w:family w:val="swiss"/>
-    <w:pitch w:val="variable"/>
-    <w:sig w:usb0="E0002EFF" w:usb1="C000785B" w:usb2="00000009" w:usb3="00000000" w:csb0="000001FF" w:csb1="00000000"/>
-  </w:font>
-</w:fonts>
-</file>
-
-<file path=word/glossary/settings.xml><?xml version="1.0" encoding="utf-8"?>
-<w:settings xmlns:mc="http://schemas.openxmlformats.org/markup-compatibility/2006" xmlns:o="urn:schemas-microsoft-com:office:office" xmlns:r="http://schemas.openxmlformats.org/officeDocument/2006/relationships" xmlns:m="http://schemas.openxmlformats.org/officeDocument/2006/math" xmlns:v="urn:schemas-microsoft-com:vml" xmlns:w10="urn:schemas-microsoft-com:office:word" xmlns:w="http://schemas.openxmlformats.org/wordprocessingml/2006/main" xmlns:w14="http://schemas.microsoft.com/office/word/2010/wordml" xmlns:w15="http://schemas.microsoft.com/office/word/2012/wordml" xmlns:w16cex="http://schemas.microsoft.com/office/word/2018/wordml/cex" xmlns:w16cid="http://schemas.microsoft.com/office/word/2016/wordml/cid" xmlns:w16="http://schemas.microsoft.com/office/word/2018/wordml" xmlns:w16du="http://schemas.microsoft.com/office/word/2023/wordml/word16du" xmlns:w16sdtdh="http://schemas.microsoft.com/office/word/2020/wordml/sdtdatahash" xmlns:w16se="http://schemas.microsoft.com/office/word/2015/wordml/symex" xmlns:sl="http://schemas.openxmlformats.org/schemaLibrary/2006/main" mc:Ignorable="w14 w15 w16se w16cid w16 w16cex w16sdtdh w16du">
-  <w:view w:val="normal"/>
-  <w:defaultTabStop w:val="720"/>
-  <w:characterSpacingControl w:val="doNotCompress"/>
-  <w:compat>
-    <w:useFELayout/>
-    <w:compatSetting w:name="compatibilityMode" w:uri="http://schemas.microsoft.com/office/word" w:val="15"/>
-    <w:compatSetting w:name="overrideTableStyleFontSizeAndJustification" w:uri="http://schemas.microsoft.com/office/word" w:val="1"/>
-    <w:compatSetting w:name="enableOpenTypeFeatures" w:uri="http://schemas.microsoft.com/office/word" w:val="1"/>
-    <w:compatSetting w:name="doNotFlipMirrorIndents" w:uri="http://schemas.microsoft.com/office/word" w:val="1"/>
-    <w:compatSetting w:name="differentiateMultirowTableHeaders" w:uri="http://schemas.microsoft.com/office/word" w:val="1"/>
-    <w:compatSetting w:name="useWord2013TrackBottomHyphenation" w:uri="http://schemas.microsoft.com/office/word" w:val="1"/>
-  </w:compat>
-  <w:rsids>
-    <w:rsidRoot w:val="003E4C64"/>
-    <w:rsid w:val="0000067C"/>
-    <w:rsid w:val="00062470"/>
-    <w:rsid w:val="000D5805"/>
-    <w:rsid w:val="000E2A5E"/>
-    <w:rsid w:val="0010612B"/>
-    <w:rsid w:val="0013700A"/>
-    <w:rsid w:val="00150ED0"/>
-    <w:rsid w:val="00150FB8"/>
-    <w:rsid w:val="00155098"/>
-    <w:rsid w:val="00183BD9"/>
-    <w:rsid w:val="001A69D3"/>
-    <w:rsid w:val="00230F4B"/>
-    <w:rsid w:val="0024688E"/>
-    <w:rsid w:val="00297203"/>
-    <w:rsid w:val="002A5C42"/>
-    <w:rsid w:val="002D68FF"/>
-    <w:rsid w:val="002D73CC"/>
-    <w:rsid w:val="00313258"/>
-    <w:rsid w:val="003250DB"/>
-    <w:rsid w:val="00346A5C"/>
-    <w:rsid w:val="0036402A"/>
-    <w:rsid w:val="003B32F0"/>
-    <w:rsid w:val="003E4C64"/>
-    <w:rsid w:val="003F7171"/>
-    <w:rsid w:val="00485224"/>
-    <w:rsid w:val="004E7D5B"/>
-    <w:rsid w:val="006B3BB2"/>
-    <w:rsid w:val="00745000"/>
-    <w:rsid w:val="00773647"/>
-    <w:rsid w:val="00793A22"/>
-    <w:rsid w:val="007C7A24"/>
-    <w:rsid w:val="007D542E"/>
-    <w:rsid w:val="007E6374"/>
-    <w:rsid w:val="00854407"/>
-    <w:rsid w:val="008A60E3"/>
-    <w:rsid w:val="00994961"/>
-    <w:rsid w:val="00A52AD7"/>
-    <w:rsid w:val="00A8380A"/>
-    <w:rsid w:val="00AD1DF9"/>
-    <w:rsid w:val="00B3043F"/>
-    <w:rsid w:val="00B45BB0"/>
-    <w:rsid w:val="00B5485D"/>
-    <w:rsid w:val="00B72C94"/>
-    <w:rsid w:val="00BF31B0"/>
-    <w:rsid w:val="00C40C05"/>
-    <w:rsid w:val="00C428B3"/>
-    <w:rsid w:val="00C84655"/>
-    <w:rsid w:val="00CD377E"/>
-    <w:rsid w:val="00CF0B85"/>
-    <w:rsid w:val="00D11460"/>
-    <w:rsid w:val="00D16251"/>
-    <w:rsid w:val="00D67AF3"/>
-    <w:rsid w:val="00E94293"/>
-    <w:rsid w:val="00EF632A"/>
-    <w:rsid w:val="00F33DC9"/>
-  </w:rsids>
-  <m:mathPr>
-    <m:mathFont m:val="Cambria Math"/>
-    <m:brkBin m:val="before"/>
-    <m:brkBinSub m:val="--"/>
-    <m:smallFrac m:val="0"/>
-    <m:dispDef/>
-    <m:lMargin m:val="0"/>
-    <m:rMargin m:val="0"/>
-    <m:defJc m:val="centerGroup"/>
-    <m:wrapIndent m:val="1440"/>
-    <m:intLim m:val="subSup"/>
-    <m:naryLim m:val="undOvr"/>
-  </m:mathPr>
-  <w:themeFontLang w:val="en-US"/>
-  <w:clrSchemeMapping w:bg1="light1" w:t1="dark1" w:bg2="light2" w:t2="dark2" w:accent1="accent1" w:accent2="accent2" w:accent3="accent3" w:accent4="accent4" w:accent5="accent5" w:accent6="accent6" w:hyperlink="hyperlink" w:followedHyperlink="followedHyperlink"/>
-  <w:decimalSymbol w:val="."/>
-  <w:listSeparator w:val=","/>
-  <w15:chartTrackingRefBased/>
-</w:settings>
-</file>
-
-<file path=word/glossary/styles.xml><?xml version="1.0" encoding="utf-8"?>
-<w:styles xmlns:mc="http://schemas.openxmlformats.org/markup-compatibility/2006" xmlns:r="http://schemas.openxmlformats.org/officeDocument/2006/relationships" xmlns:w="http://schemas.openxmlformats.org/wordprocessingml/2006/main" xmlns:w14="http://schemas.microsoft.com/office/word/2010/wordml" xmlns:w15="http://schemas.microsoft.com/office/word/2012/wordml" xmlns:w16cex="http://schemas.microsoft.com/office/word/2018/wordml/cex" xmlns:w16cid="http://schemas.microsoft.com/office/word/2016/wordml/cid" xmlns:w16="http://schemas.microsoft.com/office/word/2018/wordml" xmlns:w16du="http://schemas.microsoft.com/office/word/2023/wordml/word16du" xmlns:w16sdtdh="http://schemas.microsoft.com/office/word/2020/wordml/sdtdatahash" xmlns:w16se="http://schemas.microsoft.com/office/word/2015/wordml/symex" mc:Ignorable="w14 w15 w16se w16cid w16 w16cex w16sdtdh w16du">
-  <w:docDefaults>
-    <w:rPrDefault>
-      <w:rPr>
-        <w:rFonts w:asciiTheme="minorHAnsi" w:eastAsiaTheme="minorEastAsia" w:hAnsiTheme="minorHAnsi" w:cstheme="minorBidi"/>
-        <w:sz w:val="22"/>
-        <w:szCs w:val="22"/>
-        <w:lang w:val="en-US" w:eastAsia="en-US" w:bidi="ar-SA"/>
-      </w:rPr>
-    </w:rPrDefault>
-    <w:pPrDefault>
-      <w:pPr>
-        <w:spacing w:after="160" w:line="259" w:lineRule="auto"/>
-      </w:pPr>
-    </w:pPrDefault>
-  </w:docDefaults>
-  <w:latentStyles w:defLockedState="0" w:defUIPriority="99" w:defSemiHidden="0" w:defUnhideWhenUsed="0" w:defQFormat="0" w:count="376">
-    <w:lsdException w:name="Normal" w:uiPriority="0" w:qFormat="1"/>
-    <w:lsdException w:name="heading 1" w:uiPriority="9" w:qFormat="1"/>
-    <w:lsdException w:name="heading 2" w:semiHidden="1" w:uiPriority="9" w:unhideWhenUsed="1" w:qFormat="1"/>
-    <w:lsdException w:name="heading 3" w:semiHidden="1" w:uiPriority="9" w:unhideWhenUsed="1" w:qFormat="1"/>
-    <w:lsdException w:name="heading 4" w:semiHidden="1" w:uiPriority="9" w:unhideWhenUsed="1" w:qFormat="1"/>
-    <w:lsdException w:name="heading 5" w:semiHidden="1" w:uiPriority="9" w:unhideWhenUsed="1" w:qFormat="1"/>
-    <w:lsdException w:name="heading 6" w:semiHidden="1" w:uiPriority="9" w:unhideWhenUsed="1" w:qFormat="1"/>
-    <w:lsdException w:name="heading 7" w:semiHidden="1" w:uiPriority="9" w:unhideWhenUsed="1" w:qFormat="1"/>
-    <w:lsdException w:name="heading 8" w:semiHidden="1" w:uiPriority="9" w:unhideWhenUsed="1" w:qFormat="1"/>
-    <w:lsdException w:name="heading 9" w:semiHidden="1" w:uiPriority="9" w:unhideWhenUsed="1" w:qFormat="1"/>
-    <w:lsdException w:name="index 1" w:semiHidden="1" w:unhideWhenUsed="1"/>
-    <w:lsdException w:name="index 2" w:semiHidden="1" w:unhideWhenUsed="1"/>
-    <w:lsdException w:name="index 3" w:semiHidden="1" w:unhideWhenUsed="1"/>
-    <w:lsdException w:name="index 4" w:semiHidden="1" w:unhideWhenUsed="1"/>
-    <w:lsdException w:name="index 5" w:semiHidden="1" w:unhideWhenUsed="1"/>
-    <w:lsdException w:name="index 6" w:semiHidden="1" w:unhideWhenUsed="1"/>
-    <w:lsdException w:name="index 7" w:semiHidden="1" w:unhideWhenUsed="1"/>
-    <w:lsdException w:name="index 8" w:semiHidden="1" w:unhideWhenUsed="1"/>
-    <w:lsdException w:name="index 9" w:semiHidden="1" w:unhideWhenUsed="1"/>
-    <w:lsdException w:name="toc 1" w:semiHidden="1" w:uiPriority="39" w:unhideWhenUsed="1"/>
-    <w:lsdException w:name="toc 2" w:semiHidden="1" w:uiPriority="39" w:unhideWhenUsed="1"/>
-    <w:lsdException w:name="toc 3" w:semiHidden="1" w:uiPriority="39" w:unhideWhenUsed="1"/>
-    <w:lsdException w:name="toc 4" w:semiHidden="1" w:uiPriority="39" w:unhideWhenUsed="1"/>
-    <w:lsdException w:name="toc 5" w:semiHidden="1" w:uiPriority="39" w:unhideWhenUsed="1"/>
-    <w:lsdException w:name="toc 6" w:semiHidden="1" w:uiPriority="39" w:unhideWhenUsed="1"/>
-    <w:lsdException w:name="toc 7" w:semiHidden="1" w:uiPriority="39" w:unhideWhenUsed="1"/>
-    <w:lsdException w:name="toc 8" w:semiHidden="1" w:uiPriority="39" w:unhideWhenUsed="1"/>
-    <w:lsdException w:name="toc 9" w:semiHidden="1" w:uiPriority="39" w:unhideWhenUsed="1"/>
-    <w:lsdException w:name="Normal Indent" w:semiHidden="1" w:unhideWhenUsed="1"/>
-    <w:lsdException w:name="footnote text" w:semiHidden="1" w:unhideWhenUsed="1"/>
-    <w:lsdException w:name="annotation text" w:semiHidden="1" w:unhideWhenUsed="1"/>
-    <w:lsdException w:name="header" w:semiHidden="1" w:unhideWhenUsed="1"/>
-    <w:lsdException w:name="footer" w:semiHidden="1" w:unhideWhenUsed="1"/>
-    <w:lsdException w:name="index heading" w:semiHidden="1" w:unhideWhenUsed="1"/>
-    <w:lsdException w:name="caption" w:semiHidden="1" w:uiPriority="35" w:unhideWhenUsed="1" w:qFormat="1"/>
-    <w:lsdException w:name="table of figures" w:semiHidden="1" w:unhideWhenUsed="1"/>
-    <w:lsdException w:name="envelope address" w:semiHidden="1" w:unhideWhenUsed="1"/>
-    <w:lsdException w:name="envelope return" w:semiHidden="1" w:unhideWhenUsed="1"/>
-    <w:lsdException w:name="footnote reference" w:semiHidden="1" w:unhideWhenUsed="1"/>
-    <w:lsdException w:name="annotation reference" w:semiHidden="1" w:unhideWhenUsed="1"/>
-    <w:lsdException w:name="line number" w:semiHidden="1" w:unhideWhenUsed="1"/>
-    <w:lsdException w:name="page number" w:semiHidden="1" w:unhideWhenUsed="1"/>
-    <w:lsdException w:name="endnote reference" w:semiHidden="1" w:unhideWhenUsed="1"/>
-    <w:lsdException w:name="endnote text" w:semiHidden="1" w:unhideWhenUsed="1"/>
-    <w:lsdException w:name="table of authorities" w:semiHidden="1" w:unhideWhenUsed="1"/>
-    <w:lsdException w:name="macro" w:semiHidden="1" w:unhideWhenUsed="1"/>
-    <w:lsdException w:name="toa heading" w:semiHidden="1" w:unhideWhenUsed="1"/>
-    <w:lsdException w:name="List" w:semiHidden="1" w:unhideWhenUsed="1"/>
-    <w:lsdException w:name="List Bullet" w:semiHidden="1" w:unhideWhenUsed="1"/>
-    <w:lsdException w:name="List Number" w:semiHidden="1" w:unhideWhenUsed="1"/>
-    <w:lsdException w:name="List 2" w:semiHidden="1" w:unhideWhenUsed="1"/>
-    <w:lsdException w:name="List 3" w:semiHidden="1" w:unhideWhenUsed="1"/>
-    <w:lsdException w:name="List 4" w:semiHidden="1" w:unhideWhenUsed="1"/>
-    <w:lsdException w:name="List 5" w:semiHidden="1" w:unhideWhenUsed="1"/>
-    <w:lsdException w:name="List Bullet 2" w:semiHidden="1" w:unhideWhenUsed="1"/>
-    <w:lsdException w:name="List Bullet 3" w:semiHidden="1" w:unhideWhenUsed="1"/>
-    <w:lsdException w:name="List Bullet 4" w:semiHidden="1" w:unhideWhenUsed="1"/>
-    <w:lsdException w:name="List Bullet 5" w:semiHidden="1" w:unhideWhenUsed="1"/>
-    <w:lsdException w:name="List Number 2" w:semiHidden="1" w:unhideWhenUsed="1"/>
-    <w:lsdException w:name="List Number 3" w:semiHidden="1" w:unhideWhenUsed="1"/>
-    <w:lsdException w:name="List Number 4" w:semiHidden="1" w:unhideWhenUsed="1"/>
-    <w:lsdException w:name="List Number 5" w:semiHidden="1" w:unhideWhenUsed="1"/>
-    <w:lsdException w:name="Title" w:uiPriority="10" w:qFormat="1"/>
-    <w:lsdException w:name="Closing" w:semiHidden="1" w:unhideWhenUsed="1"/>
-    <w:lsdException w:name="Signature" w:semiHidden="1" w:unhideWhenUsed="1"/>
-    <w:lsdException w:name="Default Paragraph Font" w:semiHidden="1" w:uiPriority="1" w:unhideWhenUsed="1"/>
-    <w:lsdException w:name="Body Text" w:semiHidden="1" w:unhideWhenUsed="1"/>
-    <w:lsdException w:name="Body Text Indent" w:semiHidden="1" w:unhideWhenUsed="1"/>
-    <w:lsdException w:name="List Continue" w:semiHidden="1" w:unhideWhenUsed="1"/>
-    <w:lsdException w:name="List Continue 2" w:semiHidden="1" w:unhideWhenUsed="1"/>
-    <w:lsdException w:name="List Continue 3" w:semiHidden="1" w:unhideWhenUsed="1"/>
-    <w:lsdException w:name="List Continue 4" w:semiHidden="1" w:unhideWhenUsed="1"/>
-    <w:lsdException w:name="List Continue 5" w:semiHidden="1" w:unhideWhenUsed="1"/>
-    <w:lsdException w:name="Message Header" w:semiHidden="1" w:unhideWhenUsed="1"/>
-    <w:lsdException w:name="Subtitle" w:uiPriority="11" w:qFormat="1"/>
-    <w:lsdException w:name="Salutation" w:semiHidden="1" w:unhideWhenUsed="1"/>
-    <w:lsdException w:name="Date" w:semiHidden="1" w:unhideWhenUsed="1"/>
-    <w:lsdException w:name="Body Text First Indent" w:semiHidden="1" w:unhideWhenUsed="1"/>
-    <w:lsdException w:name="Body Text First Indent 2" w:semiHidden="1" w:unhideWhenUsed="1"/>
-    <w:lsdException w:name="Note Heading" w:semiHidden="1" w:unhideWhenUsed="1"/>
-    <w:lsdException w:name="Body Text 2" w:semiHidden="1" w:unhideWhenUsed="1"/>
-    <w:lsdException w:name="Body Text 3" w:semiHidden="1" w:unhideWhenUsed="1"/>
-    <w:lsdException w:name="Body Text Indent 2" w:semiHidden="1" w:unhideWhenUsed="1"/>
-    <w:lsdException w:name="Body Text Indent 3" w:semiHidden="1" w:unhideWhenUsed="1"/>
-    <w:lsdException w:name="Block Text" w:semiHidden="1" w:unhideWhenUsed="1"/>
-    <w:lsdException w:name="Hyperlink" w:semiHidden="1" w:unhideWhenUsed="1"/>
-    <w:lsdException w:name="FollowedHyperlink" w:semiHidden="1" w:unhideWhenUsed="1"/>
-    <w:lsdException w:name="Strong" w:uiPriority="22" w:qFormat="1"/>
-    <w:lsdException w:name="Emphasis" w:uiPriority="20" w:qFormat="1"/>
-    <w:lsdException w:name="Document Map" w:semiHidden="1" w:unhideWhenUsed="1"/>
-    <w:lsdException w:name="Plain Text" w:semiHidden="1" w:unhideWhenUsed="1"/>
-    <w:lsdException w:name="E-mail Signature" w:semiHidden="1" w:unhideWhenUsed="1"/>
-    <w:lsdException w:name="HTML Top of Form" w:semiHidden="1" w:unhideWhenUsed="1"/>
-    <w:lsdException w:name="HTML Bottom of Form" w:semiHidden="1" w:unhideWhenUsed="1"/>
-    <w:lsdException w:name="Normal (Web)" w:semiHidden="1" w:unhideWhenUsed="1"/>
-    <w:lsdException w:name="HTML Acronym" w:semiHidden="1" w:unhideWhenUsed="1"/>
-    <w:lsdException w:name="HTML Address" w:semiHidden="1" w:unhideWhenUsed="1"/>
-    <w:lsdException w:name="HTML Cite" w:semiHidden="1" w:unhideWhenUsed="1"/>
-    <w:lsdException w:name="HTML Code" w:semiHidden="1" w:unhideWhenUsed="1"/>
-    <w:lsdException w:name="HTML Definition" w:semiHidden="1" w:unhideWhenUsed="1"/>
-    <w:lsdException w:name="HTML Keyboard" w:semiHidden="1" w:unhideWhenUsed="1"/>
-    <w:lsdException w:name="HTML Preformatted" w:semiHidden="1" w:unhideWhenUsed="1"/>
-    <w:lsdException w:name="HTML Sample" w:semiHidden="1" w:unhideWhenUsed="1"/>
-    <w:lsdException w:name="HTML Typewriter" w:semiHidden="1" w:unhideWhenUsed="1"/>
-    <w:lsdException w:name="HTML Variable" w:semiHidden="1" w:unhideWhenUsed="1"/>
-    <w:lsdException w:name="Normal Table" w:semiHidden="1" w:unhideWhenUsed="1"/>
-    <w:lsdException w:name="annotation subject" w:semiHidden="1" w:unhideWhenUsed="1"/>
-    <w:lsdException w:name="No List" w:semiHidden="1" w:unhideWhenUsed="1"/>
-    <w:lsdException w:name="Outline List 1" w:semiHidden="1" w:unhideWhenUsed="1"/>
-    <w:lsdException w:name="Outline List 2" w:semiHidden="1" w:unhideWhenUsed="1"/>
-    <w:lsdException w:name="Outline List 3" w:semiHidden="1" w:unhideWhenUsed="1"/>
-    <w:lsdException w:name="Table Simple 1" w:semiHidden="1" w:unhideWhenUsed="1"/>
-    <w:lsdException w:name="Table Simple 2" w:semiHidden="1" w:unhideWhenUsed="1"/>
-    <w:lsdException w:name="Table Simple 3" w:semiHidden="1" w:unhideWhenUsed="1"/>
-    <w:lsdException w:name="Table Classic 1" w:semiHidden="1" w:unhideWhenUsed="1"/>
-    <w:lsdException w:name="Table Classic 2" w:semiHidden="1" w:unhideWhenUsed="1"/>
-    <w:lsdException w:name="Table Classic 3" w:semiHidden="1" w:unhideWhenUsed="1"/>
-    <w:lsdException w:name="Table Classic 4" w:semiHidden="1" w:unhideWhenUsed="1"/>
-    <w:lsdException w:name="Table Colorful 1" w:semiHidden="1" w:unhideWhenUsed="1"/>
-    <w:lsdException w:name="Table Colorful 2" w:semiHidden="1" w:unhideWhenUsed="1"/>
-    <w:lsdException w:name="Table Colorful 3" w:semiHidden="1" w:unhideWhenUsed="1"/>
-    <w:lsdException w:name="Table Columns 1" w:semiHidden="1" w:unhideWhenUsed="1"/>
-    <w:lsdException w:name="Table Columns 2" w:semiHidden="1" w:unhideWhenUsed="1"/>
-    <w:lsdException w:name="Table Columns 3" w:semiHidden="1" w:unhideWhenUsed="1"/>
-    <w:lsdException w:name="Table Columns 4" w:semiHidden="1" w:unhideWhenUsed="1"/>
-    <w:lsdException w:name="Table Columns 5" w:semiHidden="1" w:unhideWhenUsed="1"/>
-    <w:lsdException w:name="Table Grid 1" w:semiHidden="1" w:unhideWhenUsed="1"/>
-    <w:lsdException w:name="Table Grid 2" w:semiHidden="1" w:unhideWhenUsed="1"/>
-    <w:lsdException w:name="Table Grid 3" w:semiHidden="1" w:unhideWhenUsed="1"/>
-    <w:lsdException w:name="Table Grid 4" w:semiHidden="1" w:unhideWhenUsed="1"/>
-    <w:lsdException w:name="Table Grid 5" w:semiHidden="1" w:unhideWhenUsed="1"/>
-    <w:lsdException w:name="Table Grid 6" w:semiHidden="1" w:unhideWhenUsed="1"/>
-    <w:lsdException w:name="Table Grid 7" w:semiHidden="1" w:unhideWhenUsed="1"/>
-    <w:lsdException w:name="Table Grid 8" w:semiHidden="1" w:unhideWhenUsed="1"/>
-    <w:lsdException w:name="Table List 1" w:semiHidden="1" w:unhideWhenUsed="1"/>
-    <w:lsdException w:name="Table List 2" w:semiHidden="1" w:unhideWhenUsed="1"/>
-    <w:lsdException w:name="Table List 3" w:semiHidden="1" w:unhideWhenUsed="1"/>
-    <w:lsdException w:name="Table List 4" w:semiHidden="1" w:unhideWhenUsed="1"/>
-    <w:lsdException w:name="Table List 5" w:semiHidden="1" w:unhideWhenUsed="1"/>
-    <w:lsdException w:name="Table List 6" w:semiHidden="1" w:unhideWhenUsed="1"/>
-    <w:lsdException w:name="Table List 7" w:semiHidden="1" w:unhideWhenUsed="1"/>
-    <w:lsdException w:name="Table List 8" w:semiHidden="1" w:unhideWhenUsed="1"/>
-    <w:lsdException w:name="Table 3D effects 1" w:semiHidden="1" w:unhideWhenUsed="1"/>
-    <w:lsdException w:name="Table 3D effects 2" w:semiHidden="1" w:unhideWhenUsed="1"/>
-    <w:lsdException w:name="Table 3D effects 3" w:semiHidden="1" w:unhideWhenUsed="1"/>
-    <w:lsdException w:name="Table Contemporary" w:semiHidden="1" w:unhideWhenUsed="1"/>
-    <w:lsdException w:name="Table Elegant" w:semiHidden="1" w:unhideWhenUsed="1"/>
-    <w:lsdException w:name="Table Professional" w:semiHidden="1" w:unhideWhenUsed="1"/>
-    <w:lsdException w:name="Table Subtle 1" w:semiHidden="1" w:unhideWhenUsed="1"/>
-    <w:lsdException w:name="Table Subtle 2" w:semiHidden="1" w:unhideWhenUsed="1"/>
-    <w:lsdException w:name="Table Web 1" w:semiHidden="1" w:unhideWhenUsed="1"/>
-    <w:lsdException w:name="Table Web 2" w:semiHidden="1" w:unhideWhenUsed="1"/>
-    <w:lsdException w:name="Table Web 3" w:semiHidden="1" w:unhideWhenUsed="1"/>
-    <w:lsdException w:name="Balloon Text" w:semiHidden="1" w:unhideWhenUsed="1"/>
-    <w:lsdException w:name="Table Grid" w:uiPriority="39"/>
-    <w:lsdException w:name="Table Theme" w:semiHidden="1" w:unhideWhenUsed="1"/>
-    <w:lsdException w:name="Placeholder Text" w:semiHidden="1"/>
-    <w:lsdException w:name="No Spacing" w:uiPriority="1" w:qFormat="1"/>
-    <w:lsdException w:name="Light Shading" w:uiPriority="60"/>
-    <w:lsdException w:name="Light List" w:uiPriority="61"/>
-    <w:lsdException w:name="Light Grid" w:uiPriority="62"/>
-    <w:lsdException w:name="Medium Shading 1" w:uiPriority="63"/>
-    <w:lsdException w:name="Medium Shading 2" w:uiPriority="64"/>
-    <w:lsdException w:name="Medium List 1" w:uiPriority="65"/>
-    <w:lsdException w:name="Medium List 2" w:uiPriority="66"/>
-    <w:lsdException w:name="Medium Grid 1" w:uiPriority="67"/>
-    <w:lsdException w:name="Medium Grid 2" w:uiPriority="68"/>
-    <w:lsdException w:name="Medium Grid 3" w:uiPriority="69"/>
-    <w:lsdException w:name="Dark List" w:uiPriority="70"/>
-    <w:lsdException w:name="Colorful Shading" w:uiPriority="71"/>
-    <w:lsdException w:name="Colorful List" w:uiPriority="72"/>
-    <w:lsdException w:name="Colorful Grid" w:uiPriority="73"/>
-    <w:lsdException w:name="Light Shading Accent 1" w:uiPriority="60"/>
-    <w:lsdException w:name="Light List Accent 1" w:uiPriority="61"/>
-    <w:lsdException w:name="Light Grid Accent 1" w:uiPriority="62"/>
-    <w:lsdException w:name="Medium Shading 1 Accent 1" w:uiPriority="63"/>
-    <w:lsdException w:name="Medium Shading 2 Accent 1" w:uiPriority="64"/>
-    <w:lsdException w:name="Medium List 1 Accent 1" w:uiPriority="65"/>
-    <w:lsdException w:name="Revision" w:semiHidden="1"/>
-    <w:lsdException w:name="List Paragraph" w:uiPriority="34" w:qFormat="1"/>
-    <w:lsdException w:name="Quote" w:uiPriority="29" w:qFormat="1"/>
-    <w:lsdException w:name="Intense Quote" w:uiPriority="30" w:qFormat="1"/>
-    <w:lsdException w:name="Medium List 2 Accent 1" w:uiPriority="66"/>
-    <w:lsdException w:name="Medium Grid 1 Accent 1" w:uiPriority="67"/>
-    <w:lsdException w:name="Medium Grid 2 Accent 1" w:uiPriority="68"/>
-    <w:lsdException w:name="Medium Grid 3 Accent 1" w:uiPriority="69"/>
-    <w:lsdException w:name="Dark List Accent 1" w:uiPriority="70"/>
-    <w:lsdException w:name="Colorful Shading Accent 1" w:uiPriority="71"/>
-    <w:lsdException w:name="Colorful List Accent 1" w:uiPriority="72"/>
-    <w:lsdException w:name="Colorful Grid Accent 1" w:uiPriority="73"/>
-    <w:lsdException w:name="Light Shading Accent 2" w:uiPriority="60"/>
-    <w:lsdException w:name="Light List Accent 2" w:uiPriority="61"/>
-    <w:lsdException w:name="Light Grid Accent 2" w:uiPriority="62"/>
-    <w:lsdException w:name="Medium Shading 1 Accent 2" w:uiPriority="63"/>
-    <w:lsdException w:name="Medium Shading 2 Accent 2" w:uiPriority="64"/>
-    <w:lsdException w:name="Medium List 1 Accent 2" w:uiPriority="65"/>
-    <w:lsdException w:name="Medium List 2 Accent 2" w:uiPriority="66"/>
-    <w:lsdException w:name="Medium Grid 1 Accent 2" w:uiPriority="67"/>
-    <w:lsdException w:name="Medium Grid 2 Accent 2" w:uiPriority="68"/>
-    <w:lsdException w:name="Medium Grid 3 Accent 2" w:uiPriority="69"/>
-    <w:lsdException w:name="Dark List Accent 2" w:uiPriority="70"/>
-    <w:lsdException w:name="Colorful Shading Accent 2" w:uiPriority="71"/>
-    <w:lsdException w:name="Colorful List Accent 2" w:uiPriority="72"/>
-    <w:lsdException w:name="Colorful Grid Accent 2" w:uiPriority="73"/>
-    <w:lsdException w:name="Light Shading Accent 3" w:uiPriority="60"/>
-    <w:lsdException w:name="Light List Accent 3" w:uiPriority="61"/>
-    <w:lsdException w:name="Light Grid Accent 3" w:uiPriority="62"/>
-    <w:lsdException w:name="Medium Shading 1 Accent 3" w:uiPriority="63"/>
-    <w:lsdException w:name="Medium Shading 2 Accent 3" w:uiPriority="64"/>
-    <w:lsdException w:name="Medium List 1 Accent 3" w:uiPriority="65"/>
-    <w:lsdException w:name="Medium List 2 Accent 3" w:uiPriority="66"/>
-    <w:lsdException w:name="Medium Grid 1 Accent 3" w:uiPriority="67"/>
-    <w:lsdException w:name="Medium Grid 2 Accent 3" w:uiPriority="68"/>
-    <w:lsdException w:name="Medium Grid 3 Accent 3" w:uiPriority="69"/>
-    <w:lsdException w:name="Dark List Accent 3" w:uiPriority="70"/>
-    <w:lsdException w:name="Colorful Shading Accent 3" w:uiPriority="71"/>
-    <w:lsdException w:name="Colorful List Accent 3" w:uiPriority="72"/>
-    <w:lsdException w:name="Colorful Grid Accent 3" w:uiPriority="73"/>
-    <w:lsdException w:name="Light Shading Accent 4" w:uiPriority="60"/>
-    <w:lsdException w:name="Light List Accent 4" w:uiPriority="61"/>
-    <w:lsdException w:name="Light Grid Accent 4" w:uiPriority="62"/>
-    <w:lsdException w:name="Medium Shading 1 Accent 4" w:uiPriority="63"/>
-    <w:lsdException w:name="Medium Shading 2 Accent 4" w:uiPriority="64"/>
-    <w:lsdException w:name="Medium List 1 Accent 4" w:uiPriority="65"/>
-    <w:lsdException w:name="Medium List 2 Accent 4" w:uiPriority="66"/>
-    <w:lsdException w:name="Medium Grid 1 Accent 4" w:uiPriority="67"/>
-    <w:lsdException w:name="Medium Grid 2 Accent 4" w:uiPriority="68"/>
-    <w:lsdException w:name="Medium Grid 3 Accent 4" w:uiPriority="69"/>
-    <w:lsdException w:name="Dark List Accent 4" w:uiPriority="70"/>
-    <w:lsdException w:name="Colorful Shading Accent 4" w:uiPriority="71"/>
-    <w:lsdException w:name="Colorful List Accent 4" w:uiPriority="72"/>
-    <w:lsdException w:name="Colorful Grid Accent 4" w:uiPriority="73"/>
-    <w:lsdException w:name="Light Shading Accent 5" w:uiPriority="60"/>
-    <w:lsdException w:name="Light List Accent 5" w:uiPriority="61"/>
-    <w:lsdException w:name="Light Grid Accent 5" w:uiPriority="62"/>
-    <w:lsdException w:name="Medium Shading 1 Accent 5" w:uiPriority="63"/>
-    <w:lsdException w:name="Medium Shading 2 Accent 5" w:uiPriority="64"/>
-    <w:lsdException w:name="Medium List 1 Accent 5" w:uiPriority="65"/>
-    <w:lsdException w:name="Medium List 2 Accent 5" w:uiPriority="66"/>
-    <w:lsdException w:name="Medium Grid 1 Accent 5" w:uiPriority="67"/>
-    <w:lsdException w:name="Medium Grid 2 Accent 5" w:uiPriority="68"/>
-    <w:lsdException w:name="Medium Grid 3 Accent 5" w:uiPriority="69"/>
-    <w:lsdException w:name="Dark List Accent 5" w:uiPriority="70"/>
-    <w:lsdException w:name="Colorful Shading Accent 5" w:uiPriority="71"/>
-    <w:lsdException w:name="Colorful List Accent 5" w:uiPriority="72"/>
-    <w:lsdException w:name="Colorful Grid Accent 5" w:uiPriority="73"/>
-    <w:lsdException w:name="Light Shading Accent 6" w:uiPriority="60"/>
-    <w:lsdException w:name="Light List Accent 6" w:uiPriority="61"/>
-    <w:lsdException w:name="Light Grid Accent 6" w:uiPriority="62"/>
-    <w:lsdException w:name="Medium Shading 1 Accent 6" w:uiPriority="63"/>
-    <w:lsdException w:name="Medium Shading 2 Accent 6" w:uiPriority="64"/>
-    <w:lsdException w:name="Medium List 1 Accent 6" w:uiPriority="65"/>
-    <w:lsdException w:name="Medium List 2 Accent 6" w:uiPriority="66"/>
-    <w:lsdException w:name="Medium Grid 1 Accent 6" w:uiPriority="67"/>
-    <w:lsdException w:name="Medium Grid 2 Accent 6" w:uiPriority="68"/>
-    <w:lsdException w:name="Medium Grid 3 Accent 6" w:uiPriority="69"/>
-    <w:lsdException w:name="Dark List Accent 6" w:uiPriority="70"/>
-    <w:lsdException w:name="Colorful Shading Accent 6" w:uiPriority="71"/>
-    <w:lsdException w:name="Colorful List Accent 6" w:uiPriority="72"/>
-    <w:lsdException w:name="Colorful Grid Accent 6" w:uiPriority="73"/>
-    <w:lsdException w:name="Subtle Emphasis" w:uiPriority="19" w:qFormat="1"/>
-    <w:lsdException w:name="Intense Emphasis" w:uiPriority="21" w:qFormat="1"/>
-    <w:lsdException w:name="Subtle Reference" w:uiPriority="31" w:qFormat="1"/>
-    <w:lsdException w:name="Intense Reference" w:uiPriority="32" w:qFormat="1"/>
-    <w:lsdException w:name="Book Title" w:uiPriority="33" w:qFormat="1"/>
-    <w:lsdException w:name="Bibliography" w:semiHidden="1" w:uiPriority="37" w:unhideWhenUsed="1"/>
-    <w:lsdException w:name="TOC Heading" w:semiHidden="1" w:uiPriority="39" w:unhideWhenUsed="1" w:qFormat="1"/>
-    <w:lsdException w:name="Plain Table 1" w:uiPriority="41"/>
-    <w:lsdException w:name="Plain Table 2" w:uiPriority="42"/>
-    <w:lsdException w:name="Plain Table 3" w:uiPriority="43"/>
-    <w:lsdException w:name="Plain Table 4" w:uiPriority="44"/>
-    <w:lsdException w:name="Plain Table 5" w:uiPriority="45"/>
-    <w:lsdException w:name="Grid Table Light" w:uiPriority="40"/>
-    <w:lsdException w:name="Grid Table 1 Light" w:uiPriority="46"/>
-    <w:lsdException w:name="Grid Table 2" w:uiPriority="47"/>
-    <w:lsdException w:name="Grid Table 3" w:uiPriority="48"/>
-    <w:lsdException w:name="Grid Table 4" w:uiPriority="49"/>
-    <w:lsdException w:name="Grid Table 5 Dark" w:uiPriority="50"/>
-    <w:lsdException w:name="Grid Table 6 Colorful" w:uiPriority="51"/>
-    <w:lsdException w:name="Grid Table 7 Colorful" w:uiPriority="52"/>
-    <w:lsdException w:name="Grid Table 1 Light Accent 1" w:uiPriority="46"/>
-    <w:lsdException w:name="Grid Table 2 Accent 1" w:uiPriority="47"/>
-    <w:lsdException w:name="Grid Table 3 Accent 1" w:uiPriority="48"/>
-    <w:lsdException w:name="Grid Table 4 Accent 1" w:uiPriority="49"/>
-    <w:lsdException w:name="Grid Table 5 Dark Accent 1" w:uiPriority="50"/>
-    <w:lsdException w:name="Grid Table 6 Colorful Accent 1" w:uiPriority="51"/>
-    <w:lsdException w:name="Grid Table 7 Colorful Accent 1" w:uiPriority="52"/>
-    <w:lsdException w:name="Grid Table 1 Light Accent 2" w:uiPriority="46"/>
-    <w:lsdException w:name="Grid Table 2 Accent 2" w:uiPriority="47"/>
-    <w:lsdException w:name="Grid Table 3 Accent 2" w:uiPriority="48"/>
-    <w:lsdException w:name="Grid Table 4 Accent 2" w:uiPriority="49"/>
-    <w:lsdException w:name="Grid Table 5 Dark Accent 2" w:uiPriority="50"/>
-    <w:lsdException w:name="Grid Table 6 Colorful Accent 2" w:uiPriority="51"/>
-    <w:lsdException w:name="Grid Table 7 Colorful Accent 2" w:uiPriority="52"/>
-    <w:lsdException w:name="Grid Table 1 Light Accent 3" w:uiPriority="46"/>
-    <w:lsdException w:name="Grid Table 2 Accent 3" w:uiPriority="47"/>
-    <w:lsdException w:name="Grid Table 3 Accent 3" w:uiPriority="48"/>
-    <w:lsdException w:name="Grid Table 4 Accent 3" w:uiPriority="49"/>
-    <w:lsdException w:name="Grid Table 5 Dark Accent 3" w:uiPriority="50"/>
-    <w:lsdException w:name="Grid Table 6 Colorful Accent 3" w:uiPriority="51"/>
-    <w:lsdException w:name="Grid Table 7 Colorful Accent 3" w:uiPriority="52"/>
-    <w:lsdException w:name="Grid Table 1 Light Accent 4" w:uiPriority="46"/>
-    <w:lsdException w:name="Grid Table 2 Accent 4" w:uiPriority="47"/>
-    <w:lsdException w:name="Grid Table 3 Accent 4" w:uiPriority="48"/>
-    <w:lsdException w:name="Grid Table 4 Accent 4" w:uiPriority="49"/>
-    <w:lsdException w:name="Grid Table 5 Dark Accent 4" w:uiPriority="50"/>
-    <w:lsdException w:name="Grid Table 6 Colorful Accent 4" w:uiPriority="51"/>
-    <w:lsdException w:name="Grid Table 7 Colorful Accent 4" w:uiPriority="52"/>
-    <w:lsdException w:name="Grid Table 1 Light Accent 5" w:uiPriority="46"/>
-    <w:lsdException w:name="Grid Table 2 Accent 5" w:uiPriority="47"/>
-    <w:lsdException w:name="Grid Table 3 Accent 5" w:uiPriority="48"/>
-    <w:lsdException w:name="Grid Table 4 Accent 5" w:uiPriority="49"/>
-    <w:lsdException w:name="Grid Table 5 Dark Accent 5" w:uiPriority="50"/>
-    <w:lsdException w:name="Grid Table 6 Colorful Accent 5" w:uiPriority="51"/>
-    <w:lsdException w:name="Grid Table 7 Colorful Accent 5" w:uiPriority="52"/>
-    <w:lsdException w:name="Grid Table 1 Light Accent 6" w:uiPriority="46"/>
-    <w:lsdException w:name="Grid Table 2 Accent 6" w:uiPriority="47"/>
-    <w:lsdException w:name="Grid Table 3 Accent 6" w:uiPriority="48"/>
-    <w:lsdException w:name="Grid Table 4 Accent 6" w:uiPriority="49"/>
-    <w:lsdException w:name="Grid Table 5 Dark Accent 6" w:uiPriority="50"/>
-    <w:lsdException w:name="Grid Table 6 Colorful Accent 6" w:uiPriority="51"/>
-    <w:lsdException w:name="Grid Table 7 Colorful Accent 6" w:uiPriority="52"/>
-    <w:lsdException w:name="List Table 1 Light" w:uiPriority="46"/>
-    <w:lsdException w:name="List Table 2" w:uiPriority="47"/>
-    <w:lsdException w:name="List Table 3" w:uiPriority="48"/>
-    <w:lsdException w:name="List Table 4" w:uiPriority="49"/>
-    <w:lsdException w:name="List Table 5 Dark" w:uiPriority="50"/>
-    <w:lsdException w:name="List Table 6 Colorful" w:uiPriority="51"/>
-    <w:lsdException w:name="List Table 7 Colorful" w:uiPriority="52"/>
-    <w:lsdException w:name="List Table 1 Light Accent 1" w:uiPriority="46"/>
-    <w:lsdException w:name="List Table 2 Accent 1" w:uiPriority="47"/>
-    <w:lsdException w:name="List Table 3 Accent 1" w:uiPriority="48"/>
-    <w:lsdException w:name="List Table 4 Accent 1" w:uiPriority="49"/>
-    <w:lsdException w:name="List Table 5 Dark Accent 1" w:uiPriority="50"/>
-    <w:lsdException w:name="List Table 6 Colorful Accent 1" w:uiPriority="51"/>
-    <w:lsdException w:name="List Table 7 Colorful Accent 1" w:uiPriority="52"/>
-    <w:lsdException w:name="List Table 1 Light Accent 2" w:uiPriority="46"/>
-    <w:lsdException w:name="List Table 2 Accent 2" w:uiPriority="47"/>
-    <w:lsdException w:name="List Table 3 Accent 2" w:uiPriority="48"/>
-    <w:lsdException w:name="List Table 4 Accent 2" w:uiPriority="49"/>
-    <w:lsdException w:name="List Table 5 Dark Accent 2" w:uiPriority="50"/>
-    <w:lsdException w:name="List Table 6 Colorful Accent 2" w:uiPriority="51"/>
-    <w:lsdException w:name="List Table 7 Colorful Accent 2" w:uiPriority="52"/>
-    <w:lsdException w:name="List Table 1 Light Accent 3" w:uiPriority="46"/>
-    <w:lsdException w:name="List Table 2 Accent 3" w:uiPriority="47"/>
-    <w:lsdException w:name="List Table 3 Accent 3" w:uiPriority="48"/>
-    <w:lsdException w:name="List Table 4 Accent 3" w:uiPriority="49"/>
-    <w:lsdException w:name="List Table 5 Dark Accent 3" w:uiPriority="50"/>
-    <w:lsdException w:name="List Table 6 Colorful Accent 3" w:uiPriority="51"/>
-    <w:lsdException w:name="List Table 7 Colorful Accent 3" w:uiPriority="52"/>
-    <w:lsdException w:name="List Table 1 Light Accent 4" w:uiPriority="46"/>
-    <w:lsdException w:name="List Table 2 Accent 4" w:uiPriority="47"/>
-    <w:lsdException w:name="List Table 3 Accent 4" w:uiPriority="48"/>
-    <w:lsdException w:name="List Table 4 Accent 4" w:uiPriority="49"/>
-    <w:lsdException w:name="List Table 5 Dark Accent 4" w:uiPriority="50"/>
-    <w:lsdException w:name="List Table 6 Colorful Accent 4" w:uiPriority="51"/>
-    <w:lsdException w:name="List Table 7 Colorful Accent 4" w:uiPriority="52"/>
-    <w:lsdException w:name="List Table 1 Light Accent 5" w:uiPriority="46"/>
-    <w:lsdException w:name="List Table 2 Accent 5" w:uiPriority="47"/>
-    <w:lsdException w:name="List Table 3 Accent 5" w:uiPriority="48"/>
-    <w:lsdException w:name="List Table 4 Accent 5" w:uiPriority="49"/>
-    <w:lsdException w:name="List Table 5 Dark Accent 5" w:uiPriority="50"/>
-    <w:lsdException w:name="List Table 6 Colorful Accent 5" w:uiPriority="51"/>
-    <w:lsdException w:name="List Table 7 Colorful Accent 5" w:uiPriority="52"/>
-    <w:lsdException w:name="List Table 1 Light Accent 6" w:uiPriority="46"/>
-    <w:lsdException w:name="List Table 2 Accent 6" w:uiPriority="47"/>
-    <w:lsdException w:name="List Table 3 Accent 6" w:uiPriority="48"/>
-    <w:lsdException w:name="List Table 4 Accent 6" w:uiPriority="49"/>
-    <w:lsdException w:name="List Table 5 Dark Accent 6" w:uiPriority="50"/>
-    <w:lsdException w:name="List Table 6 Colorful Accent 6" w:uiPriority="51"/>
-    <w:lsdException w:name="List Table 7 Colorful Accent 6" w:uiPriority="52"/>
-    <w:lsdException w:name="Mention" w:semiHidden="1" w:unhideWhenUsed="1"/>
-    <w:lsdException w:name="Smart Hyperlink" w:semiHidden="1" w:unhideWhenUsed="1"/>
-    <w:lsdException w:name="Hashtag" w:semiHidden="1" w:unhideWhenUsed="1"/>
-    <w:lsdException w:name="Unresolved Mention" w:semiHidden="1" w:unhideWhenUsed="1"/>
-    <w:lsdException w:name="Smart Link" w:semiHidden="1" w:unhideWhenUsed="1"/>
-  </w:latentStyles>
-  <w:style w:type="paragraph" w:default="1" w:styleId="Normal">
-    <w:name w:val="Normal"/>
-    <w:qFormat/>
-  </w:style>
-  <w:style w:type="character" w:default="1" w:styleId="DefaultParagraphFont">
-    <w:name w:val="Default Paragraph Font"/>
-    <w:uiPriority w:val="1"/>
-    <w:semiHidden/>
-    <w:unhideWhenUsed/>
-  </w:style>
-  <w:style w:type="table" w:default="1" w:styleId="TableNormal">
-    <w:name w:val="Normal Table"/>
-    <w:uiPriority w:val="99"/>
-    <w:semiHidden/>
-    <w:unhideWhenUsed/>
-    <w:tblPr>
-      <w:tblInd w:w="0" w:type="dxa"/>
-      <w:tblCellMar>
-        <w:top w:w="0" w:type="dxa"/>
-        <w:left w:w="108" w:type="dxa"/>
-        <w:bottom w:w="0" w:type="dxa"/>
-        <w:right w:w="108" w:type="dxa"/>
-      </w:tblCellMar>
-    </w:tblPr>
-  </w:style>
-  <w:style w:type="numbering" w:default="1" w:styleId="NoList">
-    <w:name w:val="No List"/>
-    <w:uiPriority w:val="99"/>
-    <w:semiHidden/>
-    <w:unhideWhenUsed/>
-  </w:style>
-  <w:style w:type="character" w:styleId="PlaceholderText">
-    <w:name w:val="Placeholder Text"/>
-    <w:basedOn w:val="DefaultParagraphFont"/>
-    <w:uiPriority w:val="99"/>
-    <w:semiHidden/>
-    <w:rsid w:val="0024688E"/>
-    <w:rPr>
-      <w:color w:val="808080"/>
-    </w:rPr>
-  </w:style>
-  <w:style w:type="paragraph" w:customStyle="1" w:styleId="FEC28C53D22245CE9A6F6EF2962BBCDC1">
-    <w:name w:val="FEC28C53D22245CE9A6F6EF2962BBCDC1"/>
-    <w:rsid w:val="0024688E"/>
-    <w:pPr>
-      <w:spacing w:before="100" w:after="200" w:line="276" w:lineRule="auto"/>
-    </w:pPr>
-    <w:rPr>
-      <w:sz w:val="20"/>
-      <w:szCs w:val="20"/>
-    </w:rPr>
-  </w:style>
-  <w:style w:type="paragraph" w:customStyle="1" w:styleId="82D465BC4B3648829F5CF7CCA417E2621">
-    <w:name w:val="82D465BC4B3648829F5CF7CCA417E2621"/>
-    <w:rsid w:val="0024688E"/>
-    <w:pPr>
-      <w:spacing w:before="100" w:after="200" w:line="276" w:lineRule="auto"/>
-    </w:pPr>
-    <w:rPr>
-      <w:sz w:val="20"/>
-      <w:szCs w:val="20"/>
-    </w:rPr>
-  </w:style>
-</w:styles>
-</file>
-
-<file path=word/glossary/webSettings.xml><?xml version="1.0" encoding="utf-8"?>
-<w:webSettings xmlns:mc="http://schemas.openxmlformats.org/markup-compatibility/2006" xmlns:r="http://schemas.openxmlformats.org/officeDocument/2006/relationships" xmlns:w="http://schemas.openxmlformats.org/wordprocessingml/2006/main" xmlns:w14="http://schemas.microsoft.com/office/word/2010/wordml" xmlns:w15="http://schemas.microsoft.com/office/word/2012/wordml" xmlns:w16cex="http://schemas.microsoft.com/office/word/2018/wordml/cex" xmlns:w16cid="http://schemas.microsoft.com/office/word/2016/wordml/cid" xmlns:w16="http://schemas.microsoft.com/office/word/2018/wordml" xmlns:w16du="http://schemas.microsoft.com/office/word/2023/wordml/word16du" xmlns:w16sdtdh="http://schemas.microsoft.com/office/word/2020/wordml/sdtdatahash" xmlns:w16se="http://schemas.microsoft.com/office/word/2015/wordml/symex" mc:Ignorable="w14 w15 w16se w16cid w16 w16cex w16sdtdh w16du">
-  <w:optimizeForBrowser/>
-  <w:allowPNG/>
-</w:webSettings>
-</file>
-
 <file path=word/theme/theme1.xml><?xml version="1.0" encoding="utf-8"?>
 <a:theme xmlns:a="http://schemas.openxmlformats.org/drawingml/2006/main" name="Cyber360-Theme">
   <a:themeElements>

--- a/CYBER360-Lab-Network-Module.docx
+++ b/CYBER360-Lab-Network-Module.docx
@@ -154,15 +154,7 @@
           <w:sz w:val="22"/>
           <w:szCs w:val="22"/>
         </w:rPr>
-        <w:t xml:space="preserve">For this assignment you will create a module </w:t>
-      </w:r>
-      <w:proofErr w:type="gramStart"/>
-      <w:r>
-        <w:rPr>
-          <w:sz w:val="22"/>
-          <w:szCs w:val="22"/>
-        </w:rPr>
-        <w:t>named</w:t>
+        <w:t>For this assignment you will create a module named</w:t>
       </w:r>
       <w:r>
         <w:rPr>
@@ -188,7 +180,6 @@
         <w:t>&lt;</w:t>
       </w:r>
       <w:proofErr w:type="spellStart"/>
-      <w:proofErr w:type="gramEnd"/>
       <w:r>
         <w:rPr>
           <w:i/>
@@ -260,9 +251,15 @@
           <w:sz w:val="22"/>
           <w:szCs w:val="22"/>
         </w:rPr>
-        <w:t>Get-</w:t>
-      </w:r>
-      <w:proofErr w:type="spellStart"/>
+        <w:t>Get-MACVendor</w:t>
+      </w:r>
+      <w:r>
+        <w:rPr>
+          <w:sz w:val="22"/>
+          <w:szCs w:val="22"/>
+        </w:rPr>
+        <w:t xml:space="preserve">,  </w:t>
+      </w:r>
       <w:r>
         <w:rPr>
           <w:b/>
@@ -270,16 +267,9 @@
           <w:sz w:val="22"/>
           <w:szCs w:val="22"/>
         </w:rPr>
-        <w:t>MACVendor</w:t>
-      </w:r>
-      <w:proofErr w:type="spellEnd"/>
-      <w:r>
-        <w:rPr>
-          <w:sz w:val="22"/>
-          <w:szCs w:val="22"/>
-        </w:rPr>
-        <w:t xml:space="preserve">,  </w:t>
-      </w:r>
+        <w:t>Get-</w:t>
+      </w:r>
+      <w:proofErr w:type="spellStart"/>
       <w:r>
         <w:rPr>
           <w:b/>
@@ -287,9 +277,16 @@
           <w:sz w:val="22"/>
           <w:szCs w:val="22"/>
         </w:rPr>
-        <w:t>Get-</w:t>
-      </w:r>
-      <w:proofErr w:type="spellStart"/>
+        <w:t>IPNetwork</w:t>
+      </w:r>
+      <w:proofErr w:type="spellEnd"/>
+      <w:r>
+        <w:rPr>
+          <w:sz w:val="22"/>
+          <w:szCs w:val="22"/>
+        </w:rPr>
+        <w:t xml:space="preserve">, and </w:t>
+      </w:r>
       <w:r>
         <w:rPr>
           <w:b/>
@@ -297,16 +294,9 @@
           <w:sz w:val="22"/>
           <w:szCs w:val="22"/>
         </w:rPr>
-        <w:t>IPNetwork</w:t>
-      </w:r>
-      <w:proofErr w:type="spellEnd"/>
-      <w:r>
-        <w:rPr>
-          <w:sz w:val="22"/>
-          <w:szCs w:val="22"/>
-        </w:rPr>
-        <w:t xml:space="preserve">, and </w:t>
-      </w:r>
+        <w:t>Test-</w:t>
+      </w:r>
+      <w:proofErr w:type="spellStart"/>
       <w:r>
         <w:rPr>
           <w:b/>
@@ -314,9 +304,101 @@
           <w:sz w:val="22"/>
           <w:szCs w:val="22"/>
         </w:rPr>
-        <w:t>Test-</w:t>
-      </w:r>
-      <w:proofErr w:type="spellStart"/>
+        <w:t>IPNetwork</w:t>
+      </w:r>
+      <w:bookmarkEnd w:id="0"/>
+      <w:proofErr w:type="spellEnd"/>
+      <w:r>
+        <w:rPr>
+          <w:sz w:val="22"/>
+          <w:szCs w:val="22"/>
+        </w:rPr>
+        <w:t xml:space="preserve"> (from the previous lab and from exercise </w:t>
+      </w:r>
+      <w:r>
+        <w:rPr>
+          <w:sz w:val="22"/>
+          <w:szCs w:val="22"/>
+        </w:rPr>
+        <w:t>2.B or 2</w:t>
+      </w:r>
+      <w:r>
+        <w:rPr>
+          <w:sz w:val="22"/>
+          <w:szCs w:val="22"/>
+        </w:rPr>
+        <w:t>.</w:t>
+      </w:r>
+      <w:r>
+        <w:rPr>
+          <w:sz w:val="22"/>
+          <w:szCs w:val="22"/>
+        </w:rPr>
+        <w:t>11</w:t>
+      </w:r>
+      <w:r>
+        <w:rPr>
+          <w:sz w:val="22"/>
+          <w:szCs w:val="22"/>
+        </w:rPr>
+        <w:t>)</w:t>
+      </w:r>
+      <w:r>
+        <w:rPr>
+          <w:sz w:val="22"/>
+          <w:szCs w:val="22"/>
+        </w:rPr>
+        <w:t xml:space="preserve">.  You will </w:t>
+      </w:r>
+      <w:r>
+        <w:rPr>
+          <w:sz w:val="22"/>
+          <w:szCs w:val="22"/>
+        </w:rPr>
+        <w:t xml:space="preserve">also </w:t>
+      </w:r>
+      <w:r>
+        <w:rPr>
+          <w:sz w:val="22"/>
+          <w:szCs w:val="22"/>
+        </w:rPr>
+        <w:t>add a class named M</w:t>
+      </w:r>
+      <w:r>
+        <w:rPr>
+          <w:sz w:val="22"/>
+          <w:szCs w:val="22"/>
+        </w:rPr>
+        <w:t>AC</w:t>
+      </w:r>
+      <w:r>
+        <w:rPr>
+          <w:sz w:val="22"/>
+          <w:szCs w:val="22"/>
+        </w:rPr>
+        <w:t xml:space="preserve"> to the module that can be used to store the information about M</w:t>
+      </w:r>
+      <w:r>
+        <w:rPr>
+          <w:sz w:val="22"/>
+          <w:szCs w:val="22"/>
+        </w:rPr>
+        <w:t>AC</w:t>
+      </w:r>
+      <w:r>
+        <w:rPr>
+          <w:sz w:val="22"/>
+          <w:szCs w:val="22"/>
+        </w:rPr>
+        <w:t xml:space="preserve"> addresses</w:t>
+      </w:r>
+      <w:r>
+        <w:rPr>
+          <w:sz w:val="22"/>
+          <w:szCs w:val="22"/>
+        </w:rPr>
+        <w:t xml:space="preserve">, and modify </w:t>
+      </w:r>
       <w:r>
         <w:rPr>
           <w:b/>
@@ -324,109 +406,8 @@
           <w:sz w:val="22"/>
           <w:szCs w:val="22"/>
         </w:rPr>
-        <w:t>IPNetwork</w:t>
-      </w:r>
-      <w:bookmarkEnd w:id="0"/>
-      <w:proofErr w:type="spellEnd"/>
-      <w:r>
-        <w:rPr>
-          <w:sz w:val="22"/>
-          <w:szCs w:val="22"/>
-        </w:rPr>
-        <w:t xml:space="preserve"> (from the previous lab and from exercise 1.5)</w:t>
-      </w:r>
-      <w:r>
-        <w:rPr>
-          <w:sz w:val="22"/>
-          <w:szCs w:val="22"/>
-        </w:rPr>
-        <w:t xml:space="preserve">.  You will </w:t>
-      </w:r>
-      <w:r>
-        <w:rPr>
-          <w:sz w:val="22"/>
-          <w:szCs w:val="22"/>
-        </w:rPr>
-        <w:t xml:space="preserve">also </w:t>
-      </w:r>
-      <w:r>
-        <w:rPr>
-          <w:sz w:val="22"/>
-          <w:szCs w:val="22"/>
-        </w:rPr>
-        <w:t>add a class named M</w:t>
-      </w:r>
-      <w:r>
-        <w:rPr>
-          <w:sz w:val="22"/>
-          <w:szCs w:val="22"/>
-        </w:rPr>
-        <w:t>AC</w:t>
-      </w:r>
-      <w:r>
-        <w:rPr>
-          <w:sz w:val="22"/>
-          <w:szCs w:val="22"/>
-        </w:rPr>
-        <w:t xml:space="preserve"> to the module that can be used to store the information about M</w:t>
-      </w:r>
-      <w:r>
-        <w:rPr>
-          <w:sz w:val="22"/>
-          <w:szCs w:val="22"/>
-        </w:rPr>
-        <w:t>AC</w:t>
-      </w:r>
-      <w:r>
-        <w:rPr>
-          <w:sz w:val="22"/>
-          <w:szCs w:val="22"/>
-        </w:rPr>
-        <w:t xml:space="preserve"> </w:t>
-      </w:r>
-      <w:proofErr w:type="gramStart"/>
-      <w:r>
-        <w:rPr>
-          <w:sz w:val="22"/>
-          <w:szCs w:val="22"/>
-        </w:rPr>
-        <w:t>addresses</w:t>
-      </w:r>
-      <w:r>
-        <w:rPr>
-          <w:sz w:val="22"/>
-          <w:szCs w:val="22"/>
-        </w:rPr>
-        <w:t>, and</w:t>
-      </w:r>
-      <w:proofErr w:type="gramEnd"/>
-      <w:r>
-        <w:rPr>
-          <w:sz w:val="22"/>
-          <w:szCs w:val="22"/>
-        </w:rPr>
-        <w:t xml:space="preserve"> modify </w:t>
-      </w:r>
-      <w:r>
-        <w:rPr>
-          <w:b/>
-          <w:bCs/>
-          <w:sz w:val="22"/>
-          <w:szCs w:val="22"/>
-        </w:rPr>
-        <w:t>Get-</w:t>
-      </w:r>
-      <w:proofErr w:type="spellStart"/>
-      <w:r>
-        <w:rPr>
-          <w:b/>
-          <w:bCs/>
-          <w:sz w:val="22"/>
-          <w:szCs w:val="22"/>
-        </w:rPr>
-        <w:t>MACVendor</w:t>
-      </w:r>
-      <w:proofErr w:type="spellEnd"/>
+        <w:t>Get-MACVendor</w:t>
+      </w:r>
       <w:r>
         <w:rPr>
           <w:sz w:val="22"/>
@@ -965,21 +946,8 @@
           <w:sz w:val="22"/>
           <w:szCs w:val="22"/>
         </w:rPr>
-        <w:t>Get-</w:t>
-      </w:r>
-      <w:proofErr w:type="spellStart"/>
-      <w:r>
-        <w:rPr>
-          <w:rFonts w:ascii="Helvetica" w:eastAsia="Times New Roman" w:hAnsi="Helvetica" w:cs="Helvetica"/>
-          <w:b/>
-          <w:bCs/>
-          <w:color w:val="333333"/>
-          <w:sz w:val="22"/>
-          <w:szCs w:val="22"/>
-        </w:rPr>
-        <w:t>MACVendor</w:t>
-      </w:r>
-      <w:proofErr w:type="spellEnd"/>
+        <w:t>Get-MACVendor</w:t>
+      </w:r>
       <w:r>
         <w:rPr>
           <w:rFonts w:ascii="Helvetica" w:eastAsia="Times New Roman" w:hAnsi="Helvetica" w:cs="Helvetica"/>
@@ -1257,17 +1225,7 @@
           <w:sz w:val="22"/>
           <w:szCs w:val="22"/>
         </w:rPr>
-        <w:t xml:space="preserve">Include the following author comment block in </w:t>
-      </w:r>
-      <w:proofErr w:type="gramStart"/>
-      <w:r>
-        <w:rPr>
-          <w:rFonts w:ascii="Helvetica" w:eastAsia="Times New Roman" w:hAnsi="Helvetica" w:cs="Helvetica"/>
-          <w:color w:val="333333"/>
-          <w:sz w:val="22"/>
-          <w:szCs w:val="22"/>
-        </w:rPr>
-        <w:t xml:space="preserve">your </w:t>
+        <w:t xml:space="preserve">Include the following author comment block in your </w:t>
       </w:r>
       <w:r>
         <w:rPr>
@@ -1285,17 +1243,7 @@
           <w:sz w:val="22"/>
           <w:szCs w:val="22"/>
         </w:rPr>
-        <w:t>psm</w:t>
-      </w:r>
-      <w:proofErr w:type="gramEnd"/>
-      <w:r>
-        <w:rPr>
-          <w:rFonts w:ascii="Helvetica" w:eastAsia="Times New Roman" w:hAnsi="Helvetica" w:cs="Helvetica"/>
-          <w:color w:val="333333"/>
-          <w:sz w:val="22"/>
-          <w:szCs w:val="22"/>
-        </w:rPr>
-        <w:t>1 file:</w:t>
+        <w:t>psm1 file:</w:t>
       </w:r>
     </w:p>
     <w:p>
@@ -1322,25 +1270,7 @@
           <w:szCs w:val="22"/>
         </w:rPr>
         <w:br/>
-        <w:t xml:space="preserve">Program </w:t>
-      </w:r>
-      <w:proofErr w:type="gramStart"/>
-      <w:r>
-        <w:rPr>
-          <w:rFonts w:eastAsia="Times New Roman"/>
-          <w:sz w:val="22"/>
-          <w:szCs w:val="22"/>
-        </w:rPr>
-        <w:t>Name :</w:t>
-      </w:r>
-      <w:proofErr w:type="gramEnd"/>
-      <w:r>
-        <w:rPr>
-          <w:rFonts w:eastAsia="Times New Roman"/>
-          <w:sz w:val="22"/>
-          <w:szCs w:val="22"/>
-        </w:rPr>
-        <w:t xml:space="preserve"> &lt;program&gt;</w:t>
+        <w:t>Program Name : &lt;program&gt;</w:t>
       </w:r>
       <w:r>
         <w:rPr>
@@ -1496,32 +1426,7 @@
           <w:sz w:val="22"/>
           <w:szCs w:val="22"/>
         </w:rPr>
-        <w:t>Expose the functions Get-</w:t>
-      </w:r>
-      <w:proofErr w:type="spellStart"/>
-      <w:proofErr w:type="gramStart"/>
-      <w:r>
-        <w:rPr>
-          <w:sz w:val="22"/>
-          <w:szCs w:val="22"/>
-        </w:rPr>
-        <w:t>MACVendor</w:t>
-      </w:r>
-      <w:proofErr w:type="spellEnd"/>
-      <w:r>
-        <w:rPr>
-          <w:sz w:val="22"/>
-          <w:szCs w:val="22"/>
-        </w:rPr>
-        <w:t>,  Get</w:t>
-      </w:r>
-      <w:proofErr w:type="gramEnd"/>
-      <w:r>
-        <w:rPr>
-          <w:sz w:val="22"/>
-          <w:szCs w:val="22"/>
-        </w:rPr>
-        <w:t>-</w:t>
+        <w:t>Expose the functions Get-MACVendor,  Get-</w:t>
       </w:r>
       <w:proofErr w:type="spellStart"/>
       <w:r>
@@ -1920,15 +1825,7 @@
           <w:sz w:val="22"/>
           <w:szCs w:val="22"/>
         </w:rPr>
-        <w:t xml:space="preserve"> extension on your script. When everything is working and you’re ready to turn it into a module and create a manifest, rename the script file to give it </w:t>
-      </w:r>
-      <w:proofErr w:type="gramStart"/>
-      <w:r>
-        <w:rPr>
-          <w:sz w:val="22"/>
-          <w:szCs w:val="22"/>
-        </w:rPr>
-        <w:t xml:space="preserve">a </w:t>
+        <w:t xml:space="preserve"> extension on your script. When everything is working and you’re ready to turn it into a module and create a manifest, rename the script file to give it a </w:t>
       </w:r>
       <w:r>
         <w:rPr>
@@ -1937,17 +1834,7 @@
           <w:sz w:val="22"/>
           <w:szCs w:val="22"/>
         </w:rPr>
-        <w:t>.psm</w:t>
-      </w:r>
-      <w:proofErr w:type="gramEnd"/>
-      <w:r>
-        <w:rPr>
-          <w:b/>
-          <w:bCs/>
-          <w:sz w:val="22"/>
-          <w:szCs w:val="22"/>
-        </w:rPr>
-        <w:t>1</w:t>
+        <w:t>.psm1</w:t>
       </w:r>
       <w:r>
         <w:rPr>
@@ -2295,27 +2182,7 @@
                 <w:sz w:val="22"/>
                 <w:szCs w:val="22"/>
               </w:rPr>
-              <w:t>Get-</w:t>
-            </w:r>
-            <w:proofErr w:type="spellStart"/>
-            <w:r>
-              <w:rPr>
-                <w:b w:val="0"/>
-                <w:bCs w:val="0"/>
-                <w:sz w:val="22"/>
-                <w:szCs w:val="22"/>
-              </w:rPr>
-              <w:t>MACVendor</w:t>
-            </w:r>
-            <w:proofErr w:type="spellEnd"/>
-            <w:r>
-              <w:rPr>
-                <w:b w:val="0"/>
-                <w:bCs w:val="0"/>
-                <w:sz w:val="22"/>
-                <w:szCs w:val="22"/>
-              </w:rPr>
-              <w:t xml:space="preserve"> </w:t>
+              <w:t xml:space="preserve">Get-MACVendor </w:t>
             </w:r>
             <w:r>
               <w:rPr>
